--- a/files/Ashish_CV_Document.docx
+++ b/files/Ashish_CV_Document.docx
@@ -17,8 +17,6 @@
             <w:tcW w:w="4650" w:type="dxa"/>
             <w:vAlign w:val="center"/>
           </w:tcPr>
-          <w:bookmarkStart w:id="0" w:name="_GoBack"/>
-          <w:bookmarkEnd w:id="0"/>
           <w:p>
             <w:pPr>
               <w:spacing w:after="0"/>
@@ -51,7 +49,7 @@
                 <v:shape id="_x0000_i1025" type="#_x0000_t75" style="width:257.25pt;height:48.75pt" o:ole="">
                   <v:imagedata r:id="rId8" o:title=""/>
                 </v:shape>
-                <o:OLEObject Type="Embed" ProgID="PBrush" ShapeID="_x0000_i1025" DrawAspect="Content" ObjectID="_1438709763" r:id="rId9"/>
+                <o:OLEObject Type="Embed" ProgID="PBrush" ShapeID="_x0000_i1025" DrawAspect="Content" ObjectID="_1516556250" r:id="rId9"/>
               </w:object>
             </w:r>
           </w:p>
@@ -80,20 +78,42 @@
                 <w:sz w:val="18"/>
               </w:rPr>
               <w:br/>
-              <w:t>Mob: +91-9490475591</w:t>
             </w:r>
             <w:r>
               <w:rPr>
-                <w:sz w:val="18"/>
+                <w:sz w:val="20"/>
+              </w:rPr>
+              <w:t>Mob</w:t>
+            </w:r>
+            <w:r>
+              <w:rPr>
+                <w:sz w:val="20"/>
+              </w:rPr>
+              <w:t>ile</w:t>
+            </w:r>
+            <w:r>
+              <w:rPr>
+                <w:sz w:val="20"/>
+              </w:rPr>
+              <w:t>: +91-9490475591</w:t>
+            </w:r>
+            <w:r>
+              <w:rPr>
+                <w:sz w:val="20"/>
               </w:rPr>
               <w:br/>
               <w:t>em@il: kcak11@gmail.com</w:t>
             </w:r>
             <w:r>
               <w:rPr>
+                <w:sz w:val="20"/>
+              </w:rPr>
+              <w:br/>
+            </w:r>
+            <w:r>
+              <w:rPr>
                 <w:sz w:val="18"/>
               </w:rPr>
-              <w:br/>
               <w:t>H.No. 12-2-830/7,</w:t>
             </w:r>
             <w:r>
@@ -193,13 +213,7 @@
               <w:rPr>
                 <w:sz w:val="18"/>
               </w:rPr>
-              <w:t>ashish-web</w:t>
-            </w:r>
-            <w:r>
-              <w:rPr>
-                <w:sz w:val="18"/>
-              </w:rPr>
-              <w:t>.appspot.com</w:t>
+              <w:t>www.ashishkumarkc.com</w:t>
             </w:r>
           </w:p>
         </w:tc>
@@ -500,25 +514,7 @@
                                   <w:sz w:val="26"/>
                                   <w:szCs w:val="26"/>
                                 </w:rPr>
-                                <w:t>W</w:t>
-                              </w:r>
-                              <w:r>
-                                <w:rPr>
-                                  <w:b/>
-                                  <w:bCs/>
-                                  <w:sz w:val="26"/>
-                                  <w:szCs w:val="26"/>
-                                </w:rPr>
-                                <w:t>ork Experience Summary – Total 7</w:t>
-                              </w:r>
-                              <w:r>
-                                <w:rPr>
-                                  <w:b/>
-                                  <w:bCs/>
-                                  <w:sz w:val="26"/>
-                                  <w:szCs w:val="26"/>
-                                </w:rPr>
-                                <w:t xml:space="preserve"> Years</w:t>
+                                <w:t>Work Experience Summary – Total 10 Years</w:t>
                               </w:r>
                             </w:p>
                           </w:txbxContent>
@@ -563,25 +559,7 @@
                             <w:sz w:val="26"/>
                             <w:szCs w:val="26"/>
                           </w:rPr>
-                          <w:t>W</w:t>
-                        </w:r>
-                        <w:r>
-                          <w:rPr>
-                            <w:b/>
-                            <w:bCs/>
-                            <w:sz w:val="26"/>
-                            <w:szCs w:val="26"/>
-                          </w:rPr>
-                          <w:t>ork Experience Summary – Total 7</w:t>
-                        </w:r>
-                        <w:r>
-                          <w:rPr>
-                            <w:b/>
-                            <w:bCs/>
-                            <w:sz w:val="26"/>
-                            <w:szCs w:val="26"/>
-                          </w:rPr>
-                          <w:t xml:space="preserve"> Years</w:t>
+                          <w:t>Work Experience Summary – Total 10 Years</w:t>
                         </w:r>
                       </w:p>
                     </w:txbxContent>
@@ -714,12 +692,65 @@
             <w:pPr>
               <w:spacing w:after="0"/>
               <w:jc w:val="center"/>
+            </w:pPr>
+            <w:r>
+              <w:t>December 2013 – Till Date</w:t>
+            </w:r>
+          </w:p>
+        </w:tc>
+        <w:tc>
+          <w:tcPr>
+            <w:tcW w:w="2873" w:type="dxa"/>
+            <w:vAlign w:val="center"/>
+          </w:tcPr>
+          <w:p>
+            <w:pPr>
+              <w:spacing w:after="0"/>
+              <w:jc w:val="center"/>
+            </w:pPr>
+            <w:r>
+              <w:t>Technical Lead</w:t>
+            </w:r>
+          </w:p>
+        </w:tc>
+        <w:tc>
+          <w:tcPr>
+            <w:tcW w:w="2325" w:type="dxa"/>
+            <w:vAlign w:val="center"/>
+          </w:tcPr>
+          <w:p>
+            <w:pPr>
+              <w:spacing w:after="0"/>
+              <w:jc w:val="center"/>
+            </w:pPr>
+            <w:r>
+              <w:t>Verizon</w:t>
+            </w:r>
+          </w:p>
+        </w:tc>
+      </w:tr>
+      <w:tr>
+        <w:trPr>
+          <w:jc w:val="center"/>
+        </w:trPr>
+        <w:tc>
+          <w:tcPr>
+            <w:tcW w:w="3086" w:type="dxa"/>
+            <w:vAlign w:val="center"/>
+          </w:tcPr>
+          <w:p>
+            <w:pPr>
+              <w:spacing w:after="0"/>
+              <w:jc w:val="center"/>
               <w:rPr>
                 <w:sz w:val="26"/>
               </w:rPr>
             </w:pPr>
             <w:r>
-              <w:t>August 2012 – Till Date</w:t>
+              <w:t xml:space="preserve">August 2012 – </w:t>
+            </w:r>
+            <w:r>
+              <w:t>December 2013</w:t>
             </w:r>
           </w:p>
         </w:tc>
@@ -737,7 +768,10 @@
               </w:rPr>
             </w:pPr>
             <w:r>
-              <w:t>Senior Software Engineer</w:t>
+              <w:t xml:space="preserve">Senior </w:t>
+            </w:r>
+            <w:r>
+              <w:t>System Architect</w:t>
             </w:r>
           </w:p>
         </w:tc>
@@ -885,7 +919,13 @@
               <w:jc w:val="center"/>
             </w:pPr>
             <w:r>
-              <w:t xml:space="preserve">TechLead </w:t>
+              <w:t>Tech</w:t>
+            </w:r>
+            <w:r>
+              <w:t xml:space="preserve">nical </w:t>
+            </w:r>
+            <w:r>
+              <w:t xml:space="preserve">Lead </w:t>
             </w:r>
           </w:p>
         </w:tc>
@@ -1442,7 +1482,11 @@
     </w:p>
     <w:p>
       <w:pPr>
-        <w:jc w:val="both"/>
+        <w:jc w:val="right"/>
+        <w:rPr>
+          <w:b/>
+          <w:sz w:val="4"/>
+        </w:rPr>
       </w:pPr>
     </w:p>
     <w:p>
@@ -1605,27 +1649,6 @@
             </w:pict>
           </mc:Fallback>
         </mc:AlternateContent>
-      </w:r>
-    </w:p>
-    <w:p>
-      <w:pPr>
-        <w:numPr>
-          <w:ilvl w:val="0"/>
-          <w:numId w:val="4"/>
-        </w:numPr>
-        <w:spacing w:after="0"/>
-        <w:jc w:val="both"/>
-        <w:rPr>
-          <w:sz w:val="24"/>
-        </w:rPr>
-      </w:pPr>
-      <w:r>
-        <w:rPr>
-          <w:rFonts w:cs="Arial"/>
-          <w:color w:val="000000"/>
-          <w:sz w:val="24"/>
-        </w:rPr>
-        <w:t>Design and develop components of multi-tier web application using Java</w:t>
       </w:r>
     </w:p>
     <w:p>
@@ -2421,7 +2444,7 @@
               <w:rPr>
                 <w:color w:val="333333"/>
               </w:rPr>
-              <w:t>Designing</w:t>
+              <w:t>Client Side</w:t>
             </w:r>
           </w:p>
         </w:tc>
@@ -2457,147 +2480,31 @@
               <w:rPr>
                 <w:color w:val="333333"/>
               </w:rPr>
-              <w:t>UML (Unified Modelling Language)</w:t>
-            </w:r>
-          </w:p>
-        </w:tc>
-      </w:tr>
-      <w:tr>
-        <w:trPr>
-          <w:jc w:val="center"/>
-        </w:trPr>
-        <w:tc>
-          <w:tcPr>
-            <w:tcW w:w="2023" w:type="dxa"/>
-          </w:tcPr>
-          <w:p>
-            <w:pPr>
-              <w:rPr>
-                <w:color w:val="333333"/>
-              </w:rPr>
-            </w:pPr>
-            <w:r>
-              <w:rPr>
-                <w:color w:val="333333"/>
-              </w:rPr>
-              <w:t>Design Tools</w:t>
-            </w:r>
-          </w:p>
-        </w:tc>
-        <w:tc>
-          <w:tcPr>
-            <w:tcW w:w="365" w:type="dxa"/>
-          </w:tcPr>
-          <w:p>
-            <w:pPr>
-              <w:rPr>
-                <w:color w:val="333333"/>
-              </w:rPr>
-            </w:pPr>
-            <w:r>
-              <w:rPr>
-                <w:color w:val="333333"/>
-              </w:rPr>
-              <w:t>:</w:t>
-            </w:r>
-          </w:p>
-        </w:tc>
-        <w:tc>
-          <w:tcPr>
-            <w:tcW w:w="5494" w:type="dxa"/>
-          </w:tcPr>
-          <w:p>
-            <w:pPr>
-              <w:rPr>
-                <w:color w:val="333333"/>
-              </w:rPr>
-            </w:pPr>
-            <w:smartTag w:uri="urn:schemas-microsoft-com:office:smarttags" w:element="City">
-              <w:smartTag w:uri="urn:schemas-microsoft-com:office:smarttags" w:element="place">
-                <w:r>
-                  <w:rPr>
-                    <w:color w:val="333333"/>
-                  </w:rPr>
-                  <w:t>Enterprise</w:t>
-                </w:r>
-              </w:smartTag>
-            </w:smartTag>
-            <w:r>
-              <w:rPr>
-                <w:color w:val="333333"/>
-              </w:rPr>
-              <w:t xml:space="preserve"> Architect, Visual Paradigm, Rational Rose</w:t>
-            </w:r>
-          </w:p>
-        </w:tc>
-      </w:tr>
-      <w:tr>
-        <w:trPr>
-          <w:jc w:val="center"/>
-        </w:trPr>
-        <w:tc>
-          <w:tcPr>
-            <w:tcW w:w="2023" w:type="dxa"/>
-          </w:tcPr>
-          <w:p>
-            <w:pPr>
-              <w:rPr>
-                <w:color w:val="333333"/>
-              </w:rPr>
-            </w:pPr>
-            <w:r>
-              <w:rPr>
-                <w:color w:val="333333"/>
-              </w:rPr>
-              <w:t>Languages</w:t>
-            </w:r>
-          </w:p>
-        </w:tc>
-        <w:tc>
-          <w:tcPr>
-            <w:tcW w:w="365" w:type="dxa"/>
-          </w:tcPr>
-          <w:p>
-            <w:pPr>
-              <w:rPr>
-                <w:color w:val="333333"/>
-              </w:rPr>
-            </w:pPr>
-            <w:r>
-              <w:rPr>
-                <w:color w:val="333333"/>
-              </w:rPr>
-              <w:t>:</w:t>
-            </w:r>
-          </w:p>
-        </w:tc>
-        <w:tc>
-          <w:tcPr>
-            <w:tcW w:w="5494" w:type="dxa"/>
-          </w:tcPr>
-          <w:p>
-            <w:pPr>
-              <w:rPr>
-                <w:color w:val="333333"/>
-              </w:rPr>
-            </w:pPr>
-            <w:r>
-              <w:rPr>
-                <w:color w:val="333333"/>
-              </w:rPr>
-              <w:t>J2SE 1.4 &amp; 5.0, Java SE 6 &amp; 7,</w:t>
+              <w:t>JavaScript (DOM Parsing, Animation, API, Cookie Management</w:t>
             </w:r>
             <w:r>
               <w:rPr>
                 <w:color w:val="333333"/>
               </w:rPr>
-              <w:t xml:space="preserve"> HTML, XML</w:t>
+              <w:t>, Prototyping Model, Error Handling, AJAX, JSON, JSONP</w:t>
             </w:r>
             <w:r>
               <w:rPr>
                 <w:color w:val="333333"/>
               </w:rPr>
-              <w:t>, JavaScript</w:t>
+              <w:t>)</w:t>
+            </w:r>
+            <w:r>
+              <w:rPr>
+                <w:color w:val="333333"/>
+              </w:rPr>
+              <w:t>, CSS</w:t>
+            </w:r>
+            <w:r>
+              <w:rPr>
+                <w:color w:val="333333"/>
+              </w:rPr>
+              <w:t>3, HTML5, jQuery, BackboneJS, UnderscoreJS, RequireJS</w:t>
             </w:r>
           </w:p>
         </w:tc>
@@ -2656,137 +2563,7 @@
               <w:rPr>
                 <w:color w:val="333333"/>
               </w:rPr>
-              <w:t>Retail, eC</w:t>
-            </w:r>
-            <w:r>
-              <w:rPr>
-                <w:color w:val="333333"/>
-              </w:rPr>
-              <w:t>ommerce</w:t>
-            </w:r>
-            <w:r>
-              <w:rPr>
-                <w:color w:val="333333"/>
-              </w:rPr>
-              <w:t>, Banking, Brokerage, Insurance</w:t>
-            </w:r>
-            <w:r>
-              <w:rPr>
-                <w:color w:val="333333"/>
-              </w:rPr>
-              <w:t>, HealthCare</w:t>
-            </w:r>
-            <w:r>
-              <w:rPr>
-                <w:color w:val="333333"/>
-              </w:rPr>
-              <w:t>, BPM</w:t>
-            </w:r>
-          </w:p>
-        </w:tc>
-      </w:tr>
-      <w:tr>
-        <w:trPr>
-          <w:jc w:val="center"/>
-        </w:trPr>
-        <w:tc>
-          <w:tcPr>
-            <w:tcW w:w="2023" w:type="dxa"/>
-          </w:tcPr>
-          <w:p>
-            <w:pPr>
-              <w:rPr>
-                <w:color w:val="333333"/>
-              </w:rPr>
-            </w:pPr>
-          </w:p>
-        </w:tc>
-        <w:tc>
-          <w:tcPr>
-            <w:tcW w:w="365" w:type="dxa"/>
-          </w:tcPr>
-          <w:p>
-            <w:pPr>
-              <w:rPr>
-                <w:color w:val="333333"/>
-              </w:rPr>
-            </w:pPr>
-          </w:p>
-        </w:tc>
-        <w:tc>
-          <w:tcPr>
-            <w:tcW w:w="5494" w:type="dxa"/>
-          </w:tcPr>
-          <w:p>
-            <w:pPr>
-              <w:rPr>
-                <w:color w:val="333333"/>
-              </w:rPr>
-            </w:pPr>
-          </w:p>
-        </w:tc>
-      </w:tr>
-      <w:tr>
-        <w:trPr>
-          <w:jc w:val="center"/>
-        </w:trPr>
-        <w:tc>
-          <w:tcPr>
-            <w:tcW w:w="2023" w:type="dxa"/>
-          </w:tcPr>
-          <w:p>
-            <w:pPr>
-              <w:rPr>
-                <w:color w:val="333333"/>
-              </w:rPr>
-            </w:pPr>
-            <w:r>
-              <w:rPr>
-                <w:color w:val="333333"/>
-              </w:rPr>
-              <w:t>Frameworks</w:t>
-            </w:r>
-          </w:p>
-        </w:tc>
-        <w:tc>
-          <w:tcPr>
-            <w:tcW w:w="365" w:type="dxa"/>
-          </w:tcPr>
-          <w:p>
-            <w:pPr>
-              <w:rPr>
-                <w:color w:val="333333"/>
-              </w:rPr>
-            </w:pPr>
-            <w:r>
-              <w:rPr>
-                <w:color w:val="333333"/>
-              </w:rPr>
-              <w:t>:</w:t>
-            </w:r>
-          </w:p>
-        </w:tc>
-        <w:tc>
-          <w:tcPr>
-            <w:tcW w:w="5494" w:type="dxa"/>
-          </w:tcPr>
-          <w:p>
-            <w:pPr>
-              <w:rPr>
-                <w:color w:val="333333"/>
-              </w:rPr>
-            </w:pPr>
-            <w:r>
-              <w:rPr>
-                <w:color w:val="333333"/>
-              </w:rPr>
-              <w:t>Front-Controller Framework,</w:t>
-            </w:r>
-            <w:r>
-              <w:rPr>
-                <w:color w:val="333333"/>
-              </w:rPr>
-              <w:t xml:space="preserve"> Struts</w:t>
+              <w:t>Retail, eCommerce, Banking, Brokerage, Insurance, HealthCare, BPM</w:t>
             </w:r>
           </w:p>
         </w:tc>
@@ -2868,385 +2645,7 @@
               <w:rPr>
                 <w:color w:val="333333"/>
               </w:rPr>
-              <w:t>ORM</w:t>
-            </w:r>
-          </w:p>
-        </w:tc>
-        <w:tc>
-          <w:tcPr>
-            <w:tcW w:w="365" w:type="dxa"/>
-          </w:tcPr>
-          <w:p>
-            <w:pPr>
-              <w:rPr>
-                <w:color w:val="333333"/>
-              </w:rPr>
-            </w:pPr>
-            <w:r>
-              <w:rPr>
-                <w:color w:val="333333"/>
-              </w:rPr>
-              <w:t>:</w:t>
-            </w:r>
-          </w:p>
-        </w:tc>
-        <w:tc>
-          <w:tcPr>
-            <w:tcW w:w="5494" w:type="dxa"/>
-          </w:tcPr>
-          <w:p>
-            <w:pPr>
-              <w:rPr>
-                <w:color w:val="333333"/>
-              </w:rPr>
-            </w:pPr>
-            <w:r>
-              <w:rPr>
-                <w:color w:val="333333"/>
-              </w:rPr>
-              <w:t>Hibernate</w:t>
-            </w:r>
-          </w:p>
-        </w:tc>
-      </w:tr>
-      <w:tr>
-        <w:trPr>
-          <w:jc w:val="center"/>
-        </w:trPr>
-        <w:tc>
-          <w:tcPr>
-            <w:tcW w:w="2023" w:type="dxa"/>
-          </w:tcPr>
-          <w:p>
-            <w:pPr>
-              <w:rPr>
-                <w:color w:val="333333"/>
-              </w:rPr>
-            </w:pPr>
-            <w:r>
-              <w:rPr>
-                <w:color w:val="333333"/>
-              </w:rPr>
-              <w:t>UI Development</w:t>
-            </w:r>
-          </w:p>
-        </w:tc>
-        <w:tc>
-          <w:tcPr>
-            <w:tcW w:w="365" w:type="dxa"/>
-          </w:tcPr>
-          <w:p>
-            <w:pPr>
-              <w:rPr>
-                <w:color w:val="333333"/>
-              </w:rPr>
-            </w:pPr>
-            <w:r>
-              <w:rPr>
-                <w:color w:val="333333"/>
-              </w:rPr>
-              <w:t>:</w:t>
-            </w:r>
-          </w:p>
-        </w:tc>
-        <w:tc>
-          <w:tcPr>
-            <w:tcW w:w="5494" w:type="dxa"/>
-          </w:tcPr>
-          <w:p>
-            <w:pPr>
-              <w:rPr>
-                <w:color w:val="333333"/>
-              </w:rPr>
-            </w:pPr>
-            <w:r>
-              <w:rPr>
-                <w:color w:val="333333"/>
-              </w:rPr>
-              <w:t>Java Applets</w:t>
-            </w:r>
-            <w:r>
-              <w:rPr>
-                <w:color w:val="333333"/>
-              </w:rPr>
-              <w:t xml:space="preserve"> </w:t>
-            </w:r>
-            <w:r>
-              <w:rPr>
-                <w:color w:val="333333"/>
-              </w:rPr>
-              <w:t xml:space="preserve">(Swings), </w:t>
-            </w:r>
-            <w:r>
-              <w:rPr>
-                <w:color w:val="333333"/>
-              </w:rPr>
-              <w:t xml:space="preserve">Familiarity with Adobe </w:t>
-            </w:r>
-            <w:r>
-              <w:rPr>
-                <w:color w:val="333333"/>
-              </w:rPr>
-              <w:t>Flash.</w:t>
-            </w:r>
-          </w:p>
-        </w:tc>
-      </w:tr>
-      <w:tr>
-        <w:trPr>
-          <w:jc w:val="center"/>
-        </w:trPr>
-        <w:tc>
-          <w:tcPr>
-            <w:tcW w:w="2023" w:type="dxa"/>
-          </w:tcPr>
-          <w:p>
-            <w:pPr>
-              <w:rPr>
-                <w:color w:val="333333"/>
-              </w:rPr>
-            </w:pPr>
-            <w:r>
-              <w:rPr>
-                <w:color w:val="333333"/>
-              </w:rPr>
-              <w:t>Client-side</w:t>
-            </w:r>
-          </w:p>
-        </w:tc>
-        <w:tc>
-          <w:tcPr>
-            <w:tcW w:w="365" w:type="dxa"/>
-          </w:tcPr>
-          <w:p>
-            <w:pPr>
-              <w:rPr>
-                <w:color w:val="333333"/>
-              </w:rPr>
-            </w:pPr>
-            <w:r>
-              <w:rPr>
-                <w:color w:val="333333"/>
-              </w:rPr>
-              <w:t>:</w:t>
-            </w:r>
-          </w:p>
-        </w:tc>
-        <w:tc>
-          <w:tcPr>
-            <w:tcW w:w="5494" w:type="dxa"/>
-          </w:tcPr>
-          <w:p>
-            <w:pPr>
-              <w:rPr>
-                <w:color w:val="333333"/>
-              </w:rPr>
-            </w:pPr>
-            <w:r>
-              <w:rPr>
-                <w:color w:val="333333"/>
-              </w:rPr>
-              <w:t>JavaScript (DOM Parsing, Animation, API, Cookie Management</w:t>
-            </w:r>
-            <w:r>
-              <w:rPr>
-                <w:color w:val="333333"/>
-              </w:rPr>
-              <w:t>, Prototyping Model, Error Handling</w:t>
-            </w:r>
-            <w:r>
-              <w:rPr>
-                <w:color w:val="333333"/>
-              </w:rPr>
-              <w:t>, AJAX, JSON</w:t>
-            </w:r>
-            <w:r>
-              <w:rPr>
-                <w:color w:val="333333"/>
-              </w:rPr>
-              <w:t>, JSONP</w:t>
-            </w:r>
-            <w:r>
-              <w:rPr>
-                <w:color w:val="333333"/>
-              </w:rPr>
-              <w:t>)</w:t>
-            </w:r>
-            <w:r>
-              <w:rPr>
-                <w:color w:val="333333"/>
-              </w:rPr>
-              <w:t>, CSS</w:t>
-            </w:r>
-            <w:r>
-              <w:rPr>
-                <w:color w:val="333333"/>
-              </w:rPr>
-              <w:t>3</w:t>
-            </w:r>
-            <w:r>
-              <w:rPr>
-                <w:color w:val="333333"/>
-              </w:rPr>
-              <w:t>, HTML</w:t>
-            </w:r>
-            <w:r>
-              <w:rPr>
-                <w:color w:val="333333"/>
-              </w:rPr>
-              <w:t>5</w:t>
-            </w:r>
-            <w:r>
-              <w:rPr>
-                <w:color w:val="333333"/>
-              </w:rPr>
-              <w:t>, jQuery</w:t>
-            </w:r>
-            <w:r>
-              <w:rPr>
-                <w:color w:val="333333"/>
-              </w:rPr>
-              <w:t>, KineticJS</w:t>
-            </w:r>
-          </w:p>
-        </w:tc>
-      </w:tr>
-      <w:tr>
-        <w:trPr>
-          <w:jc w:val="center"/>
-        </w:trPr>
-        <w:tc>
-          <w:tcPr>
-            <w:tcW w:w="2023" w:type="dxa"/>
-          </w:tcPr>
-          <w:p>
-            <w:pPr>
-              <w:rPr>
-                <w:color w:val="333333"/>
-              </w:rPr>
-            </w:pPr>
-            <w:r>
-              <w:rPr>
-                <w:color w:val="333333"/>
-              </w:rPr>
-              <w:t>XML</w:t>
-            </w:r>
-          </w:p>
-        </w:tc>
-        <w:tc>
-          <w:tcPr>
-            <w:tcW w:w="365" w:type="dxa"/>
-          </w:tcPr>
-          <w:p>
-            <w:pPr>
-              <w:rPr>
-                <w:color w:val="333333"/>
-              </w:rPr>
-            </w:pPr>
-            <w:r>
-              <w:rPr>
-                <w:color w:val="333333"/>
-              </w:rPr>
-              <w:t>:</w:t>
-            </w:r>
-          </w:p>
-        </w:tc>
-        <w:tc>
-          <w:tcPr>
-            <w:tcW w:w="5494" w:type="dxa"/>
-          </w:tcPr>
-          <w:p>
-            <w:pPr>
-              <w:rPr>
-                <w:color w:val="333333"/>
-              </w:rPr>
-            </w:pPr>
-            <w:r>
-              <w:rPr>
-                <w:color w:val="333333"/>
-              </w:rPr>
-              <w:t>JAXP (Java API for XML Processing)</w:t>
-            </w:r>
-          </w:p>
-        </w:tc>
-      </w:tr>
-      <w:tr>
-        <w:trPr>
-          <w:jc w:val="center"/>
-        </w:trPr>
-        <w:tc>
-          <w:tcPr>
-            <w:tcW w:w="2023" w:type="dxa"/>
-          </w:tcPr>
-          <w:p>
-            <w:pPr>
-              <w:rPr>
-                <w:color w:val="333333"/>
-              </w:rPr>
-            </w:pPr>
-            <w:r>
-              <w:rPr>
-                <w:color w:val="333333"/>
-              </w:rPr>
-              <w:t>Communications</w:t>
-            </w:r>
-          </w:p>
-        </w:tc>
-        <w:tc>
-          <w:tcPr>
-            <w:tcW w:w="365" w:type="dxa"/>
-          </w:tcPr>
-          <w:p>
-            <w:pPr>
-              <w:rPr>
-                <w:color w:val="333333"/>
-              </w:rPr>
-            </w:pPr>
-            <w:r>
-              <w:rPr>
-                <w:color w:val="333333"/>
-              </w:rPr>
-              <w:t>:</w:t>
-            </w:r>
-          </w:p>
-        </w:tc>
-        <w:tc>
-          <w:tcPr>
-            <w:tcW w:w="5494" w:type="dxa"/>
-          </w:tcPr>
-          <w:p>
-            <w:pPr>
-              <w:rPr>
-                <w:color w:val="333333"/>
-              </w:rPr>
-            </w:pPr>
-            <w:r>
-              <w:rPr>
-                <w:color w:val="333333"/>
-              </w:rPr>
-              <w:t>Java RMI (Remote Method Invocation), Socket Programming</w:t>
-            </w:r>
-          </w:p>
-        </w:tc>
-      </w:tr>
-      <w:tr>
-        <w:trPr>
-          <w:jc w:val="center"/>
-        </w:trPr>
-        <w:tc>
-          <w:tcPr>
-            <w:tcW w:w="2023" w:type="dxa"/>
-          </w:tcPr>
-          <w:p>
-            <w:pPr>
-              <w:rPr>
-                <w:color w:val="333333"/>
-              </w:rPr>
-            </w:pPr>
-            <w:r>
-              <w:rPr>
-                <w:color w:val="333333"/>
-              </w:rPr>
+              <w:lastRenderedPageBreak/>
               <w:t>Services</w:t>
             </w:r>
           </w:p>
@@ -3283,13 +2682,7 @@
               <w:rPr>
                 <w:color w:val="333333"/>
               </w:rPr>
-              <w:t xml:space="preserve">REST (Representational State Transfer) enabled Services </w:t>
-            </w:r>
-            <w:r>
-              <w:rPr>
-                <w:color w:val="333333"/>
-              </w:rPr>
-              <w:t>(using JSON / XML delivery format)</w:t>
+              <w:t>REST (Representational State Transfer) enabled Services (using JSON / XML delivery format)</w:t>
             </w:r>
           </w:p>
         </w:tc>
@@ -3414,12 +2807,6 @@
                 <w:color w:val="333333"/>
               </w:rPr>
               <w:t>Oracle JDeveloper, Sun JavaStudio Enterprise IDE, NetBeans, Eclipse, Websphere Studio Developer, IBM Rational Application Developer, TOAD, AQT</w:t>
-            </w:r>
-            <w:r>
-              <w:rPr>
-                <w:color w:val="333333"/>
-              </w:rPr>
-              <w:t>, TortoiseSVN</w:t>
             </w:r>
           </w:p>
         </w:tc>
@@ -3551,70 +2938,11 @@
               </w:rPr>
               <w:t>PVCS, Subversion, CVS</w:t>
             </w:r>
-          </w:p>
-        </w:tc>
-      </w:tr>
-      <w:tr>
-        <w:trPr>
-          <w:jc w:val="center"/>
-        </w:trPr>
-        <w:tc>
-          <w:tcPr>
-            <w:tcW w:w="2023" w:type="dxa"/>
-          </w:tcPr>
-          <w:p>
-            <w:pPr>
-              <w:rPr>
-                <w:color w:val="333333"/>
-              </w:rPr>
-            </w:pPr>
             <w:r>
               <w:rPr>
                 <w:color w:val="333333"/>
               </w:rPr>
-              <w:t>Social Networking</w:t>
-            </w:r>
-          </w:p>
-        </w:tc>
-        <w:tc>
-          <w:tcPr>
-            <w:tcW w:w="365" w:type="dxa"/>
-          </w:tcPr>
-          <w:p>
-            <w:pPr>
-              <w:rPr>
-                <w:color w:val="333333"/>
-              </w:rPr>
-            </w:pPr>
-            <w:r>
-              <w:rPr>
-                <w:color w:val="333333"/>
-              </w:rPr>
-              <w:t>:</w:t>
-            </w:r>
-          </w:p>
-        </w:tc>
-        <w:tc>
-          <w:tcPr>
-            <w:tcW w:w="5494" w:type="dxa"/>
-          </w:tcPr>
-          <w:p>
-            <w:pPr>
-              <w:rPr>
-                <w:color w:val="333333"/>
-              </w:rPr>
-            </w:pPr>
-            <w:r>
-              <w:rPr>
-                <w:color w:val="333333"/>
-              </w:rPr>
-              <w:t>Facebook Application Development</w:t>
-            </w:r>
-            <w:r>
-              <w:rPr>
-                <w:color w:val="333333"/>
-              </w:rPr>
-              <w:t xml:space="preserve"> (using FBML, FBJS)</w:t>
+              <w:t>, AccuRev, TortoiseSVN</w:t>
             </w:r>
           </w:p>
         </w:tc>
@@ -3674,37 +3002,7 @@
               <w:rPr>
                 <w:color w:val="333333"/>
               </w:rPr>
-              <w:t>Singleton</w:t>
-            </w:r>
-            <w:r>
-              <w:rPr>
-                <w:color w:val="333333"/>
-              </w:rPr>
-              <w:t xml:space="preserve"> Pattern</w:t>
-            </w:r>
-            <w:r>
-              <w:rPr>
-                <w:color w:val="333333"/>
-              </w:rPr>
-              <w:t>,</w:t>
-            </w:r>
-            <w:r>
-              <w:rPr>
-                <w:color w:val="333333"/>
-              </w:rPr>
-              <w:t xml:space="preserve"> Factory</w:t>
-            </w:r>
-            <w:r>
-              <w:rPr>
-                <w:color w:val="333333"/>
-              </w:rPr>
-              <w:t xml:space="preserve"> Pattern</w:t>
-            </w:r>
-            <w:r>
-              <w:rPr>
-                <w:color w:val="333333"/>
-              </w:rPr>
-              <w:t>,</w:t>
+              <w:t>Singleton Pattern, Factory Pattern,</w:t>
             </w:r>
           </w:p>
           <w:p>
@@ -3718,43 +3016,7 @@
               <w:rPr>
                 <w:color w:val="333333"/>
               </w:rPr>
-              <w:t>M</w:t>
-            </w:r>
-            <w:r>
-              <w:rPr>
-                <w:color w:val="333333"/>
-              </w:rPr>
-              <w:t xml:space="preserve">VC </w:t>
-            </w:r>
-            <w:r>
-              <w:rPr>
-                <w:color w:val="333333"/>
-              </w:rPr>
-              <w:t>Pattern</w:t>
-            </w:r>
-            <w:r>
-              <w:rPr>
-                <w:color w:val="333333"/>
-              </w:rPr>
-              <w:t xml:space="preserve">, </w:t>
-            </w:r>
-            <w:r>
-              <w:rPr>
-                <w:color w:val="333333"/>
-              </w:rPr>
-              <w:t xml:space="preserve"> Facade-Implementation</w:t>
-            </w:r>
-            <w:r>
-              <w:rPr>
-                <w:color w:val="333333"/>
-              </w:rPr>
-              <w:t xml:space="preserve"> Pattern</w:t>
-            </w:r>
-            <w:r>
-              <w:rPr>
-                <w:color w:val="333333"/>
-              </w:rPr>
-              <w:t>,</w:t>
+              <w:t>MVC Pattern,  Facade-Implementation Pattern,</w:t>
             </w:r>
           </w:p>
           <w:p>
@@ -3768,31 +3030,7 @@
               <w:rPr>
                 <w:color w:val="333333"/>
               </w:rPr>
-              <w:t>Command</w:t>
-            </w:r>
-            <w:r>
-              <w:rPr>
-                <w:color w:val="333333"/>
-              </w:rPr>
-              <w:t xml:space="preserve"> Patte</w:t>
-            </w:r>
-            <w:r>
-              <w:rPr>
-                <w:color w:val="333333"/>
-              </w:rPr>
-              <w:t>rn</w:t>
-            </w:r>
-            <w:r>
-              <w:rPr>
-                <w:color w:val="333333"/>
-              </w:rPr>
-              <w:t xml:space="preserve">, </w:t>
-            </w:r>
-            <w:r>
-              <w:rPr>
-                <w:color w:val="333333"/>
-              </w:rPr>
-              <w:t>Chain of Responsibility Pattern</w:t>
+              <w:t>Command Pattern, Chain of Responsibility Pattern</w:t>
             </w:r>
           </w:p>
           <w:p>
@@ -3878,19 +3116,7 @@
               <w:rPr>
                 <w:color w:val="333333"/>
               </w:rPr>
-              <w:t>RIA,</w:t>
-            </w:r>
-            <w:r>
-              <w:rPr>
-                <w:color w:val="333333"/>
-              </w:rPr>
-              <w:t xml:space="preserve"> URL Assembler</w:t>
-            </w:r>
-            <w:r>
-              <w:rPr>
-                <w:color w:val="333333"/>
-              </w:rPr>
-              <w:t xml:space="preserve">, </w:t>
+              <w:t xml:space="preserve">RIA, URL Assembler, </w:t>
             </w:r>
             <w:r>
               <w:rPr>
@@ -3914,61 +3140,25 @@
               <w:rPr>
                 <w:color w:val="333333"/>
               </w:rPr>
-              <w:t xml:space="preserve"> jQuery</w:t>
+              <w:t xml:space="preserve"> jQuery, Kony Framework,  SOAP Services, </w:t>
             </w:r>
             <w:r>
               <w:rPr>
                 <w:color w:val="333333"/>
               </w:rPr>
-              <w:t xml:space="preserve">, Kony Framework, </w:t>
+              <w:t xml:space="preserve"> MS Office, OpenOffice</w:t>
             </w:r>
             <w:r>
               <w:rPr>
                 <w:color w:val="333333"/>
               </w:rPr>
-              <w:t xml:space="preserve"> SOAP Services, </w:t>
+              <w:t>, Screen-Scrapper, Maven, Psi-Probe, oAuth</w:t>
             </w:r>
             <w:r>
               <w:rPr>
                 <w:color w:val="333333"/>
               </w:rPr>
-              <w:t xml:space="preserve"> </w:t>
-            </w:r>
-            <w:r>
-              <w:rPr>
-                <w:color w:val="333333"/>
-              </w:rPr>
-              <w:t>MS Office, OpenOffice</w:t>
-            </w:r>
-            <w:r>
-              <w:rPr>
-                <w:color w:val="333333"/>
-              </w:rPr>
-              <w:t>, Screen-Scrapper</w:t>
-            </w:r>
-            <w:r>
-              <w:rPr>
-                <w:color w:val="333333"/>
-              </w:rPr>
-              <w:t>, Maven</w:t>
-            </w:r>
-            <w:r>
-              <w:rPr>
-                <w:color w:val="333333"/>
-              </w:rPr>
-              <w:t>, Psi-P</w:t>
-            </w:r>
-            <w:r>
-              <w:rPr>
-                <w:color w:val="333333"/>
-              </w:rPr>
-              <w:t>robe</w:t>
-            </w:r>
-            <w:r>
-              <w:rPr>
-                <w:color w:val="333333"/>
-              </w:rPr>
-              <w:t>, oAuth</w:t>
+              <w:t>, GIMP</w:t>
             </w:r>
           </w:p>
         </w:tc>
@@ -3992,20 +3182,10 @@
         <w:jc w:val="both"/>
       </w:pPr>
       <w:r>
-        <w:br/>
-      </w:r>
-    </w:p>
-    <w:p>
-      <w:pPr>
-        <w:spacing w:after="0"/>
-        <w:jc w:val="both"/>
-      </w:pPr>
-      <w:r>
         <w:rPr>
           <w:noProof/>
           <w:lang w:val="en-US"/>
         </w:rPr>
-        <w:lastRenderedPageBreak/>
         <mc:AlternateContent>
           <mc:Choice Requires="wpg">
             <w:drawing>
@@ -4211,6 +3391,12 @@
           <w:color w:val="333333"/>
         </w:rPr>
         <w:t>, 7</w:t>
+      </w:r>
+      <w:r>
+        <w:rPr>
+          <w:color w:val="333333"/>
+        </w:rPr>
+        <w:t>, 10</w:t>
       </w:r>
     </w:p>
     <w:p>
@@ -4407,46 +3593,10 @@
         <w:jc w:val="both"/>
       </w:pPr>
       <w:r>
-        <w:t>Core Java</w:t>
+        <w:t>HTML</w:t>
       </w:r>
-    </w:p>
-    <w:p>
-      <w:pPr>
-        <w:numPr>
-          <w:ilvl w:val="0"/>
-          <w:numId w:val="8"/>
-        </w:numPr>
-        <w:spacing w:after="100"/>
-        <w:jc w:val="both"/>
-      </w:pPr>
       <w:r>
-        <w:t>Advanced Java</w:t>
-      </w:r>
-    </w:p>
-    <w:p>
-      <w:pPr>
-        <w:numPr>
-          <w:ilvl w:val="0"/>
-          <w:numId w:val="8"/>
-        </w:numPr>
-        <w:spacing w:after="100"/>
-        <w:jc w:val="both"/>
-      </w:pPr>
-      <w:r>
-        <w:t>JEE</w:t>
-      </w:r>
-    </w:p>
-    <w:p>
-      <w:pPr>
-        <w:numPr>
-          <w:ilvl w:val="0"/>
-          <w:numId w:val="8"/>
-        </w:numPr>
-        <w:spacing w:after="100"/>
-        <w:jc w:val="both"/>
-      </w:pPr>
-      <w:r>
-        <w:t>HTML</w:t>
+        <w:t>5</w:t>
       </w:r>
     </w:p>
     <w:p>
@@ -4461,6 +3611,9 @@
       <w:r>
         <w:t>CSS</w:t>
       </w:r>
+      <w:r>
+        <w:t>3</w:t>
+      </w:r>
     </w:p>
     <w:p>
       <w:pPr>
@@ -4473,6 +3626,45 @@
       </w:pPr>
       <w:r>
         <w:t>JavaScript</w:t>
+      </w:r>
+    </w:p>
+    <w:p>
+      <w:pPr>
+        <w:numPr>
+          <w:ilvl w:val="0"/>
+          <w:numId w:val="8"/>
+        </w:numPr>
+        <w:spacing w:after="100"/>
+        <w:jc w:val="both"/>
+      </w:pPr>
+      <w:r>
+        <w:t>JQuery</w:t>
+      </w:r>
+    </w:p>
+    <w:p>
+      <w:pPr>
+        <w:numPr>
+          <w:ilvl w:val="0"/>
+          <w:numId w:val="8"/>
+        </w:numPr>
+        <w:spacing w:after="100"/>
+        <w:jc w:val="both"/>
+      </w:pPr>
+      <w:r>
+        <w:t>BackboneJS</w:t>
+      </w:r>
+    </w:p>
+    <w:p>
+      <w:pPr>
+        <w:numPr>
+          <w:ilvl w:val="0"/>
+          <w:numId w:val="8"/>
+        </w:numPr>
+        <w:spacing w:after="100"/>
+        <w:jc w:val="both"/>
+      </w:pPr>
+      <w:r>
+        <w:t>JSP</w:t>
       </w:r>
     </w:p>
     <w:p>
@@ -4500,6 +3692,7 @@
           <w:noProof/>
           <w:lang w:val="en-US"/>
         </w:rPr>
+        <w:lastRenderedPageBreak/>
         <mc:AlternateContent>
           <mc:Choice Requires="wpg">
             <w:drawing>
@@ -4593,25 +3786,7 @@
                                   <w:sz w:val="26"/>
                                   <w:szCs w:val="26"/>
                                 </w:rPr>
-                                <w:t xml:space="preserve">Overview of </w:t>
-                              </w:r>
-                              <w:r>
-                                <w:rPr>
-                                  <w:b/>
-                                  <w:bCs/>
-                                  <w:sz w:val="26"/>
-                                  <w:szCs w:val="26"/>
-                                </w:rPr>
-                                <w:t xml:space="preserve">Work / </w:t>
-                              </w:r>
-                              <w:r>
-                                <w:rPr>
-                                  <w:b/>
-                                  <w:bCs/>
-                                  <w:sz w:val="26"/>
-                                  <w:szCs w:val="26"/>
-                                </w:rPr>
-                                <w:t>Projects Delivered</w:t>
+                                <w:t>Overview of Work / Projects Delivered</w:t>
                               </w:r>
                             </w:p>
                           </w:txbxContent>
@@ -4692,11 +3867,1824 @@
         <w:spacing w:after="100"/>
         <w:jc w:val="both"/>
       </w:pPr>
+      <w:bookmarkStart w:id="0" w:name="_GoBack"/>
+      <w:bookmarkEnd w:id="0"/>
       <w:r>
         <w:rPr>
           <w:noProof/>
           <w:lang w:val="en-US"/>
         </w:rPr>
+        <mc:AlternateContent>
+          <mc:Choice Requires="wpg">
+            <w:drawing>
+              <wp:inline distT="0" distB="0" distL="0" distR="0" wp14:anchorId="635D1BC1" wp14:editId="05FEA883">
+                <wp:extent cx="5768340" cy="7900307"/>
+                <wp:effectExtent l="0" t="0" r="0" b="5715"/>
+                <wp:docPr id="24" name="Group 24"/>
+                <wp:cNvGraphicFramePr/>
+                <a:graphic xmlns:a="http://schemas.openxmlformats.org/drawingml/2006/main">
+                  <a:graphicData uri="http://schemas.microsoft.com/office/word/2010/wordprocessingGroup">
+                    <wpg:wgp>
+                      <wpg:cNvGrpSpPr/>
+                      <wpg:grpSpPr>
+                        <a:xfrm>
+                          <a:off x="0" y="0"/>
+                          <a:ext cx="5768340" cy="7900307"/>
+                          <a:chOff x="0" y="28568"/>
+                          <a:chExt cx="5887045" cy="2159918"/>
+                        </a:xfrm>
+                      </wpg:grpSpPr>
+                      <wpg:grpSp>
+                        <wpg:cNvPr id="25" name="Group 25"/>
+                        <wpg:cNvGrpSpPr/>
+                        <wpg:grpSpPr>
+                          <a:xfrm>
+                            <a:off x="190462" y="28568"/>
+                            <a:ext cx="5124488" cy="131298"/>
+                            <a:chOff x="19012" y="28568"/>
+                            <a:chExt cx="5124488" cy="131298"/>
+                          </a:xfrm>
+                        </wpg:grpSpPr>
+                        <pic:pic xmlns:pic="http://schemas.openxmlformats.org/drawingml/2006/picture">
+                          <pic:nvPicPr>
+                            <pic:cNvPr id="26" name="Picture 26"/>
+                            <pic:cNvPicPr>
+                              <a:picLocks noChangeAspect="1"/>
+                            </pic:cNvPicPr>
+                          </pic:nvPicPr>
+                          <pic:blipFill>
+                            <a:blip r:embed="rId14">
+                              <a:extLst>
+                                <a:ext uri="{28A0092B-C50C-407E-A947-70E740481C1C}">
+                                  <a14:useLocalDpi xmlns:a14="http://schemas.microsoft.com/office/drawing/2010/main" val="0"/>
+                                </a:ext>
+                              </a:extLst>
+                            </a:blip>
+                            <a:srcRect/>
+                            <a:stretch>
+                              <a:fillRect/>
+                            </a:stretch>
+                          </pic:blipFill>
+                          <pic:spPr bwMode="auto">
+                            <a:xfrm>
+                              <a:off x="19012" y="28568"/>
+                              <a:ext cx="352425" cy="131298"/>
+                            </a:xfrm>
+                            <a:prstGeom prst="rect">
+                              <a:avLst/>
+                            </a:prstGeom>
+                            <a:noFill/>
+                            <a:ln>
+                              <a:noFill/>
+                            </a:ln>
+                          </pic:spPr>
+                        </pic:pic>
+                        <wps:wsp>
+                          <wps:cNvPr id="30" name="Text Box 2"/>
+                          <wps:cNvSpPr txBox="1">
+                            <a:spLocks noChangeArrowheads="1"/>
+                          </wps:cNvSpPr>
+                          <wps:spPr bwMode="auto">
+                            <a:xfrm>
+                              <a:off x="352425" y="28574"/>
+                              <a:ext cx="4791075" cy="131292"/>
+                            </a:xfrm>
+                            <a:prstGeom prst="rect">
+                              <a:avLst/>
+                            </a:prstGeom>
+                            <a:solidFill>
+                              <a:srgbClr val="FFFFFF"/>
+                            </a:solidFill>
+                            <a:ln w="9525">
+                              <a:noFill/>
+                              <a:miter lim="800000"/>
+                              <a:headEnd/>
+                              <a:tailEnd/>
+                            </a:ln>
+                          </wps:spPr>
+                          <wps:txbx>
+                            <w:txbxContent>
+                              <w:p>
+                                <w:pPr>
+                                  <w:spacing w:before="80"/>
+                                  <w:rPr>
+                                    <w:b/>
+                                    <w:bCs/>
+                                    <w:sz w:val="28"/>
+                                    <w:szCs w:val="28"/>
+                                  </w:rPr>
+                                </w:pPr>
+                                <w:r>
+                                  <w:rPr>
+                                    <w:b/>
+                                    <w:bCs/>
+                                    <w:sz w:val="28"/>
+                                    <w:szCs w:val="28"/>
+                                  </w:rPr>
+                                  <w:t xml:space="preserve">Project: </w:t>
+                                </w:r>
+                                <w:r>
+                                  <w:rPr>
+                                    <w:b/>
+                                    <w:bCs/>
+                                    <w:sz w:val="28"/>
+                                    <w:szCs w:val="28"/>
+                                  </w:rPr>
+                                  <w:t>VerizonWireless.com</w:t>
+                                </w:r>
+                              </w:p>
+                            </w:txbxContent>
+                          </wps:txbx>
+                          <wps:bodyPr rot="0" vert="horz" wrap="square" lIns="91440" tIns="45720" rIns="91440" bIns="45720" anchor="t" anchorCtr="0">
+                            <a:noAutofit/>
+                          </wps:bodyPr>
+                        </wps:wsp>
+                      </wpg:grpSp>
+                      <wps:wsp>
+                        <wps:cNvPr id="31" name="Text Box 2"/>
+                        <wps:cNvSpPr txBox="1">
+                          <a:spLocks noChangeArrowheads="1"/>
+                        </wps:cNvSpPr>
+                        <wps:spPr bwMode="auto">
+                          <a:xfrm>
+                            <a:off x="190461" y="190662"/>
+                            <a:ext cx="5696584" cy="1997824"/>
+                          </a:xfrm>
+                          <a:prstGeom prst="rect">
+                            <a:avLst/>
+                          </a:prstGeom>
+                          <a:noFill/>
+                          <a:ln w="9525">
+                            <a:noFill/>
+                            <a:miter lim="800000"/>
+                            <a:headEnd/>
+                            <a:tailEnd/>
+                          </a:ln>
+                        </wps:spPr>
+                        <wps:txbx>
+                          <w:txbxContent>
+                            <w:p>
+                              <w:pPr>
+                                <w:spacing w:after="0" w:line="240" w:lineRule="auto"/>
+                                <w:rPr>
+                                  <w:sz w:val="26"/>
+                                  <w:szCs w:val="26"/>
+                                </w:rPr>
+                              </w:pPr>
+                              <w:r>
+                                <w:rPr>
+                                  <w:b/>
+                                  <w:bCs/>
+                                  <w:i/>
+                                  <w:iCs/>
+                                  <w:sz w:val="26"/>
+                                  <w:szCs w:val="26"/>
+                                </w:rPr>
+                                <w:t>Period</w:t>
+                              </w:r>
+                              <w:r>
+                                <w:rPr>
+                                  <w:b/>
+                                  <w:bCs/>
+                                  <w:i/>
+                                  <w:iCs/>
+                                  <w:sz w:val="26"/>
+                                  <w:szCs w:val="26"/>
+                                </w:rPr>
+                                <w:tab/>
+                              </w:r>
+                              <w:r>
+                                <w:rPr>
+                                  <w:b/>
+                                  <w:bCs/>
+                                  <w:i/>
+                                  <w:iCs/>
+                                  <w:sz w:val="26"/>
+                                  <w:szCs w:val="26"/>
+                                </w:rPr>
+                                <w:tab/>
+                              </w:r>
+                              <w:r>
+                                <w:rPr>
+                                  <w:b/>
+                                  <w:bCs/>
+                                  <w:i/>
+                                  <w:iCs/>
+                                  <w:sz w:val="26"/>
+                                  <w:szCs w:val="26"/>
+                                </w:rPr>
+                                <w:t>:</w:t>
+                              </w:r>
+                              <w:r>
+                                <w:rPr>
+                                  <w:sz w:val="26"/>
+                                  <w:szCs w:val="26"/>
+                                </w:rPr>
+                                <w:t xml:space="preserve"> </w:t>
+                              </w:r>
+                              <w:r>
+                                <w:rPr>
+                                  <w:sz w:val="26"/>
+                                  <w:szCs w:val="26"/>
+                                </w:rPr>
+                                <w:t>December</w:t>
+                              </w:r>
+                              <w:r>
+                                <w:rPr>
+                                  <w:sz w:val="26"/>
+                                  <w:szCs w:val="26"/>
+                                </w:rPr>
+                                <w:t xml:space="preserve"> 201</w:t>
+                              </w:r>
+                              <w:r>
+                                <w:rPr>
+                                  <w:sz w:val="26"/>
+                                  <w:szCs w:val="26"/>
+                                </w:rPr>
+                                <w:t>3</w:t>
+                              </w:r>
+                              <w:r>
+                                <w:rPr>
+                                  <w:sz w:val="26"/>
+                                  <w:szCs w:val="26"/>
+                                </w:rPr>
+                                <w:t xml:space="preserve"> – Till Date</w:t>
+                              </w:r>
+                            </w:p>
+                            <w:p>
+                              <w:pPr>
+                                <w:spacing w:after="0" w:line="240" w:lineRule="auto"/>
+                                <w:rPr>
+                                  <w:sz w:val="26"/>
+                                  <w:szCs w:val="26"/>
+                                </w:rPr>
+                              </w:pPr>
+                              <w:r>
+                                <w:rPr>
+                                  <w:b/>
+                                  <w:bCs/>
+                                  <w:i/>
+                                  <w:iCs/>
+                                  <w:sz w:val="26"/>
+                                  <w:szCs w:val="26"/>
+                                </w:rPr>
+                                <w:t>Role</w:t>
+                              </w:r>
+                              <w:r>
+                                <w:rPr>
+                                  <w:b/>
+                                  <w:bCs/>
+                                  <w:i/>
+                                  <w:iCs/>
+                                  <w:sz w:val="26"/>
+                                  <w:szCs w:val="26"/>
+                                </w:rPr>
+                                <w:tab/>
+                              </w:r>
+                              <w:r>
+                                <w:rPr>
+                                  <w:b/>
+                                  <w:bCs/>
+                                  <w:i/>
+                                  <w:iCs/>
+                                  <w:sz w:val="26"/>
+                                  <w:szCs w:val="26"/>
+                                </w:rPr>
+                                <w:tab/>
+                              </w:r>
+                              <w:r>
+                                <w:rPr>
+                                  <w:b/>
+                                  <w:bCs/>
+                                  <w:i/>
+                                  <w:iCs/>
+                                  <w:sz w:val="26"/>
+                                  <w:szCs w:val="26"/>
+                                </w:rPr>
+                                <w:t>:</w:t>
+                              </w:r>
+                              <w:r>
+                                <w:rPr>
+                                  <w:sz w:val="26"/>
+                                  <w:szCs w:val="26"/>
+                                </w:rPr>
+                                <w:t xml:space="preserve"> </w:t>
+                              </w:r>
+                              <w:r>
+                                <w:rPr>
+                                  <w:sz w:val="26"/>
+                                  <w:szCs w:val="26"/>
+                                </w:rPr>
+                                <w:t>UI/UX Lead</w:t>
+                              </w:r>
+                            </w:p>
+                            <w:p>
+                              <w:pPr>
+                                <w:spacing w:after="0" w:line="240" w:lineRule="auto"/>
+                                <w:rPr>
+                                  <w:sz w:val="26"/>
+                                  <w:szCs w:val="26"/>
+                                </w:rPr>
+                              </w:pPr>
+                              <w:r>
+                                <w:rPr>
+                                  <w:b/>
+                                  <w:bCs/>
+                                  <w:i/>
+                                  <w:iCs/>
+                                  <w:sz w:val="26"/>
+                                  <w:szCs w:val="26"/>
+                                </w:rPr>
+                                <w:t>Organization</w:t>
+                              </w:r>
+                              <w:r>
+                                <w:rPr>
+                                  <w:b/>
+                                  <w:bCs/>
+                                  <w:i/>
+                                  <w:iCs/>
+                                  <w:sz w:val="26"/>
+                                  <w:szCs w:val="26"/>
+                                </w:rPr>
+                                <w:tab/>
+                              </w:r>
+                              <w:r>
+                                <w:rPr>
+                                  <w:b/>
+                                  <w:bCs/>
+                                  <w:i/>
+                                  <w:iCs/>
+                                  <w:sz w:val="26"/>
+                                  <w:szCs w:val="26"/>
+                                </w:rPr>
+                                <w:t>:</w:t>
+                              </w:r>
+                              <w:r>
+                                <w:rPr>
+                                  <w:sz w:val="26"/>
+                                  <w:szCs w:val="26"/>
+                                </w:rPr>
+                                <w:t xml:space="preserve"> </w:t>
+                              </w:r>
+                              <w:r>
+                                <w:rPr>
+                                  <w:sz w:val="26"/>
+                                  <w:szCs w:val="26"/>
+                                </w:rPr>
+                                <w:t>Verizon</w:t>
+                              </w:r>
+                            </w:p>
+                            <w:p>
+                              <w:pPr>
+                                <w:spacing w:after="0" w:line="240" w:lineRule="auto"/>
+                                <w:rPr>
+                                  <w:sz w:val="26"/>
+                                  <w:szCs w:val="26"/>
+                                </w:rPr>
+                              </w:pPr>
+                              <w:r>
+                                <w:rPr>
+                                  <w:b/>
+                                  <w:sz w:val="26"/>
+                                  <w:szCs w:val="26"/>
+                                </w:rPr>
+                                <w:t xml:space="preserve">Department </w:t>
+                              </w:r>
+                              <w:r>
+                                <w:rPr>
+                                  <w:b/>
+                                  <w:sz w:val="26"/>
+                                  <w:szCs w:val="26"/>
+                                </w:rPr>
+                                <w:tab/>
+                              </w:r>
+                              <w:r>
+                                <w:rPr>
+                                  <w:b/>
+                                  <w:i/>
+                                  <w:sz w:val="26"/>
+                                  <w:szCs w:val="26"/>
+                                </w:rPr>
+                                <w:t>:</w:t>
+                              </w:r>
+                              <w:r>
+                                <w:rPr>
+                                  <w:sz w:val="26"/>
+                                  <w:szCs w:val="26"/>
+                                </w:rPr>
+                                <w:t xml:space="preserve"> </w:t>
+                              </w:r>
+                              <w:r>
+                                <w:rPr>
+                                  <w:sz w:val="26"/>
+                                  <w:szCs w:val="26"/>
+                                </w:rPr>
+                                <w:t>eCommerce</w:t>
+                              </w:r>
+                            </w:p>
+                            <w:p>
+                              <w:pPr>
+                                <w:spacing w:after="0" w:line="240" w:lineRule="auto"/>
+                                <w:jc w:val="both"/>
+                                <w:rPr>
+                                  <w:b/>
+                                  <w:bCs/>
+                                  <w:i/>
+                                  <w:iCs/>
+                                  <w:sz w:val="12"/>
+                                  <w:szCs w:val="12"/>
+                                </w:rPr>
+                              </w:pPr>
+                            </w:p>
+                            <w:p>
+                              <w:pPr>
+                                <w:spacing w:after="0" w:line="240" w:lineRule="auto"/>
+                                <w:jc w:val="both"/>
+                                <w:rPr>
+                                  <w:sz w:val="26"/>
+                                  <w:szCs w:val="26"/>
+                                </w:rPr>
+                              </w:pPr>
+                              <w:r>
+                                <w:rPr>
+                                  <w:b/>
+                                  <w:bCs/>
+                                  <w:i/>
+                                  <w:iCs/>
+                                  <w:sz w:val="26"/>
+                                  <w:szCs w:val="26"/>
+                                </w:rPr>
+                                <w:t>Project Description:</w:t>
+                              </w:r>
+                              <w:r>
+                                <w:rPr>
+                                  <w:sz w:val="26"/>
+                                  <w:szCs w:val="26"/>
+                                </w:rPr>
+                                <w:t xml:space="preserve"> </w:t>
+                              </w:r>
+                              <w:r>
+                                <w:rPr>
+                                  <w:sz w:val="26"/>
+                                  <w:szCs w:val="26"/>
+                                </w:rPr>
+                                <w:t>VerizonWireless.com is the online eCommerce channel wherein Verizon sells its telecom related products like smartphones, tablets, data plans, device insurance etc.,. This site is available for Desktop, Mobile &amp; Tablet interfaces</w:t>
+                              </w:r>
+                              <w:r>
+                                <w:rPr>
+                                  <w:sz w:val="26"/>
+                                  <w:szCs w:val="26"/>
+                                </w:rPr>
+                                <w:t>.</w:t>
+                              </w:r>
+                            </w:p>
+                            <w:p>
+                              <w:pPr>
+                                <w:spacing w:after="0" w:line="240" w:lineRule="auto"/>
+                                <w:rPr>
+                                  <w:b/>
+                                  <w:bCs/>
+                                  <w:i/>
+                                  <w:iCs/>
+                                  <w:sz w:val="12"/>
+                                  <w:szCs w:val="12"/>
+                                </w:rPr>
+                              </w:pPr>
+                            </w:p>
+                            <w:p>
+                              <w:pPr>
+                                <w:spacing w:after="0" w:line="240" w:lineRule="auto"/>
+                                <w:rPr>
+                                  <w:sz w:val="26"/>
+                                  <w:szCs w:val="26"/>
+                                </w:rPr>
+                              </w:pPr>
+                              <w:r>
+                                <w:rPr>
+                                  <w:b/>
+                                  <w:bCs/>
+                                  <w:i/>
+                                  <w:iCs/>
+                                  <w:sz w:val="26"/>
+                                  <w:szCs w:val="26"/>
+                                </w:rPr>
+                                <w:t>Tools / Technologies</w:t>
+                              </w:r>
+                              <w:r>
+                                <w:rPr>
+                                  <w:b/>
+                                  <w:bCs/>
+                                  <w:i/>
+                                  <w:iCs/>
+                                  <w:sz w:val="26"/>
+                                  <w:szCs w:val="26"/>
+                                </w:rPr>
+                                <w:t>:</w:t>
+                              </w:r>
+                              <w:r>
+                                <w:rPr>
+                                  <w:sz w:val="26"/>
+                                  <w:szCs w:val="26"/>
+                                </w:rPr>
+                                <w:t xml:space="preserve"> HTML5, CSS3, JavaScript,</w:t>
+                              </w:r>
+                              <w:r>
+                                <w:rPr>
+                                  <w:sz w:val="26"/>
+                                  <w:szCs w:val="26"/>
+                                </w:rPr>
+                                <w:t xml:space="preserve"> JQuery, BackboneJS</w:t>
+                              </w:r>
+                              <w:proofErr w:type="gramStart"/>
+                              <w:r>
+                                <w:rPr>
+                                  <w:sz w:val="26"/>
+                                  <w:szCs w:val="26"/>
+                                </w:rPr>
+                                <w:t>, .</w:t>
+                              </w:r>
+                              <w:r>
+                                <w:rPr>
+                                  <w:sz w:val="26"/>
+                                  <w:szCs w:val="26"/>
+                                </w:rPr>
+                                <w:t>..</w:t>
+                              </w:r>
+                              <w:proofErr w:type="gramEnd"/>
+                            </w:p>
+                            <w:p>
+                              <w:pPr>
+                                <w:spacing w:after="0" w:line="240" w:lineRule="auto"/>
+                                <w:rPr>
+                                  <w:sz w:val="26"/>
+                                  <w:szCs w:val="26"/>
+                                </w:rPr>
+                              </w:pPr>
+                              <w:r>
+                                <w:rPr>
+                                  <w:b/>
+                                  <w:i/>
+                                  <w:sz w:val="26"/>
+                                  <w:szCs w:val="26"/>
+                                </w:rPr>
+                                <w:t xml:space="preserve">Roles / Responsibilities: </w:t>
+                              </w:r>
+                              <w:r>
+                                <w:rPr>
+                                  <w:sz w:val="26"/>
+                                  <w:szCs w:val="26"/>
+                                </w:rPr>
+                                <w:t>Making product cross browser compatible, new feature development (UI Components for Data Representation), enhancing existing features, performance optimizations</w:t>
+                              </w:r>
+                              <w:r>
+                                <w:rPr>
+                                  <w:sz w:val="26"/>
+                                  <w:szCs w:val="26"/>
+                                </w:rPr>
+                                <w:t>.</w:t>
+                              </w:r>
+                              <w:r>
+                                <w:rPr>
+                                  <w:sz w:val="26"/>
+                                  <w:szCs w:val="26"/>
+                                </w:rPr>
+                                <w:t xml:space="preserve"> </w:t>
+                              </w:r>
+                            </w:p>
+                            <w:p>
+                              <w:pPr>
+                                <w:spacing w:after="0" w:line="240" w:lineRule="auto"/>
+                                <w:rPr>
+                                  <w:sz w:val="18"/>
+                                  <w:szCs w:val="26"/>
+                                </w:rPr>
+                              </w:pPr>
+                            </w:p>
+                            <w:p>
+                              <w:pPr>
+                                <w:spacing w:after="0" w:line="240" w:lineRule="auto"/>
+                                <w:rPr>
+                                  <w:b/>
+                                  <w:sz w:val="26"/>
+                                  <w:szCs w:val="26"/>
+                                </w:rPr>
+                              </w:pPr>
+                              <w:r>
+                                <w:rPr>
+                                  <w:b/>
+                                  <w:sz w:val="26"/>
+                                  <w:szCs w:val="26"/>
+                                </w:rPr>
+                                <w:t>Role Details:</w:t>
+                              </w:r>
+                            </w:p>
+                            <w:p>
+                              <w:pPr>
+                                <w:spacing w:after="0" w:line="240" w:lineRule="auto"/>
+                                <w:rPr>
+                                  <w:sz w:val="16"/>
+                                  <w:szCs w:val="26"/>
+                                </w:rPr>
+                              </w:pPr>
+                            </w:p>
+                            <w:p>
+                              <w:pPr>
+                                <w:pStyle w:val="ListParagraph"/>
+                                <w:numPr>
+                                  <w:ilvl w:val="0"/>
+                                  <w:numId w:val="21"/>
+                                </w:numPr>
+                                <w:spacing w:after="0" w:line="360" w:lineRule="auto"/>
+                                <w:rPr>
+                                  <w:sz w:val="26"/>
+                                  <w:szCs w:val="26"/>
+                                </w:rPr>
+                              </w:pPr>
+                              <w:r>
+                                <w:rPr>
+                                  <w:sz w:val="26"/>
+                                  <w:szCs w:val="26"/>
+                                </w:rPr>
+                                <w:t>To be a POC for Onshore Team</w:t>
+                              </w:r>
+                              <w:r>
+                                <w:rPr>
+                                  <w:sz w:val="26"/>
+                                  <w:szCs w:val="26"/>
+                                </w:rPr>
+                                <w:t xml:space="preserve"> (provide team status and updates)</w:t>
+                              </w:r>
+                            </w:p>
+                            <w:p>
+                              <w:pPr>
+                                <w:pStyle w:val="ListParagraph"/>
+                                <w:numPr>
+                                  <w:ilvl w:val="0"/>
+                                  <w:numId w:val="21"/>
+                                </w:numPr>
+                                <w:spacing w:after="0" w:line="360" w:lineRule="auto"/>
+                                <w:rPr>
+                                  <w:sz w:val="26"/>
+                                  <w:szCs w:val="26"/>
+                                </w:rPr>
+                              </w:pPr>
+                              <w:r>
+                                <w:rPr>
+                                  <w:sz w:val="26"/>
+                                  <w:szCs w:val="26"/>
+                                </w:rPr>
+                                <w:t>80% Technical Contribution, 20% Team management activities</w:t>
+                              </w:r>
+                            </w:p>
+                            <w:p>
+                              <w:pPr>
+                                <w:pStyle w:val="ListParagraph"/>
+                                <w:numPr>
+                                  <w:ilvl w:val="0"/>
+                                  <w:numId w:val="21"/>
+                                </w:numPr>
+                                <w:spacing w:after="0" w:line="360" w:lineRule="auto"/>
+                                <w:rPr>
+                                  <w:sz w:val="26"/>
+                                  <w:szCs w:val="26"/>
+                                </w:rPr>
+                              </w:pPr>
+                              <w:r>
+                                <w:rPr>
+                                  <w:sz w:val="26"/>
+                                  <w:szCs w:val="26"/>
+                                </w:rPr>
+                                <w:t>Actively monitor the Production environment for stability</w:t>
+                              </w:r>
+                            </w:p>
+                            <w:p>
+                              <w:pPr>
+                                <w:pStyle w:val="ListParagraph"/>
+                                <w:numPr>
+                                  <w:ilvl w:val="0"/>
+                                  <w:numId w:val="21"/>
+                                </w:numPr>
+                                <w:spacing w:after="0" w:line="360" w:lineRule="auto"/>
+                                <w:rPr>
+                                  <w:sz w:val="26"/>
+                                  <w:szCs w:val="26"/>
+                                </w:rPr>
+                              </w:pPr>
+                              <w:r>
+                                <w:rPr>
+                                  <w:sz w:val="26"/>
+                                  <w:szCs w:val="26"/>
+                                </w:rPr>
+                                <w:t>Performance tuning / Code optimization &amp; Refactoring</w:t>
+                              </w:r>
+                            </w:p>
+                            <w:p>
+                              <w:pPr>
+                                <w:pStyle w:val="ListParagraph"/>
+                                <w:numPr>
+                                  <w:ilvl w:val="0"/>
+                                  <w:numId w:val="21"/>
+                                </w:numPr>
+                                <w:spacing w:after="0" w:line="360" w:lineRule="auto"/>
+                                <w:rPr>
+                                  <w:sz w:val="26"/>
+                                  <w:szCs w:val="26"/>
+                                </w:rPr>
+                              </w:pPr>
+                              <w:r>
+                                <w:rPr>
+                                  <w:sz w:val="26"/>
+                                  <w:szCs w:val="26"/>
+                                </w:rPr>
+                                <w:t>Code Reviews</w:t>
+                              </w:r>
+                            </w:p>
+                            <w:p>
+                              <w:pPr>
+                                <w:pStyle w:val="ListParagraph"/>
+                                <w:numPr>
+                                  <w:ilvl w:val="0"/>
+                                  <w:numId w:val="21"/>
+                                </w:numPr>
+                                <w:spacing w:after="0" w:line="360" w:lineRule="auto"/>
+                                <w:rPr>
+                                  <w:sz w:val="26"/>
+                                  <w:szCs w:val="26"/>
+                                </w:rPr>
+                              </w:pPr>
+                              <w:r>
+                                <w:rPr>
+                                  <w:sz w:val="26"/>
+                                  <w:szCs w:val="26"/>
+                                </w:rPr>
+                                <w:t>Triage &amp; Fix Defects and be a POC for the QA team.</w:t>
+                              </w:r>
+                            </w:p>
+                            <w:p>
+                              <w:pPr>
+                                <w:pStyle w:val="ListParagraph"/>
+                                <w:numPr>
+                                  <w:ilvl w:val="0"/>
+                                  <w:numId w:val="21"/>
+                                </w:numPr>
+                                <w:spacing w:after="0" w:line="360" w:lineRule="auto"/>
+                                <w:rPr>
+                                  <w:sz w:val="26"/>
+                                  <w:szCs w:val="26"/>
+                                </w:rPr>
+                              </w:pPr>
+                              <w:r>
+                                <w:rPr>
+                                  <w:sz w:val="26"/>
+                                  <w:szCs w:val="26"/>
+                                </w:rPr>
+                                <w:t>Active participation in Recruitment activities as a Technical Panel</w:t>
+                              </w:r>
+                              <w:r>
+                                <w:rPr>
+                                  <w:sz w:val="26"/>
+                                  <w:szCs w:val="26"/>
+                                </w:rPr>
+                                <w:t>l</w:t>
+                              </w:r>
+                              <w:r>
+                                <w:rPr>
+                                  <w:sz w:val="26"/>
+                                  <w:szCs w:val="26"/>
+                                </w:rPr>
+                                <w:t>ist</w:t>
+                              </w:r>
+                            </w:p>
+                            <w:p>
+                              <w:pPr>
+                                <w:pStyle w:val="ListParagraph"/>
+                                <w:numPr>
+                                  <w:ilvl w:val="0"/>
+                                  <w:numId w:val="21"/>
+                                </w:numPr>
+                                <w:spacing w:after="0" w:line="360" w:lineRule="auto"/>
+                                <w:rPr>
+                                  <w:sz w:val="26"/>
+                                  <w:szCs w:val="26"/>
+                                </w:rPr>
+                              </w:pPr>
+                              <w:r>
+                                <w:rPr>
+                                  <w:sz w:val="26"/>
+                                  <w:szCs w:val="26"/>
+                                </w:rPr>
+                                <w:t>Proposing new UX improvement ideas to the Business team.</w:t>
+                              </w:r>
+                            </w:p>
+                            <w:p>
+                              <w:pPr>
+                                <w:spacing w:after="0" w:line="240" w:lineRule="auto"/>
+                                <w:rPr>
+                                  <w:b/>
+                                  <w:sz w:val="26"/>
+                                  <w:szCs w:val="26"/>
+                                </w:rPr>
+                              </w:pPr>
+                              <w:r>
+                                <w:rPr>
+                                  <w:sz w:val="26"/>
+                                  <w:szCs w:val="26"/>
+                                </w:rPr>
+                                <w:br/>
+                              </w:r>
+                              <w:r>
+                                <w:rPr>
+                                  <w:b/>
+                                  <w:sz w:val="26"/>
+                                  <w:szCs w:val="26"/>
+                                </w:rPr>
+                                <w:t>Key Achievements:</w:t>
+                              </w:r>
+                            </w:p>
+                            <w:p>
+                              <w:pPr>
+                                <w:spacing w:after="0" w:line="240" w:lineRule="auto"/>
+                                <w:rPr>
+                                  <w:sz w:val="12"/>
+                                  <w:szCs w:val="26"/>
+                                </w:rPr>
+                              </w:pPr>
+                            </w:p>
+                            <w:p>
+                              <w:pPr>
+                                <w:pStyle w:val="ListParagraph"/>
+                                <w:numPr>
+                                  <w:ilvl w:val="0"/>
+                                  <w:numId w:val="22"/>
+                                </w:numPr>
+                                <w:spacing w:after="0" w:line="360" w:lineRule="auto"/>
+                                <w:rPr>
+                                  <w:sz w:val="26"/>
+                                  <w:szCs w:val="26"/>
+                                </w:rPr>
+                              </w:pPr>
+                              <w:r>
+                                <w:rPr>
+                                  <w:sz w:val="26"/>
+                                  <w:szCs w:val="26"/>
+                                </w:rPr>
+                                <w:t>Awarded Spotlight Award in November 2014</w:t>
+                              </w:r>
+                              <w:r>
+                                <w:rPr>
+                                  <w:sz w:val="26"/>
+                                  <w:szCs w:val="26"/>
+                                </w:rPr>
+                                <w:t xml:space="preserve"> for High quality &amp; timely deliverables for complex &amp; large project</w:t>
+                              </w:r>
+                            </w:p>
+                            <w:p>
+                              <w:pPr>
+                                <w:pStyle w:val="ListParagraph"/>
+                                <w:numPr>
+                                  <w:ilvl w:val="0"/>
+                                  <w:numId w:val="22"/>
+                                </w:numPr>
+                                <w:spacing w:after="0" w:line="360" w:lineRule="auto"/>
+                                <w:rPr>
+                                  <w:sz w:val="26"/>
+                                  <w:szCs w:val="26"/>
+                                </w:rPr>
+                              </w:pPr>
+                              <w:r>
+                                <w:rPr>
+                                  <w:sz w:val="26"/>
+                                  <w:szCs w:val="26"/>
+                                </w:rPr>
+                                <w:t>Awarded Spotlight Award in September 2015</w:t>
+                              </w:r>
+                              <w:r>
+                                <w:rPr>
+                                  <w:sz w:val="26"/>
+                                  <w:szCs w:val="26"/>
+                                </w:rPr>
+                                <w:t xml:space="preserve"> for proposing new U</w:t>
+                              </w:r>
+                              <w:r>
+                                <w:rPr>
+                                  <w:sz w:val="26"/>
+                                  <w:szCs w:val="26"/>
+                                </w:rPr>
+                                <w:t>X</w:t>
+                              </w:r>
+                              <w:r>
+                                <w:rPr>
+                                  <w:sz w:val="26"/>
+                                  <w:szCs w:val="26"/>
+                                </w:rPr>
+                                <w:t xml:space="preserve"> improvement ideas to the business (80 new ideas got into production)</w:t>
+                              </w:r>
+                            </w:p>
+                            <w:p>
+                              <w:pPr>
+                                <w:spacing w:after="0" w:line="240" w:lineRule="auto"/>
+                                <w:rPr>
+                                  <w:sz w:val="26"/>
+                                  <w:szCs w:val="26"/>
+                                </w:rPr>
+                              </w:pPr>
+                            </w:p>
+                            <w:p/>
+                          </w:txbxContent>
+                        </wps:txbx>
+                        <wps:bodyPr rot="0" vert="horz" wrap="square" lIns="91440" tIns="45720" rIns="91440" bIns="45720" anchor="t" anchorCtr="0">
+                          <a:noAutofit/>
+                        </wps:bodyPr>
+                      </wps:wsp>
+                      <pic:pic xmlns:pic="http://schemas.openxmlformats.org/drawingml/2006/picture">
+                        <pic:nvPicPr>
+                          <pic:cNvPr id="33" name="Picture 33"/>
+                          <pic:cNvPicPr>
+                            <a:picLocks noChangeAspect="1"/>
+                          </pic:cNvPicPr>
+                        </pic:nvPicPr>
+                        <pic:blipFill>
+                          <a:blip r:embed="rId15" cstate="print">
+                            <a:extLst>
+                              <a:ext uri="{28A0092B-C50C-407E-A947-70E740481C1C}">
+                                <a14:useLocalDpi xmlns:a14="http://schemas.microsoft.com/office/drawing/2010/main" val="0"/>
+                              </a:ext>
+                            </a:extLst>
+                          </a:blip>
+                          <a:srcRect/>
+                          <a:stretch>
+                            <a:fillRect/>
+                          </a:stretch>
+                        </pic:blipFill>
+                        <pic:spPr bwMode="auto">
+                          <a:xfrm>
+                            <a:off x="0" y="1438275"/>
+                            <a:ext cx="114300" cy="76200"/>
+                          </a:xfrm>
+                          <a:prstGeom prst="rect">
+                            <a:avLst/>
+                          </a:prstGeom>
+                          <a:noFill/>
+                          <a:ln>
+                            <a:noFill/>
+                          </a:ln>
+                        </pic:spPr>
+                      </pic:pic>
+                    </wpg:wgp>
+                  </a:graphicData>
+                </a:graphic>
+              </wp:inline>
+            </w:drawing>
+          </mc:Choice>
+          <mc:Fallback>
+            <w:pict>
+              <v:group id="Group 24" o:spid="_x0000_s1050" style="width:454.2pt;height:622.05pt;mso-position-horizontal-relative:char;mso-position-vertical-relative:line" coordorigin=",285" coordsize="58870,21599" o:gfxdata="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">
+                <v:group id="Group 25" o:spid="_x0000_s1051" style="position:absolute;left:1904;top:285;width:51245;height:1313" coordorigin="190,285" coordsize="51244,1312" o:gfxdata="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">
+                  <v:shape id="Picture 26" o:spid="_x0000_s1052" type="#_x0000_t75" style="position:absolute;left:190;top:285;width:3524;height:1313;visibility:visible;mso-wrap-style:square" o:gfxdata="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">
+                    <v:imagedata r:id="rId16" o:title=""/>
+                    <v:path arrowok="t"/>
+                  </v:shape>
+                  <v:shapetype id="_x0000_t202" coordsize="21600,21600" o:spt="202" path="m,l,21600r21600,l21600,xe">
+                    <v:stroke joinstyle="miter"/>
+                    <v:path gradientshapeok="t" o:connecttype="rect"/>
+                  </v:shapetype>
+                  <v:shape id="Text Box 2" o:spid="_x0000_s1053" type="#_x0000_t202" style="position:absolute;left:3524;top:285;width:47911;height:1313;visibility:visible;mso-wrap-style:square;v-text-anchor:top" o:gfxdata="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" stroked="f">
+                    <v:textbox>
+                      <w:txbxContent>
+                        <w:p>
+                          <w:pPr>
+                            <w:spacing w:before="80"/>
+                            <w:rPr>
+                              <w:b/>
+                              <w:bCs/>
+                              <w:sz w:val="28"/>
+                              <w:szCs w:val="28"/>
+                            </w:rPr>
+                          </w:pPr>
+                          <w:r>
+                            <w:rPr>
+                              <w:b/>
+                              <w:bCs/>
+                              <w:sz w:val="28"/>
+                              <w:szCs w:val="28"/>
+                            </w:rPr>
+                            <w:t xml:space="preserve">Project: </w:t>
+                          </w:r>
+                          <w:r>
+                            <w:rPr>
+                              <w:b/>
+                              <w:bCs/>
+                              <w:sz w:val="28"/>
+                              <w:szCs w:val="28"/>
+                            </w:rPr>
+                            <w:t>VerizonWireless.com</w:t>
+                          </w:r>
+                        </w:p>
+                      </w:txbxContent>
+                    </v:textbox>
+                  </v:shape>
+                </v:group>
+                <v:shape id="Text Box 2" o:spid="_x0000_s1054" type="#_x0000_t202" style="position:absolute;left:1904;top:1906;width:56966;height:19978;visibility:visible;mso-wrap-style:square;v-text-anchor:top" o:gfxdata="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" filled="f" stroked="f">
+                  <v:textbox>
+                    <w:txbxContent>
+                      <w:p>
+                        <w:pPr>
+                          <w:spacing w:after="0" w:line="240" w:lineRule="auto"/>
+                          <w:rPr>
+                            <w:sz w:val="26"/>
+                            <w:szCs w:val="26"/>
+                          </w:rPr>
+                        </w:pPr>
+                        <w:r>
+                          <w:rPr>
+                            <w:b/>
+                            <w:bCs/>
+                            <w:i/>
+                            <w:iCs/>
+                            <w:sz w:val="26"/>
+                            <w:szCs w:val="26"/>
+                          </w:rPr>
+                          <w:t>Period</w:t>
+                        </w:r>
+                        <w:r>
+                          <w:rPr>
+                            <w:b/>
+                            <w:bCs/>
+                            <w:i/>
+                            <w:iCs/>
+                            <w:sz w:val="26"/>
+                            <w:szCs w:val="26"/>
+                          </w:rPr>
+                          <w:tab/>
+                        </w:r>
+                        <w:r>
+                          <w:rPr>
+                            <w:b/>
+                            <w:bCs/>
+                            <w:i/>
+                            <w:iCs/>
+                            <w:sz w:val="26"/>
+                            <w:szCs w:val="26"/>
+                          </w:rPr>
+                          <w:tab/>
+                        </w:r>
+                        <w:r>
+                          <w:rPr>
+                            <w:b/>
+                            <w:bCs/>
+                            <w:i/>
+                            <w:iCs/>
+                            <w:sz w:val="26"/>
+                            <w:szCs w:val="26"/>
+                          </w:rPr>
+                          <w:t>:</w:t>
+                        </w:r>
+                        <w:r>
+                          <w:rPr>
+                            <w:sz w:val="26"/>
+                            <w:szCs w:val="26"/>
+                          </w:rPr>
+                          <w:t xml:space="preserve"> </w:t>
+                        </w:r>
+                        <w:r>
+                          <w:rPr>
+                            <w:sz w:val="26"/>
+                            <w:szCs w:val="26"/>
+                          </w:rPr>
+                          <w:t>December</w:t>
+                        </w:r>
+                        <w:r>
+                          <w:rPr>
+                            <w:sz w:val="26"/>
+                            <w:szCs w:val="26"/>
+                          </w:rPr>
+                          <w:t xml:space="preserve"> 201</w:t>
+                        </w:r>
+                        <w:r>
+                          <w:rPr>
+                            <w:sz w:val="26"/>
+                            <w:szCs w:val="26"/>
+                          </w:rPr>
+                          <w:t>3</w:t>
+                        </w:r>
+                        <w:r>
+                          <w:rPr>
+                            <w:sz w:val="26"/>
+                            <w:szCs w:val="26"/>
+                          </w:rPr>
+                          <w:t xml:space="preserve"> – Till Date</w:t>
+                        </w:r>
+                      </w:p>
+                      <w:p>
+                        <w:pPr>
+                          <w:spacing w:after="0" w:line="240" w:lineRule="auto"/>
+                          <w:rPr>
+                            <w:sz w:val="26"/>
+                            <w:szCs w:val="26"/>
+                          </w:rPr>
+                        </w:pPr>
+                        <w:r>
+                          <w:rPr>
+                            <w:b/>
+                            <w:bCs/>
+                            <w:i/>
+                            <w:iCs/>
+                            <w:sz w:val="26"/>
+                            <w:szCs w:val="26"/>
+                          </w:rPr>
+                          <w:t>Role</w:t>
+                        </w:r>
+                        <w:r>
+                          <w:rPr>
+                            <w:b/>
+                            <w:bCs/>
+                            <w:i/>
+                            <w:iCs/>
+                            <w:sz w:val="26"/>
+                            <w:szCs w:val="26"/>
+                          </w:rPr>
+                          <w:tab/>
+                        </w:r>
+                        <w:r>
+                          <w:rPr>
+                            <w:b/>
+                            <w:bCs/>
+                            <w:i/>
+                            <w:iCs/>
+                            <w:sz w:val="26"/>
+                            <w:szCs w:val="26"/>
+                          </w:rPr>
+                          <w:tab/>
+                        </w:r>
+                        <w:r>
+                          <w:rPr>
+                            <w:b/>
+                            <w:bCs/>
+                            <w:i/>
+                            <w:iCs/>
+                            <w:sz w:val="26"/>
+                            <w:szCs w:val="26"/>
+                          </w:rPr>
+                          <w:t>:</w:t>
+                        </w:r>
+                        <w:r>
+                          <w:rPr>
+                            <w:sz w:val="26"/>
+                            <w:szCs w:val="26"/>
+                          </w:rPr>
+                          <w:t xml:space="preserve"> </w:t>
+                        </w:r>
+                        <w:r>
+                          <w:rPr>
+                            <w:sz w:val="26"/>
+                            <w:szCs w:val="26"/>
+                          </w:rPr>
+                          <w:t>UI/UX Lead</w:t>
+                        </w:r>
+                      </w:p>
+                      <w:p>
+                        <w:pPr>
+                          <w:spacing w:after="0" w:line="240" w:lineRule="auto"/>
+                          <w:rPr>
+                            <w:sz w:val="26"/>
+                            <w:szCs w:val="26"/>
+                          </w:rPr>
+                        </w:pPr>
+                        <w:r>
+                          <w:rPr>
+                            <w:b/>
+                            <w:bCs/>
+                            <w:i/>
+                            <w:iCs/>
+                            <w:sz w:val="26"/>
+                            <w:szCs w:val="26"/>
+                          </w:rPr>
+                          <w:t>Organization</w:t>
+                        </w:r>
+                        <w:r>
+                          <w:rPr>
+                            <w:b/>
+                            <w:bCs/>
+                            <w:i/>
+                            <w:iCs/>
+                            <w:sz w:val="26"/>
+                            <w:szCs w:val="26"/>
+                          </w:rPr>
+                          <w:tab/>
+                        </w:r>
+                        <w:r>
+                          <w:rPr>
+                            <w:b/>
+                            <w:bCs/>
+                            <w:i/>
+                            <w:iCs/>
+                            <w:sz w:val="26"/>
+                            <w:szCs w:val="26"/>
+                          </w:rPr>
+                          <w:t>:</w:t>
+                        </w:r>
+                        <w:r>
+                          <w:rPr>
+                            <w:sz w:val="26"/>
+                            <w:szCs w:val="26"/>
+                          </w:rPr>
+                          <w:t xml:space="preserve"> </w:t>
+                        </w:r>
+                        <w:r>
+                          <w:rPr>
+                            <w:sz w:val="26"/>
+                            <w:szCs w:val="26"/>
+                          </w:rPr>
+                          <w:t>Verizon</w:t>
+                        </w:r>
+                      </w:p>
+                      <w:p>
+                        <w:pPr>
+                          <w:spacing w:after="0" w:line="240" w:lineRule="auto"/>
+                          <w:rPr>
+                            <w:sz w:val="26"/>
+                            <w:szCs w:val="26"/>
+                          </w:rPr>
+                        </w:pPr>
+                        <w:r>
+                          <w:rPr>
+                            <w:b/>
+                            <w:sz w:val="26"/>
+                            <w:szCs w:val="26"/>
+                          </w:rPr>
+                          <w:t xml:space="preserve">Department </w:t>
+                        </w:r>
+                        <w:r>
+                          <w:rPr>
+                            <w:b/>
+                            <w:sz w:val="26"/>
+                            <w:szCs w:val="26"/>
+                          </w:rPr>
+                          <w:tab/>
+                        </w:r>
+                        <w:r>
+                          <w:rPr>
+                            <w:b/>
+                            <w:i/>
+                            <w:sz w:val="26"/>
+                            <w:szCs w:val="26"/>
+                          </w:rPr>
+                          <w:t>:</w:t>
+                        </w:r>
+                        <w:r>
+                          <w:rPr>
+                            <w:sz w:val="26"/>
+                            <w:szCs w:val="26"/>
+                          </w:rPr>
+                          <w:t xml:space="preserve"> </w:t>
+                        </w:r>
+                        <w:r>
+                          <w:rPr>
+                            <w:sz w:val="26"/>
+                            <w:szCs w:val="26"/>
+                          </w:rPr>
+                          <w:t>eCommerce</w:t>
+                        </w:r>
+                      </w:p>
+                      <w:p>
+                        <w:pPr>
+                          <w:spacing w:after="0" w:line="240" w:lineRule="auto"/>
+                          <w:jc w:val="both"/>
+                          <w:rPr>
+                            <w:b/>
+                            <w:bCs/>
+                            <w:i/>
+                            <w:iCs/>
+                            <w:sz w:val="12"/>
+                            <w:szCs w:val="12"/>
+                          </w:rPr>
+                        </w:pPr>
+                      </w:p>
+                      <w:p>
+                        <w:pPr>
+                          <w:spacing w:after="0" w:line="240" w:lineRule="auto"/>
+                          <w:jc w:val="both"/>
+                          <w:rPr>
+                            <w:sz w:val="26"/>
+                            <w:szCs w:val="26"/>
+                          </w:rPr>
+                        </w:pPr>
+                        <w:r>
+                          <w:rPr>
+                            <w:b/>
+                            <w:bCs/>
+                            <w:i/>
+                            <w:iCs/>
+                            <w:sz w:val="26"/>
+                            <w:szCs w:val="26"/>
+                          </w:rPr>
+                          <w:t>Project Description:</w:t>
+                        </w:r>
+                        <w:r>
+                          <w:rPr>
+                            <w:sz w:val="26"/>
+                            <w:szCs w:val="26"/>
+                          </w:rPr>
+                          <w:t xml:space="preserve"> </w:t>
+                        </w:r>
+                        <w:r>
+                          <w:rPr>
+                            <w:sz w:val="26"/>
+                            <w:szCs w:val="26"/>
+                          </w:rPr>
+                          <w:t>VerizonWireless.com is the online eCommerce channel wherein Verizon sells its telecom related products like smartphones, tablets, data plans, device insurance etc.,. This site is available for Desktop, Mobile &amp; Tablet interfaces</w:t>
+                        </w:r>
+                        <w:r>
+                          <w:rPr>
+                            <w:sz w:val="26"/>
+                            <w:szCs w:val="26"/>
+                          </w:rPr>
+                          <w:t>.</w:t>
+                        </w:r>
+                      </w:p>
+                      <w:p>
+                        <w:pPr>
+                          <w:spacing w:after="0" w:line="240" w:lineRule="auto"/>
+                          <w:rPr>
+                            <w:b/>
+                            <w:bCs/>
+                            <w:i/>
+                            <w:iCs/>
+                            <w:sz w:val="12"/>
+                            <w:szCs w:val="12"/>
+                          </w:rPr>
+                        </w:pPr>
+                      </w:p>
+                      <w:p>
+                        <w:pPr>
+                          <w:spacing w:after="0" w:line="240" w:lineRule="auto"/>
+                          <w:rPr>
+                            <w:sz w:val="26"/>
+                            <w:szCs w:val="26"/>
+                          </w:rPr>
+                        </w:pPr>
+                        <w:r>
+                          <w:rPr>
+                            <w:b/>
+                            <w:bCs/>
+                            <w:i/>
+                            <w:iCs/>
+                            <w:sz w:val="26"/>
+                            <w:szCs w:val="26"/>
+                          </w:rPr>
+                          <w:t>Tools / Technologies</w:t>
+                        </w:r>
+                        <w:r>
+                          <w:rPr>
+                            <w:b/>
+                            <w:bCs/>
+                            <w:i/>
+                            <w:iCs/>
+                            <w:sz w:val="26"/>
+                            <w:szCs w:val="26"/>
+                          </w:rPr>
+                          <w:t>:</w:t>
+                        </w:r>
+                        <w:r>
+                          <w:rPr>
+                            <w:sz w:val="26"/>
+                            <w:szCs w:val="26"/>
+                          </w:rPr>
+                          <w:t xml:space="preserve"> HTML5, CSS3, JavaScript,</w:t>
+                        </w:r>
+                        <w:r>
+                          <w:rPr>
+                            <w:sz w:val="26"/>
+                            <w:szCs w:val="26"/>
+                          </w:rPr>
+                          <w:t xml:space="preserve"> JQuery, BackboneJS</w:t>
+                        </w:r>
+                        <w:proofErr w:type="gramStart"/>
+                        <w:r>
+                          <w:rPr>
+                            <w:sz w:val="26"/>
+                            <w:szCs w:val="26"/>
+                          </w:rPr>
+                          <w:t>, .</w:t>
+                        </w:r>
+                        <w:r>
+                          <w:rPr>
+                            <w:sz w:val="26"/>
+                            <w:szCs w:val="26"/>
+                          </w:rPr>
+                          <w:t>..</w:t>
+                        </w:r>
+                        <w:proofErr w:type="gramEnd"/>
+                      </w:p>
+                      <w:p>
+                        <w:pPr>
+                          <w:spacing w:after="0" w:line="240" w:lineRule="auto"/>
+                          <w:rPr>
+                            <w:sz w:val="26"/>
+                            <w:szCs w:val="26"/>
+                          </w:rPr>
+                        </w:pPr>
+                        <w:r>
+                          <w:rPr>
+                            <w:b/>
+                            <w:i/>
+                            <w:sz w:val="26"/>
+                            <w:szCs w:val="26"/>
+                          </w:rPr>
+                          <w:t xml:space="preserve">Roles / Responsibilities: </w:t>
+                        </w:r>
+                        <w:r>
+                          <w:rPr>
+                            <w:sz w:val="26"/>
+                            <w:szCs w:val="26"/>
+                          </w:rPr>
+                          <w:t>Making product cross browser compatible, new feature development (UI Components for Data Representation), enhancing existing features, performance optimizations</w:t>
+                        </w:r>
+                        <w:r>
+                          <w:rPr>
+                            <w:sz w:val="26"/>
+                            <w:szCs w:val="26"/>
+                          </w:rPr>
+                          <w:t>.</w:t>
+                        </w:r>
+                        <w:r>
+                          <w:rPr>
+                            <w:sz w:val="26"/>
+                            <w:szCs w:val="26"/>
+                          </w:rPr>
+                          <w:t xml:space="preserve"> </w:t>
+                        </w:r>
+                      </w:p>
+                      <w:p>
+                        <w:pPr>
+                          <w:spacing w:after="0" w:line="240" w:lineRule="auto"/>
+                          <w:rPr>
+                            <w:sz w:val="18"/>
+                            <w:szCs w:val="26"/>
+                          </w:rPr>
+                        </w:pPr>
+                      </w:p>
+                      <w:p>
+                        <w:pPr>
+                          <w:spacing w:after="0" w:line="240" w:lineRule="auto"/>
+                          <w:rPr>
+                            <w:b/>
+                            <w:sz w:val="26"/>
+                            <w:szCs w:val="26"/>
+                          </w:rPr>
+                        </w:pPr>
+                        <w:r>
+                          <w:rPr>
+                            <w:b/>
+                            <w:sz w:val="26"/>
+                            <w:szCs w:val="26"/>
+                          </w:rPr>
+                          <w:t>Role Details:</w:t>
+                        </w:r>
+                      </w:p>
+                      <w:p>
+                        <w:pPr>
+                          <w:spacing w:after="0" w:line="240" w:lineRule="auto"/>
+                          <w:rPr>
+                            <w:sz w:val="16"/>
+                            <w:szCs w:val="26"/>
+                          </w:rPr>
+                        </w:pPr>
+                      </w:p>
+                      <w:p>
+                        <w:pPr>
+                          <w:pStyle w:val="ListParagraph"/>
+                          <w:numPr>
+                            <w:ilvl w:val="0"/>
+                            <w:numId w:val="21"/>
+                          </w:numPr>
+                          <w:spacing w:after="0" w:line="360" w:lineRule="auto"/>
+                          <w:rPr>
+                            <w:sz w:val="26"/>
+                            <w:szCs w:val="26"/>
+                          </w:rPr>
+                        </w:pPr>
+                        <w:r>
+                          <w:rPr>
+                            <w:sz w:val="26"/>
+                            <w:szCs w:val="26"/>
+                          </w:rPr>
+                          <w:t>To be a POC for Onshore Team</w:t>
+                        </w:r>
+                        <w:r>
+                          <w:rPr>
+                            <w:sz w:val="26"/>
+                            <w:szCs w:val="26"/>
+                          </w:rPr>
+                          <w:t xml:space="preserve"> (provide team status and updates)</w:t>
+                        </w:r>
+                      </w:p>
+                      <w:p>
+                        <w:pPr>
+                          <w:pStyle w:val="ListParagraph"/>
+                          <w:numPr>
+                            <w:ilvl w:val="0"/>
+                            <w:numId w:val="21"/>
+                          </w:numPr>
+                          <w:spacing w:after="0" w:line="360" w:lineRule="auto"/>
+                          <w:rPr>
+                            <w:sz w:val="26"/>
+                            <w:szCs w:val="26"/>
+                          </w:rPr>
+                        </w:pPr>
+                        <w:r>
+                          <w:rPr>
+                            <w:sz w:val="26"/>
+                            <w:szCs w:val="26"/>
+                          </w:rPr>
+                          <w:t>80% Technical Contribution, 20% Team management activities</w:t>
+                        </w:r>
+                      </w:p>
+                      <w:p>
+                        <w:pPr>
+                          <w:pStyle w:val="ListParagraph"/>
+                          <w:numPr>
+                            <w:ilvl w:val="0"/>
+                            <w:numId w:val="21"/>
+                          </w:numPr>
+                          <w:spacing w:after="0" w:line="360" w:lineRule="auto"/>
+                          <w:rPr>
+                            <w:sz w:val="26"/>
+                            <w:szCs w:val="26"/>
+                          </w:rPr>
+                        </w:pPr>
+                        <w:r>
+                          <w:rPr>
+                            <w:sz w:val="26"/>
+                            <w:szCs w:val="26"/>
+                          </w:rPr>
+                          <w:t>Actively monitor the Production environment for stability</w:t>
+                        </w:r>
+                      </w:p>
+                      <w:p>
+                        <w:pPr>
+                          <w:pStyle w:val="ListParagraph"/>
+                          <w:numPr>
+                            <w:ilvl w:val="0"/>
+                            <w:numId w:val="21"/>
+                          </w:numPr>
+                          <w:spacing w:after="0" w:line="360" w:lineRule="auto"/>
+                          <w:rPr>
+                            <w:sz w:val="26"/>
+                            <w:szCs w:val="26"/>
+                          </w:rPr>
+                        </w:pPr>
+                        <w:r>
+                          <w:rPr>
+                            <w:sz w:val="26"/>
+                            <w:szCs w:val="26"/>
+                          </w:rPr>
+                          <w:t>Performance tuning / Code optimization &amp; Refactoring</w:t>
+                        </w:r>
+                      </w:p>
+                      <w:p>
+                        <w:pPr>
+                          <w:pStyle w:val="ListParagraph"/>
+                          <w:numPr>
+                            <w:ilvl w:val="0"/>
+                            <w:numId w:val="21"/>
+                          </w:numPr>
+                          <w:spacing w:after="0" w:line="360" w:lineRule="auto"/>
+                          <w:rPr>
+                            <w:sz w:val="26"/>
+                            <w:szCs w:val="26"/>
+                          </w:rPr>
+                        </w:pPr>
+                        <w:r>
+                          <w:rPr>
+                            <w:sz w:val="26"/>
+                            <w:szCs w:val="26"/>
+                          </w:rPr>
+                          <w:t>Code Reviews</w:t>
+                        </w:r>
+                      </w:p>
+                      <w:p>
+                        <w:pPr>
+                          <w:pStyle w:val="ListParagraph"/>
+                          <w:numPr>
+                            <w:ilvl w:val="0"/>
+                            <w:numId w:val="21"/>
+                          </w:numPr>
+                          <w:spacing w:after="0" w:line="360" w:lineRule="auto"/>
+                          <w:rPr>
+                            <w:sz w:val="26"/>
+                            <w:szCs w:val="26"/>
+                          </w:rPr>
+                        </w:pPr>
+                        <w:r>
+                          <w:rPr>
+                            <w:sz w:val="26"/>
+                            <w:szCs w:val="26"/>
+                          </w:rPr>
+                          <w:t>Triage &amp; Fix Defects and be a POC for the QA team.</w:t>
+                        </w:r>
+                      </w:p>
+                      <w:p>
+                        <w:pPr>
+                          <w:pStyle w:val="ListParagraph"/>
+                          <w:numPr>
+                            <w:ilvl w:val="0"/>
+                            <w:numId w:val="21"/>
+                          </w:numPr>
+                          <w:spacing w:after="0" w:line="360" w:lineRule="auto"/>
+                          <w:rPr>
+                            <w:sz w:val="26"/>
+                            <w:szCs w:val="26"/>
+                          </w:rPr>
+                        </w:pPr>
+                        <w:r>
+                          <w:rPr>
+                            <w:sz w:val="26"/>
+                            <w:szCs w:val="26"/>
+                          </w:rPr>
+                          <w:t>Active participation in Recruitment activities as a Technical Panel</w:t>
+                        </w:r>
+                        <w:r>
+                          <w:rPr>
+                            <w:sz w:val="26"/>
+                            <w:szCs w:val="26"/>
+                          </w:rPr>
+                          <w:t>l</w:t>
+                        </w:r>
+                        <w:r>
+                          <w:rPr>
+                            <w:sz w:val="26"/>
+                            <w:szCs w:val="26"/>
+                          </w:rPr>
+                          <w:t>ist</w:t>
+                        </w:r>
+                      </w:p>
+                      <w:p>
+                        <w:pPr>
+                          <w:pStyle w:val="ListParagraph"/>
+                          <w:numPr>
+                            <w:ilvl w:val="0"/>
+                            <w:numId w:val="21"/>
+                          </w:numPr>
+                          <w:spacing w:after="0" w:line="360" w:lineRule="auto"/>
+                          <w:rPr>
+                            <w:sz w:val="26"/>
+                            <w:szCs w:val="26"/>
+                          </w:rPr>
+                        </w:pPr>
+                        <w:r>
+                          <w:rPr>
+                            <w:sz w:val="26"/>
+                            <w:szCs w:val="26"/>
+                          </w:rPr>
+                          <w:t>Proposing new UX improvement ideas to the Business team.</w:t>
+                        </w:r>
+                      </w:p>
+                      <w:p>
+                        <w:pPr>
+                          <w:spacing w:after="0" w:line="240" w:lineRule="auto"/>
+                          <w:rPr>
+                            <w:b/>
+                            <w:sz w:val="26"/>
+                            <w:szCs w:val="26"/>
+                          </w:rPr>
+                        </w:pPr>
+                        <w:r>
+                          <w:rPr>
+                            <w:sz w:val="26"/>
+                            <w:szCs w:val="26"/>
+                          </w:rPr>
+                          <w:br/>
+                        </w:r>
+                        <w:r>
+                          <w:rPr>
+                            <w:b/>
+                            <w:sz w:val="26"/>
+                            <w:szCs w:val="26"/>
+                          </w:rPr>
+                          <w:t>Key Achievements:</w:t>
+                        </w:r>
+                      </w:p>
+                      <w:p>
+                        <w:pPr>
+                          <w:spacing w:after="0" w:line="240" w:lineRule="auto"/>
+                          <w:rPr>
+                            <w:sz w:val="12"/>
+                            <w:szCs w:val="26"/>
+                          </w:rPr>
+                        </w:pPr>
+                      </w:p>
+                      <w:p>
+                        <w:pPr>
+                          <w:pStyle w:val="ListParagraph"/>
+                          <w:numPr>
+                            <w:ilvl w:val="0"/>
+                            <w:numId w:val="22"/>
+                          </w:numPr>
+                          <w:spacing w:after="0" w:line="360" w:lineRule="auto"/>
+                          <w:rPr>
+                            <w:sz w:val="26"/>
+                            <w:szCs w:val="26"/>
+                          </w:rPr>
+                        </w:pPr>
+                        <w:r>
+                          <w:rPr>
+                            <w:sz w:val="26"/>
+                            <w:szCs w:val="26"/>
+                          </w:rPr>
+                          <w:t>Awarded Spotlight Award in November 2014</w:t>
+                        </w:r>
+                        <w:r>
+                          <w:rPr>
+                            <w:sz w:val="26"/>
+                            <w:szCs w:val="26"/>
+                          </w:rPr>
+                          <w:t xml:space="preserve"> for High quality &amp; timely deliverables for complex &amp; large project</w:t>
+                        </w:r>
+                      </w:p>
+                      <w:p>
+                        <w:pPr>
+                          <w:pStyle w:val="ListParagraph"/>
+                          <w:numPr>
+                            <w:ilvl w:val="0"/>
+                            <w:numId w:val="22"/>
+                          </w:numPr>
+                          <w:spacing w:after="0" w:line="360" w:lineRule="auto"/>
+                          <w:rPr>
+                            <w:sz w:val="26"/>
+                            <w:szCs w:val="26"/>
+                          </w:rPr>
+                        </w:pPr>
+                        <w:r>
+                          <w:rPr>
+                            <w:sz w:val="26"/>
+                            <w:szCs w:val="26"/>
+                          </w:rPr>
+                          <w:t>Awarded Spotlight Award in September 2015</w:t>
+                        </w:r>
+                        <w:r>
+                          <w:rPr>
+                            <w:sz w:val="26"/>
+                            <w:szCs w:val="26"/>
+                          </w:rPr>
+                          <w:t xml:space="preserve"> for proposing new U</w:t>
+                        </w:r>
+                        <w:r>
+                          <w:rPr>
+                            <w:sz w:val="26"/>
+                            <w:szCs w:val="26"/>
+                          </w:rPr>
+                          <w:t>X</w:t>
+                        </w:r>
+                        <w:r>
+                          <w:rPr>
+                            <w:sz w:val="26"/>
+                            <w:szCs w:val="26"/>
+                          </w:rPr>
+                          <w:t xml:space="preserve"> improvement ideas to the business (80 new ideas got into production)</w:t>
+                        </w:r>
+                      </w:p>
+                      <w:p>
+                        <w:pPr>
+                          <w:spacing w:after="0" w:line="240" w:lineRule="auto"/>
+                          <w:rPr>
+                            <w:sz w:val="26"/>
+                            <w:szCs w:val="26"/>
+                          </w:rPr>
+                        </w:pPr>
+                      </w:p>
+                      <w:p/>
+                    </w:txbxContent>
+                  </v:textbox>
+                </v:shape>
+                <v:shape id="Picture 33" o:spid="_x0000_s1055" type="#_x0000_t75" style="position:absolute;top:14382;width:1143;height:762;visibility:visible;mso-wrap-style:square" o:gfxdata="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">
+                  <v:imagedata r:id="rId17" o:title=""/>
+                  <v:path arrowok="t"/>
+                </v:shape>
+                <w10:anchorlock/>
+              </v:group>
+            </w:pict>
+          </mc:Fallback>
+        </mc:AlternateContent>
+      </w:r>
+    </w:p>
+    <w:p>
+      <w:pPr>
+        <w:spacing w:after="100"/>
+        <w:jc w:val="both"/>
+      </w:pPr>
+    </w:p>
+    <w:p>
+      <w:pPr>
+        <w:spacing w:after="100"/>
+        <w:jc w:val="both"/>
+      </w:pPr>
+      <w:r>
+        <w:rPr>
+          <w:noProof/>
+          <w:lang w:val="en-US"/>
+        </w:rPr>
+        <w:lastRenderedPageBreak/>
         <mc:AlternateContent>
           <mc:Choice Requires="wpg">
             <w:drawing>
@@ -4804,34 +5792,7 @@
                                     <w:sz w:val="28"/>
                                     <w:szCs w:val="28"/>
                                   </w:rPr>
-                                  <w:t xml:space="preserve">Project: </w:t>
-                                </w:r>
-                                <w:r>
-                                  <w:rPr>
-                                    <w:b/>
-                                    <w:bCs/>
-                                    <w:sz w:val="28"/>
-                                    <w:szCs w:val="28"/>
-                                  </w:rPr>
-                                  <w:t>Pegasystems</w:t>
-                                </w:r>
-                                <w:r>
-                                  <w:rPr>
-                                    <w:b/>
-                                    <w:bCs/>
-                                    <w:sz w:val="28"/>
-                                    <w:szCs w:val="28"/>
-                                  </w:rPr>
-                                  <w:t xml:space="preserve"> </w:t>
-                                </w:r>
-                                <w:r>
-                                  <w:rPr>
-                                    <w:b/>
-                                    <w:bCs/>
-                                    <w:sz w:val="28"/>
-                                    <w:szCs w:val="28"/>
-                                  </w:rPr>
-                                  <w:t>Engineering</w:t>
+                                  <w:t>Project: Pegasystems Engineering</w:t>
                                 </w:r>
                               </w:p>
                             </w:txbxContent>
@@ -4921,7 +5882,14 @@
                                   <w:sz w:val="26"/>
                                   <w:szCs w:val="26"/>
                                 </w:rPr>
-                                <w:t xml:space="preserve"> August 2012 – Till Date</w:t>
+                                <w:t xml:space="preserve"> August 2012 – </w:t>
+                              </w:r>
+                              <w:r>
+                                <w:rPr>
+                                  <w:sz w:val="26"/>
+                                  <w:szCs w:val="26"/>
+                                </w:rPr>
+                                <w:t>December 2013</w:t>
                               </w:r>
                             </w:p>
                             <w:p>
@@ -5127,14 +6095,7 @@
                                   <w:sz w:val="26"/>
                                   <w:szCs w:val="26"/>
                                 </w:rPr>
-                                <w:t>systems</w:t>
-                              </w:r>
-                              <w:r>
-                                <w:rPr>
-                                  <w:sz w:val="26"/>
-                                  <w:szCs w:val="26"/>
-                                </w:rPr>
-                                <w:t>’s software helps m</w:t>
+                                <w:t>systems’s software helps m</w:t>
                               </w:r>
                               <w:r>
                                 <w:rPr>
@@ -5148,28 +6109,7 @@
                                   <w:sz w:val="26"/>
                                   <w:szCs w:val="26"/>
                                 </w:rPr>
-                                <w:t xml:space="preserve">enhance operational efficiency. </w:t>
-                              </w:r>
-                              <w:r>
-                                <w:rPr>
-                                  <w:sz w:val="26"/>
-                                  <w:szCs w:val="26"/>
-                                </w:rPr>
-                                <w:t xml:space="preserve">The </w:t>
-                              </w:r>
-                              <w:r>
-                                <w:rPr>
-                                  <w:sz w:val="26"/>
-                                  <w:szCs w:val="26"/>
-                                </w:rPr>
-                                <w:t>software is a web based IDE which enables users to easily design, integrate and manage their BPM applications.</w:t>
-                              </w:r>
-                              <w:r>
-                                <w:rPr>
-                                  <w:sz w:val="26"/>
-                                  <w:szCs w:val="26"/>
-                                </w:rPr>
-                                <w:t xml:space="preserve"> </w:t>
+                                <w:t xml:space="preserve">enhance operational efficiency. The software is a web based IDE which enables users to easily design, integrate and manage their BPM applications. </w:t>
                               </w:r>
                               <w:r>
                                 <w:rPr>
@@ -5227,14 +6167,7 @@
                                   <w:sz w:val="26"/>
                                   <w:szCs w:val="26"/>
                                 </w:rPr>
-                                <w:t xml:space="preserve"> Java, HTML5, CSS3, JavaScript, XML</w:t>
-                              </w:r>
-                              <w:r>
-                                <w:rPr>
-                                  <w:sz w:val="26"/>
-                                  <w:szCs w:val="26"/>
-                                </w:rPr>
-                                <w:t>, Oracle, ...</w:t>
+                                <w:t xml:space="preserve"> Java, HTML5, CSS3, JavaScript, XML, Oracle, ...</w:t>
                               </w:r>
                             </w:p>
                             <w:p>
@@ -5259,63 +6192,7 @@
                                   <w:sz w:val="26"/>
                                   <w:szCs w:val="26"/>
                                 </w:rPr>
-                                <w:t>Making product cr</w:t>
-                              </w:r>
-                              <w:r>
-                                <w:rPr>
-                                  <w:sz w:val="26"/>
-                                  <w:szCs w:val="26"/>
-                                </w:rPr>
-                                <w:t>oss browser compatible, n</w:t>
-                              </w:r>
-                              <w:r>
-                                <w:rPr>
-                                  <w:sz w:val="26"/>
-                                  <w:szCs w:val="26"/>
-                                </w:rPr>
-                                <w:t>ew feature development</w:t>
-                              </w:r>
-                              <w:r>
-                                <w:rPr>
-                                  <w:sz w:val="26"/>
-                                  <w:szCs w:val="26"/>
-                                </w:rPr>
-                                <w:t xml:space="preserve"> (UI Components for Data Representation)</w:t>
-                              </w:r>
-                              <w:r>
-                                <w:rPr>
-                                  <w:sz w:val="26"/>
-                                  <w:szCs w:val="26"/>
-                                </w:rPr>
-                                <w:t>, e</w:t>
-                              </w:r>
-                              <w:r>
-                                <w:rPr>
-                                  <w:sz w:val="26"/>
-                                  <w:szCs w:val="26"/>
-                                </w:rPr>
-                                <w:t>nhancing existing features,</w:t>
-                              </w:r>
-                              <w:r>
-                                <w:rPr>
-                                  <w:sz w:val="26"/>
-                                  <w:szCs w:val="26"/>
-                                </w:rPr>
-                                <w:t xml:space="preserve"> performance o</w:t>
-                              </w:r>
-                              <w:r>
-                                <w:rPr>
-                                  <w:sz w:val="26"/>
-                                  <w:szCs w:val="26"/>
-                                </w:rPr>
-                                <w:t>ptimizations (Serverside &amp; Clientside)</w:t>
-                              </w:r>
-                              <w:r>
-                                <w:rPr>
-                                  <w:sz w:val="26"/>
-                                  <w:szCs w:val="26"/>
-                                </w:rPr>
-                                <w:t xml:space="preserve"> </w:t>
+                                <w:t xml:space="preserve">Making product cross browser compatible, new feature development (UI Components for Data Representation), enhancing existing features, performance optimizations (Serverside &amp; Clientside) </w:t>
                               </w:r>
                             </w:p>
                             <w:p/>
@@ -5367,17 +6244,13 @@
           </mc:Choice>
           <mc:Fallback>
             <w:pict>
-              <v:group id="Group 8" o:spid="_x0000_s1050" style="width:454.2pt;height:299.3pt;mso-position-horizontal-relative:char;mso-position-vertical-relative:line" coordorigin=",285" coordsize="58870,23257" o:gfxdata="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">
-                <v:group id="Group 14" o:spid="_x0000_s1051" style="position:absolute;left:1714;top:285;width:51435;height:2682" coordorigin=",285" coordsize="51435,2681" o:gfxdata="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">
-                  <v:shape id="Picture 20" o:spid="_x0000_s1052" type="#_x0000_t75" style="position:absolute;top:285;width:3524;height:2682;visibility:visible;mso-wrap-style:square" o:gfxdata="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">
-                    <v:imagedata r:id="rId16" o:title=""/>
+              <v:group id="Group 8" o:spid="_x0000_s1056" style="width:454.2pt;height:299.3pt;mso-position-horizontal-relative:char;mso-position-vertical-relative:line" coordorigin=",285" coordsize="58870,23257" o:gfxdata="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">
+                <v:group id="Group 14" o:spid="_x0000_s1057" style="position:absolute;left:1714;top:285;width:51435;height:2682" coordorigin=",285" coordsize="51435,2681" o:gfxdata="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">
+                  <v:shape id="Picture 20" o:spid="_x0000_s1058" type="#_x0000_t75" style="position:absolute;top:285;width:3524;height:2682;visibility:visible;mso-wrap-style:square" o:gfxdata="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">
+                    <v:imagedata r:id="rId18" o:title=""/>
                     <v:path arrowok="t"/>
                   </v:shape>
-                  <v:shapetype id="_x0000_t202" coordsize="21600,21600" o:spt="202" path="m,l,21600r21600,l21600,xe">
-                    <v:stroke joinstyle="miter"/>
-                    <v:path gradientshapeok="t" o:connecttype="rect"/>
-                  </v:shapetype>
-                  <v:shape id="Text Box 2" o:spid="_x0000_s1053" type="#_x0000_t202" style="position:absolute;left:3524;top:285;width:47911;height:2273;visibility:visible;mso-wrap-style:square;v-text-anchor:top" o:gfxdata="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" stroked="f">
+                  <v:shape id="Text Box 2" o:spid="_x0000_s1059" type="#_x0000_t202" style="position:absolute;left:3524;top:285;width:47911;height:2273;visibility:visible;mso-wrap-style:square;v-text-anchor:top" o:gfxdata="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" stroked="f">
                     <v:textbox>
                       <w:txbxContent>
                         <w:p>
@@ -5397,41 +6270,14 @@
                               <w:sz w:val="28"/>
                               <w:szCs w:val="28"/>
                             </w:rPr>
-                            <w:t xml:space="preserve">Project: </w:t>
-                          </w:r>
-                          <w:r>
-                            <w:rPr>
-                              <w:b/>
-                              <w:bCs/>
-                              <w:sz w:val="28"/>
-                              <w:szCs w:val="28"/>
-                            </w:rPr>
-                            <w:t>Pegasystems</w:t>
-                          </w:r>
-                          <w:r>
-                            <w:rPr>
-                              <w:b/>
-                              <w:bCs/>
-                              <w:sz w:val="28"/>
-                              <w:szCs w:val="28"/>
-                            </w:rPr>
-                            <w:t xml:space="preserve"> </w:t>
-                          </w:r>
-                          <w:r>
-                            <w:rPr>
-                              <w:b/>
-                              <w:bCs/>
-                              <w:sz w:val="28"/>
-                              <w:szCs w:val="28"/>
-                            </w:rPr>
-                            <w:t>Engineering</w:t>
+                            <w:t>Project: Pegasystems Engineering</w:t>
                           </w:r>
                         </w:p>
                       </w:txbxContent>
                     </v:textbox>
                   </v:shape>
                 </v:group>
-                <v:shape id="Text Box 2" o:spid="_x0000_s1054" type="#_x0000_t202" style="position:absolute;left:1904;top:3565;width:56966;height:19978;visibility:visible;mso-wrap-style:square;v-text-anchor:top" o:gfxdata="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" filled="f" stroked="f">
+                <v:shape id="Text Box 2" o:spid="_x0000_s1060" type="#_x0000_t202" style="position:absolute;left:1904;top:3565;width:56966;height:19978;visibility:visible;mso-wrap-style:square;v-text-anchor:top" o:gfxdata="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" filled="f" stroked="f">
                   <v:textbox>
                     <w:txbxContent>
                       <w:p>
@@ -5491,7 +6337,14 @@
                             <w:sz w:val="26"/>
                             <w:szCs w:val="26"/>
                           </w:rPr>
-                          <w:t xml:space="preserve"> August 2012 – Till Date</w:t>
+                          <w:t xml:space="preserve"> August 2012 – </w:t>
+                        </w:r>
+                        <w:r>
+                          <w:rPr>
+                            <w:sz w:val="26"/>
+                            <w:szCs w:val="26"/>
+                          </w:rPr>
+                          <w:t>December 2013</w:t>
                         </w:r>
                       </w:p>
                       <w:p>
@@ -5697,14 +6550,7 @@
                             <w:sz w:val="26"/>
                             <w:szCs w:val="26"/>
                           </w:rPr>
-                          <w:t>systems</w:t>
-                        </w:r>
-                        <w:r>
-                          <w:rPr>
-                            <w:sz w:val="26"/>
-                            <w:szCs w:val="26"/>
-                          </w:rPr>
-                          <w:t>’s software helps m</w:t>
+                          <w:t>systems’s software helps m</w:t>
                         </w:r>
                         <w:r>
                           <w:rPr>
@@ -5718,28 +6564,7 @@
                             <w:sz w:val="26"/>
                             <w:szCs w:val="26"/>
                           </w:rPr>
-                          <w:t xml:space="preserve">enhance operational efficiency. </w:t>
-                        </w:r>
-                        <w:r>
-                          <w:rPr>
-                            <w:sz w:val="26"/>
-                            <w:szCs w:val="26"/>
-                          </w:rPr>
-                          <w:t xml:space="preserve">The </w:t>
-                        </w:r>
-                        <w:r>
-                          <w:rPr>
-                            <w:sz w:val="26"/>
-                            <w:szCs w:val="26"/>
-                          </w:rPr>
-                          <w:t>software is a web based IDE which enables users to easily design, integrate and manage their BPM applications.</w:t>
-                        </w:r>
-                        <w:r>
-                          <w:rPr>
-                            <w:sz w:val="26"/>
-                            <w:szCs w:val="26"/>
-                          </w:rPr>
-                          <w:t xml:space="preserve"> </w:t>
+                          <w:t xml:space="preserve">enhance operational efficiency. The software is a web based IDE which enables users to easily design, integrate and manage their BPM applications. </w:t>
                         </w:r>
                         <w:r>
                           <w:rPr>
@@ -5797,14 +6622,7 @@
                             <w:sz w:val="26"/>
                             <w:szCs w:val="26"/>
                           </w:rPr>
-                          <w:t xml:space="preserve"> Java, HTML5, CSS3, JavaScript, XML</w:t>
-                        </w:r>
-                        <w:r>
-                          <w:rPr>
-                            <w:sz w:val="26"/>
-                            <w:szCs w:val="26"/>
-                          </w:rPr>
-                          <w:t>, Oracle, ...</w:t>
+                          <w:t xml:space="preserve"> Java, HTML5, CSS3, JavaScript, XML, Oracle, ...</w:t>
                         </w:r>
                       </w:p>
                       <w:p>
@@ -5829,71 +6647,15 @@
                             <w:sz w:val="26"/>
                             <w:szCs w:val="26"/>
                           </w:rPr>
-                          <w:t>Making product cr</w:t>
-                        </w:r>
-                        <w:r>
-                          <w:rPr>
-                            <w:sz w:val="26"/>
-                            <w:szCs w:val="26"/>
-                          </w:rPr>
-                          <w:t>oss browser compatible, n</w:t>
-                        </w:r>
-                        <w:r>
-                          <w:rPr>
-                            <w:sz w:val="26"/>
-                            <w:szCs w:val="26"/>
-                          </w:rPr>
-                          <w:t>ew feature development</w:t>
-                        </w:r>
-                        <w:r>
-                          <w:rPr>
-                            <w:sz w:val="26"/>
-                            <w:szCs w:val="26"/>
-                          </w:rPr>
-                          <w:t xml:space="preserve"> (UI Components for Data Representation)</w:t>
-                        </w:r>
-                        <w:r>
-                          <w:rPr>
-                            <w:sz w:val="26"/>
-                            <w:szCs w:val="26"/>
-                          </w:rPr>
-                          <w:t>, e</w:t>
-                        </w:r>
-                        <w:r>
-                          <w:rPr>
-                            <w:sz w:val="26"/>
-                            <w:szCs w:val="26"/>
-                          </w:rPr>
-                          <w:t>nhancing existing features,</w:t>
-                        </w:r>
-                        <w:r>
-                          <w:rPr>
-                            <w:sz w:val="26"/>
-                            <w:szCs w:val="26"/>
-                          </w:rPr>
-                          <w:t xml:space="preserve"> performance o</w:t>
-                        </w:r>
-                        <w:r>
-                          <w:rPr>
-                            <w:sz w:val="26"/>
-                            <w:szCs w:val="26"/>
-                          </w:rPr>
-                          <w:t>ptimizations (Serverside &amp; Clientside)</w:t>
-                        </w:r>
-                        <w:r>
-                          <w:rPr>
-                            <w:sz w:val="26"/>
-                            <w:szCs w:val="26"/>
-                          </w:rPr>
-                          <w:t xml:space="preserve"> </w:t>
+                          <w:t xml:space="preserve">Making product cross browser compatible, new feature development (UI Components for Data Representation), enhancing existing features, performance optimizations (Serverside &amp; Clientside) </w:t>
                         </w:r>
                       </w:p>
                       <w:p/>
                     </w:txbxContent>
                   </v:textbox>
                 </v:shape>
-                <v:shape id="Picture 23" o:spid="_x0000_s1055" type="#_x0000_t75" style="position:absolute;top:14382;width:1143;height:762;visibility:visible;mso-wrap-style:square" o:gfxdata="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">
-                  <v:imagedata r:id="rId17" o:title=""/>
+                <v:shape id="Picture 23" o:spid="_x0000_s1061" type="#_x0000_t75" style="position:absolute;top:14382;width:1143;height:762;visibility:visible;mso-wrap-style:square" o:gfxdata="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">
+                  <v:imagedata r:id="rId19" o:title=""/>
                   <v:path arrowok="t"/>
                 </v:shape>
                 <w10:anchorlock/>
@@ -5913,7 +6675,6 @@
           <w:noProof/>
           <w:lang w:val="en-US"/>
         </w:rPr>
-        <w:lastRenderedPageBreak/>
         <mc:AlternateContent>
           <mc:Choice Requires="wpg">
             <w:drawing>
@@ -6465,7 +7226,7 @@
               <v:group id="Group 120" o:spid="_x0000_s1056" style="width:441pt;height:229.5pt;mso-position-horizontal-relative:char;mso-position-vertical-relative:line" coordsize="57155,26982" o:gfxdata="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">
                 <v:group id="Group 121" o:spid="_x0000_s1057" style="position:absolute;left:189;width:51435;height:3905" coordorigin="-1524" coordsize="51435,3905" o:gfxdata="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">
                   <v:shape id="Picture 122" o:spid="_x0000_s1058" type="#_x0000_t75" style="position:absolute;left:-1524;width:3523;height:3905;visibility:visible;mso-wrap-style:square" o:gfxdata="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">
-                    <v:imagedata r:id="rId18" o:title=""/>
+                    <v:imagedata r:id="rId20" o:title=""/>
                     <v:path arrowok="t"/>
                   </v:shape>
                   <v:shape id="Text Box 2" o:spid="_x0000_s1059" type="#_x0000_t202" style="position:absolute;left:1999;top:282;width:47911;height:3239;visibility:visible;mso-wrap-style:square;v-text-anchor:top" o:gfxdata="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" stroked="f">
@@ -6862,7 +7623,7 @@
                   </v:textbox>
                 </v:shape>
                 <v:shape id="Picture 125" o:spid="_x0000_s1061" type="#_x0000_t75" style="position:absolute;top:14382;width:1143;height:762;visibility:visible;mso-wrap-style:square" o:gfxdata="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">
-                  <v:imagedata r:id="rId19" o:title=""/>
+                  <v:imagedata r:id="rId21" o:title=""/>
                   <v:path arrowok="t"/>
                 </v:shape>
                 <w10:anchorlock/>
@@ -6888,6 +7649,7 @@
           <w:noProof/>
           <w:lang w:val="en-US"/>
         </w:rPr>
+        <w:lastRenderedPageBreak/>
         <mc:AlternateContent>
           <mc:Choice Requires="wpg">
             <w:drawing>
@@ -7416,7 +8178,7 @@
               <v:group id="Group 9" o:spid="_x0000_s1056" style="width:440.65pt;height:207.75pt;mso-position-horizontal-relative:char;mso-position-vertical-relative:line" coordorigin="1714" coordsize="57115,23985" o:gfxdata="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">
                 <v:group id="Group 10" o:spid="_x0000_s1057" style="position:absolute;left:1714;width:51435;height:3823" coordsize="51435,3823" o:gfxdata="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">
                   <v:shape id="Picture 11" o:spid="_x0000_s1058" type="#_x0000_t75" style="position:absolute;width:3546;height:3823;visibility:visible;mso-wrap-style:square" o:preferrelative="f" o:gfxdata="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">
-                    <v:imagedata r:id="rId20" o:title=""/>
+                    <v:imagedata r:id="rId22" o:title=""/>
                     <v:path arrowok="t"/>
                     <o:lock v:ext="edit" aspectratio="f"/>
                   </v:shape>
@@ -7851,7 +8613,6 @@
           <w:noProof/>
           <w:lang w:val="en-US"/>
         </w:rPr>
-        <w:lastRenderedPageBreak/>
         <mc:AlternateContent>
           <mc:Choice Requires="wpg">
             <w:drawing>
@@ -8380,7 +9141,7 @@
               <v:group id="Group 1" o:spid="_x0000_s1061" style="width:440.35pt;height:207pt;mso-position-horizontal-relative:char;mso-position-vertical-relative:line" coordorigin="1714" coordsize="57077,26827" o:gfxdata="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">
                 <v:group id="Group 2" o:spid="_x0000_s1062" style="position:absolute;left:1714;width:51435;height:4292" coordorigin="" coordsize="51435,4292" o:gfxdata="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">
                   <v:shape id="Picture 5" o:spid="_x0000_s1063" type="#_x0000_t75" style="position:absolute;width:3546;height:4292;visibility:visible;mso-wrap-style:square" o:preferrelative="f" o:gfxdata="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">
-                    <v:imagedata r:id="rId20" o:title=""/>
+                    <v:imagedata r:id="rId22" o:title=""/>
                     <v:path arrowok="t"/>
                     <o:lock v:ext="edit" aspectratio="f"/>
                   </v:shape>
@@ -9339,7 +10100,7 @@
               <v:group id="Group 109" o:spid="_x0000_s1066" style="width:440.65pt;height:176.25pt;mso-position-horizontal-relative:char;mso-position-vertical-relative:line" coordorigin="1714" coordsize="57114,20345" o:gfxdata="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">
                 <v:group id="Group 110" o:spid="_x0000_s1067" style="position:absolute;left:1714;width:51435;height:3823" coordorigin="" coordsize="51435,3823" o:gfxdata="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">
                   <v:shape id="Picture 111" o:spid="_x0000_s1068" type="#_x0000_t75" style="position:absolute;width:3546;height:3823;visibility:visible;mso-wrap-style:square" o:preferrelative="f" o:gfxdata="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">
-                    <v:imagedata r:id="rId20" o:title=""/>
+                    <v:imagedata r:id="rId22" o:title=""/>
                     <v:path arrowok="t"/>
                     <o:lock v:ext="edit" aspectratio="f"/>
                   </v:shape>
@@ -9776,6 +10537,7 @@
           <w:noProof/>
           <w:lang w:val="en-US"/>
         </w:rPr>
+        <w:lastRenderedPageBreak/>
         <mc:AlternateContent>
           <mc:Choice Requires="wpg">
             <w:drawing>
@@ -10304,7 +11066,7 @@
               <v:group id="Group 27" o:spid="_x0000_s1071" style="width:440.65pt;height:176.25pt;mso-position-horizontal-relative:char;mso-position-vertical-relative:line" coordorigin="1714" coordsize="57114,20345" o:gfxdata="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">
                 <v:group id="Group 28" o:spid="_x0000_s1072" style="position:absolute;left:1714;width:51435;height:3823" coordorigin="" coordsize="51435,3823" o:gfxdata="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">
                   <v:shape id="Picture 29" o:spid="_x0000_s1073" type="#_x0000_t75" style="position:absolute;width:3546;height:3823;visibility:visible;mso-wrap-style:square" o:preferrelative="f" o:gfxdata="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">
-                    <v:imagedata r:id="rId20" o:title=""/>
+                    <v:imagedata r:id="rId22" o:title=""/>
                     <v:path arrowok="t"/>
                     <o:lock v:ext="edit" aspectratio="f"/>
                   </v:shape>
@@ -10735,7 +11497,6 @@
           <w:noProof/>
           <w:lang w:val="en-US"/>
         </w:rPr>
-        <w:lastRenderedPageBreak/>
         <mc:AlternateContent>
           <mc:Choice Requires="wpg">
             <w:drawing>
@@ -11390,7 +12151,7 @@
               <v:group id="Group 103" o:spid="_x0000_s1076" style="width:440.65pt;height:193.5pt;mso-position-horizontal-relative:char;mso-position-vertical-relative:line" coordorigin="1714" coordsize="57114,19893" o:gfxdata="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">
                 <v:group id="Group 104" o:spid="_x0000_s1077" style="position:absolute;left:1714;width:51435;height:3524" coordsize="51435,3524" o:gfxdata="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">
                   <v:shape id="Picture 105" o:spid="_x0000_s1078" type="#_x0000_t75" style="position:absolute;width:3546;height:3405;visibility:visible;mso-wrap-style:square" o:preferrelative="f" o:gfxdata="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">
-                    <v:imagedata r:id="rId20" o:title=""/>
+                    <v:imagedata r:id="rId22" o:title=""/>
                     <v:path arrowok="t"/>
                     <o:lock v:ext="edit" aspectratio="f"/>
                   </v:shape>
@@ -12619,7 +13380,7 @@
               <v:group id="Group 115" o:spid="_x0000_s1081" style="width:440.8pt;height:192.75pt;mso-position-horizontal-relative:char;mso-position-vertical-relative:line" coordorigin="1714" coordsize="57061,19795" o:gfxdata="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">
                 <v:group id="Group 116" o:spid="_x0000_s1082" style="position:absolute;left:1714;width:51435;height:3524" coordorigin="" coordsize="51435,3524" o:gfxdata="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">
                   <v:shape id="Picture 117" o:spid="_x0000_s1083" type="#_x0000_t75" style="position:absolute;width:3541;height:3401;visibility:visible;mso-wrap-style:square" o:preferrelative="f" o:gfxdata="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">
-                    <v:imagedata r:id="rId20" o:title=""/>
+                    <v:imagedata r:id="rId22" o:title=""/>
                     <v:path arrowok="t"/>
                     <o:lock v:ext="edit" aspectratio="f"/>
                   </v:shape>
@@ -13822,7 +14583,7 @@
               <v:group id="Group 15" o:spid="_x0000_s1086" style="width:440.8pt;height:303.75pt;mso-position-horizontal-relative:char;mso-position-vertical-relative:line" coordorigin="1714" coordsize="57060,31194" o:gfxdata="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">
                 <v:group id="Group 16" o:spid="_x0000_s1087" style="position:absolute;left:1714;width:51435;height:3524" coordorigin="" coordsize="51435,3524" o:gfxdata="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">
                   <v:shape id="Picture 17" o:spid="_x0000_s1088" type="#_x0000_t75" style="position:absolute;width:3541;height:3401;visibility:visible;mso-wrap-style:square" o:preferrelative="f" o:gfxdata="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">
-                    <v:imagedata r:id="rId20" o:title=""/>
+                    <v:imagedata r:id="rId22" o:title=""/>
                     <v:path arrowok="t"/>
                     <o:lock v:ext="edit" aspectratio="f"/>
                   </v:shape>
@@ -15083,7 +15844,7 @@
               <v:group id="Group 261" o:spid="_x0000_s1091" style="width:440.8pt;height:339.75pt;mso-position-horizontal-relative:char;mso-position-vertical-relative:line" coordorigin="1714" coordsize="57060,34891" o:gfxdata="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">
                 <v:group id="Group 262" o:spid="_x0000_s1092" style="position:absolute;left:1714;width:51435;height:3524" coordsize="51435,3524" o:gfxdata="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">
                   <v:shape id="Picture 263" o:spid="_x0000_s1093" type="#_x0000_t75" style="position:absolute;width:3541;height:3401;visibility:visible;mso-wrap-style:square" o:preferrelative="f" o:gfxdata="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">
-                    <v:imagedata r:id="rId20" o:title=""/>
+                    <v:imagedata r:id="rId22" o:title=""/>
                     <v:path arrowok="t"/>
                     <o:lock v:ext="edit" aspectratio="f"/>
                   </v:shape>
@@ -16334,7 +17095,7 @@
               <v:group id="Group 3" o:spid="_x0000_s1096" style="width:440.8pt;height:225.75pt;mso-position-horizontal-relative:char;mso-position-vertical-relative:line" coordorigin="1714" coordsize="57061,23184" o:gfxdata="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">
                 <v:group id="Group 4" o:spid="_x0000_s1097" style="position:absolute;left:1714;width:51435;height:3524" coordsize="51435,3524" o:gfxdata="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">
                   <v:shape id="Picture 127" o:spid="_x0000_s1098" type="#_x0000_t75" style="position:absolute;width:3541;height:3401;visibility:visible;mso-wrap-style:square" o:preferrelative="f" o:gfxdata="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">
-                    <v:imagedata r:id="rId20" o:title=""/>
+                    <v:imagedata r:id="rId22" o:title=""/>
                     <v:path arrowok="t"/>
                     <o:lock v:ext="edit" aspectratio="f"/>
                   </v:shape>
@@ -17372,7 +18133,23 @@
                                   <w:sz w:val="26"/>
                                   <w:szCs w:val="26"/>
                                 </w:rPr>
-                                <w:t>Kiosk is an application, that gives price info over multiple screens in every Colruyt shop in France. The application displays the prices of competitors and the price of Colruyt, so as to convince the customer about the lowest prices of Colruyt.</w:t>
+                                <w:t xml:space="preserve">Kiosk is an </w:t>
+                              </w:r>
+                              <w:proofErr w:type="gramStart"/>
+                              <w:r>
+                                <w:rPr>
+                                  <w:sz w:val="26"/>
+                                  <w:szCs w:val="26"/>
+                                </w:rPr>
+                                <w:t>application, that</w:t>
+                              </w:r>
+                              <w:proofErr w:type="gramEnd"/>
+                              <w:r>
+                                <w:rPr>
+                                  <w:sz w:val="26"/>
+                                  <w:szCs w:val="26"/>
+                                </w:rPr>
+                                <w:t xml:space="preserve"> gives price info over multiple screens in every Colruyt shop in France. The application displays the prices of competitors and the price of Colruyt, so as to convince the customer about the lowest prices of Colruyt.</w:t>
                               </w:r>
                             </w:p>
                             <w:p>
@@ -17444,7 +18221,7 @@
               <v:group id="Group 259" o:spid="_x0000_s1101" style="width:440.8pt;height:208.5pt;mso-position-horizontal-relative:char;mso-position-vertical-relative:line" coordorigin="1714" coordsize="57060,21412" o:gfxdata="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">
                 <v:group id="Group 260" o:spid="_x0000_s1102" style="position:absolute;left:1714;width:51435;height:3524" coordsize="51435,3524" o:gfxdata="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">
                   <v:shape id="Picture 267" o:spid="_x0000_s1103" type="#_x0000_t75" style="position:absolute;width:3541;height:3401;visibility:visible;mso-wrap-style:square" o:preferrelative="f" o:gfxdata="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">
-                    <v:imagedata r:id="rId20" o:title=""/>
+                    <v:imagedata r:id="rId22" o:title=""/>
                     <v:path arrowok="t"/>
                     <o:lock v:ext="edit" aspectratio="f"/>
                   </v:shape>
@@ -18065,16 +18842,7 @@
                                     <w:sz w:val="28"/>
                                     <w:szCs w:val="28"/>
                                   </w:rPr>
-                                  <w:t xml:space="preserve">Project: REST Services </w:t>
-                                </w:r>
-                                <w:r>
-                                  <w:rPr>
-                                    <w:b/>
-                                    <w:bCs/>
-                                    <w:sz w:val="28"/>
-                                    <w:szCs w:val="28"/>
-                                  </w:rPr>
-                                  <w:t>Development</w:t>
+                                  <w:t>Project: REST Services Development</w:t>
                                 </w:r>
                               </w:p>
                             </w:txbxContent>
@@ -18610,7 +19378,7 @@
               <v:group id="Group 271" o:spid="_x0000_s1112" style="width:440.8pt;height:207.75pt;mso-position-horizontal-relative:char;mso-position-vertical-relative:line" coordorigin="1714" coordsize="57060,21335" o:gfxdata="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">
                 <v:group id="Group 272" o:spid="_x0000_s1113" style="position:absolute;left:1714;width:51435;height:3524" coordsize="51435,3524" o:gfxdata="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">
                   <v:shape id="Picture 273" o:spid="_x0000_s1114" type="#_x0000_t75" style="position:absolute;width:3541;height:3401;visibility:visible;mso-wrap-style:square" o:preferrelative="f" o:gfxdata="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">
-                    <v:imagedata r:id="rId18" o:title=""/>
+                    <v:imagedata r:id="rId20" o:title=""/>
                     <v:path arrowok="t"/>
                     <o:lock v:ext="edit" aspectratio="f"/>
                   </v:shape>
@@ -19268,7 +20036,27 @@
                                     <w:sz w:val="28"/>
                                     <w:szCs w:val="28"/>
                                   </w:rPr>
-                                  <w:t>Project: GiftList Application</w:t>
+                                  <w:t xml:space="preserve">Project: </w:t>
+                                </w:r>
+                                <w:proofErr w:type="spellStart"/>
+                                <w:r>
+                                  <w:rPr>
+                                    <w:b/>
+                                    <w:bCs/>
+                                    <w:sz w:val="28"/>
+                                    <w:szCs w:val="28"/>
+                                  </w:rPr>
+                                  <w:t>GiftList</w:t>
+                                </w:r>
+                                <w:proofErr w:type="spellEnd"/>
+                                <w:r>
+                                  <w:rPr>
+                                    <w:b/>
+                                    <w:bCs/>
+                                    <w:sz w:val="28"/>
+                                    <w:szCs w:val="28"/>
+                                  </w:rPr>
+                                  <w:t xml:space="preserve"> Application</w:t>
                                 </w:r>
                               </w:p>
                             </w:txbxContent>
@@ -19690,22 +20478,49 @@
                                   <w:sz w:val="26"/>
                                   <w:szCs w:val="26"/>
                                 </w:rPr>
-                                <w:t>In Belgium there is a concept called “GiftLists” wherein a person who is planning a party/</w:t>
-                              </w:r>
-                              <w:r>
-                                <w:rPr>
-                                  <w:sz w:val="26"/>
-                                  <w:szCs w:val="26"/>
-                                </w:rPr>
-                                <w:t>get-together</w:t>
-                              </w:r>
-                              <w:r>
-                                <w:rPr>
-                                  <w:sz w:val="26"/>
-                                  <w:szCs w:val="26"/>
-                                </w:rPr>
-                                <w:t xml:space="preserve"> can already inform his friends / relatives about the gifts that he would like to receive. This way, the host will always receive the gifts which are useful to him and at the same time it would be easy for the guests to make selection of the gift. Also there is a trend of presenting Gift Cheques. The project GiftList is intended to manage information about the hosts, guests, gifts / gift cheques. There are also special cases where the application manages factors like home-delivery of the gift, movement of the stock from warehouse to stores at appropriate time, discounts, . . .</w:t>
-                              </w:r>
+                                <w:t>In Belgium there is a concept called “</w:t>
+                              </w:r>
+                              <w:proofErr w:type="spellStart"/>
+                              <w:r>
+                                <w:rPr>
+                                  <w:sz w:val="26"/>
+                                  <w:szCs w:val="26"/>
+                                </w:rPr>
+                                <w:t>GiftLists</w:t>
+                              </w:r>
+                              <w:proofErr w:type="spellEnd"/>
+                              <w:r>
+                                <w:rPr>
+                                  <w:sz w:val="26"/>
+                                  <w:szCs w:val="26"/>
+                                </w:rPr>
+                                <w:t xml:space="preserve">” wherein a person who is planning a party/get-together can already inform his friends / relatives about the gifts that he would like to receive. This way, the host will always receive the gifts which are useful to him and at the same time it would be easy for the guests to make selection of the gift. Also there is a trend of presenting Gift Cheques. The project </w:t>
+                              </w:r>
+                              <w:proofErr w:type="spellStart"/>
+                              <w:r>
+                                <w:rPr>
+                                  <w:sz w:val="26"/>
+                                  <w:szCs w:val="26"/>
+                                </w:rPr>
+                                <w:t>GiftList</w:t>
+                              </w:r>
+                              <w:proofErr w:type="spellEnd"/>
+                              <w:r>
+                                <w:rPr>
+                                  <w:sz w:val="26"/>
+                                  <w:szCs w:val="26"/>
+                                </w:rPr>
+                                <w:t xml:space="preserve"> is intended to manage information about the hosts, guests, gifts / gift cheques. There are also special cases where the application manages factors like home-delivery of the gift, movement of the stock from warehouse to stores at appropriate time, </w:t>
+                              </w:r>
+                              <w:proofErr w:type="gramStart"/>
+                              <w:r>
+                                <w:rPr>
+                                  <w:sz w:val="26"/>
+                                  <w:szCs w:val="26"/>
+                                </w:rPr>
+                                <w:t>discounts, . . .</w:t>
+                              </w:r>
+                              <w:proofErr w:type="gramEnd"/>
                               <w:r>
                                 <w:rPr>
                                   <w:sz w:val="26"/>
@@ -19966,7 +20781,7 @@
               <v:group id="Group 277" o:spid="_x0000_s1111" style="width:440.8pt;height:448.5pt;mso-position-horizontal-relative:char;mso-position-vertical-relative:line" coordorigin="1714" coordsize="57058,46060" o:gfxdata="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">
                 <v:group id="Group 278" o:spid="_x0000_s1112" style="position:absolute;left:1714;width:51435;height:3524" coordsize="51435,3524" o:gfxdata="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">
                   <v:shape id="Picture 279" o:spid="_x0000_s1113" type="#_x0000_t75" style="position:absolute;width:3541;height:3401;visibility:visible;mso-wrap-style:square" o:preferrelative="f" o:gfxdata="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">
-                    <v:imagedata r:id="rId20" o:title=""/>
+                    <v:imagedata r:id="rId22" o:title=""/>
                     <v:path arrowok="t"/>
                     <o:lock v:ext="edit" aspectratio="f"/>
                   </v:shape>
@@ -20772,7 +21587,27 @@
                                     <w:sz w:val="28"/>
                                     <w:szCs w:val="28"/>
                                   </w:rPr>
-                                  <w:t>Project: SiteScan Application</w:t>
+                                  <w:t xml:space="preserve">Project: </w:t>
+                                </w:r>
+                                <w:proofErr w:type="spellStart"/>
+                                <w:r>
+                                  <w:rPr>
+                                    <w:b/>
+                                    <w:bCs/>
+                                    <w:sz w:val="28"/>
+                                    <w:szCs w:val="28"/>
+                                  </w:rPr>
+                                  <w:t>SiteScan</w:t>
+                                </w:r>
+                                <w:proofErr w:type="spellEnd"/>
+                                <w:r>
+                                  <w:rPr>
+                                    <w:b/>
+                                    <w:bCs/>
+                                    <w:sz w:val="28"/>
+                                    <w:szCs w:val="28"/>
+                                  </w:rPr>
+                                  <w:t xml:space="preserve"> Application</w:t>
                                 </w:r>
                               </w:p>
                             </w:txbxContent>
@@ -21189,12 +22024,21 @@
                                 </w:rPr>
                                 <w:t xml:space="preserve"> </w:t>
                               </w:r>
-                              <w:r>
-                                <w:rPr>
-                                  <w:sz w:val="26"/>
-                                  <w:szCs w:val="26"/>
-                                </w:rPr>
-                                <w:t>SiteScan application was intended to enable the pricing department of Colruyt to collect the prices from competitor sites in Belgium &amp; France.</w:t>
+                              <w:proofErr w:type="spellStart"/>
+                              <w:r>
+                                <w:rPr>
+                                  <w:sz w:val="26"/>
+                                  <w:szCs w:val="26"/>
+                                </w:rPr>
+                                <w:t>SiteScan</w:t>
+                              </w:r>
+                              <w:proofErr w:type="spellEnd"/>
+                              <w:r>
+                                <w:rPr>
+                                  <w:sz w:val="26"/>
+                                  <w:szCs w:val="26"/>
+                                </w:rPr>
+                                <w:t xml:space="preserve"> application was intended to enable the pricing department of Colruyt to collect the prices from competitor sites in Belgium &amp; France.</w:t>
                               </w:r>
                             </w:p>
                             <w:p>
@@ -21245,8 +22089,17 @@
                                   <w:sz w:val="26"/>
                                   <w:szCs w:val="26"/>
                                 </w:rPr>
-                                <w:t xml:space="preserve"> Java, ScreenScrapper</w:t>
-                              </w:r>
+                                <w:t xml:space="preserve"> Java, </w:t>
+                              </w:r>
+                              <w:proofErr w:type="spellStart"/>
+                              <w:r>
+                                <w:rPr>
+                                  <w:sz w:val="26"/>
+                                  <w:szCs w:val="26"/>
+                                </w:rPr>
+                                <w:t>ScreenScrapper</w:t>
+                              </w:r>
+                              <w:proofErr w:type="spellEnd"/>
                             </w:p>
                             <w:p/>
                           </w:txbxContent>
@@ -21266,7 +22119,7 @@
               <v:group id="Group 283" o:spid="_x0000_s1116" style="width:440.8pt;height:192.75pt;mso-position-horizontal-relative:char;mso-position-vertical-relative:line" coordorigin="1714" coordsize="57060,19795" o:gfxdata="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">
                 <v:group id="Group 284" o:spid="_x0000_s1117" style="position:absolute;left:1714;width:51435;height:3524" coordsize="51435,3524" o:gfxdata="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">
                   <v:shape id="Picture 285" o:spid="_x0000_s1118" type="#_x0000_t75" style="position:absolute;width:3541;height:3401;visibility:visible;mso-wrap-style:square" o:preferrelative="f" o:gfxdata="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">
-                    <v:imagedata r:id="rId20" o:title=""/>
+                    <v:imagedata r:id="rId22" o:title=""/>
                     <v:path arrowok="t"/>
                     <o:lock v:ext="edit" aspectratio="f"/>
                   </v:shape>
@@ -22289,8 +23142,17 @@
                                   <w:sz w:val="26"/>
                                   <w:szCs w:val="26"/>
                                 </w:rPr>
-                                <w:t xml:space="preserve"> This project included development of the following components:</w:t>
-                              </w:r>
+                                <w:t xml:space="preserve"> This project included development of the following components</w:t>
+                              </w:r>
+                              <w:proofErr w:type="gramStart"/>
+                              <w:r>
+                                <w:rPr>
+                                  <w:sz w:val="26"/>
+                                  <w:szCs w:val="26"/>
+                                </w:rPr>
+                                <w:t>:</w:t>
+                              </w:r>
+                              <w:proofErr w:type="gramEnd"/>
                               <w:r>
                                 <w:rPr>
                                   <w:sz w:val="26"/>
@@ -22420,7 +23282,7 @@
               <v:group id="Group 289" o:spid="_x0000_s1121" style="width:440.8pt;height:240pt;mso-position-horizontal-relative:char;mso-position-vertical-relative:line" coordorigin="1714" coordsize="57059,24647" o:gfxdata="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">
                 <v:group id="Group 290" o:spid="_x0000_s1122" style="position:absolute;left:1714;width:51435;height:3524" coordsize="51435,3524" o:gfxdata="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">
                   <v:shape id="Picture 291" o:spid="_x0000_s1123" type="#_x0000_t75" style="position:absolute;width:3541;height:3401;visibility:visible;mso-wrap-style:square" o:preferrelative="f" o:gfxdata="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">
-                    <v:imagedata r:id="rId20" o:title=""/>
+                    <v:imagedata r:id="rId22" o:title=""/>
                     <v:path arrowok="t"/>
                     <o:lock v:ext="edit" aspectratio="f"/>
                   </v:shape>
@@ -23552,7 +24414,7 @@
               <v:group id="Group 295" o:spid="_x0000_s1126" style="width:440.8pt;height:176.25pt;mso-position-horizontal-relative:char;mso-position-vertical-relative:line" coordorigin="1714" coordsize="57059,18100" o:gfxdata="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">
                 <v:group id="Group 296" o:spid="_x0000_s1127" style="position:absolute;left:1714;width:51435;height:3524" coordsize="51435,3524" o:gfxdata="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">
                   <v:shape id="Picture 297" o:spid="_x0000_s1128" type="#_x0000_t75" style="position:absolute;width:3541;height:3401;visibility:visible;mso-wrap-style:square" o:preferrelative="f" o:gfxdata="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">
-                    <v:imagedata r:id="rId20" o:title=""/>
+                    <v:imagedata r:id="rId22" o:title=""/>
                     <v:path arrowok="t"/>
                     <o:lock v:ext="edit" aspectratio="f"/>
                   </v:shape>
@@ -24619,7 +25481,7 @@
               <v:group id="Group 301" o:spid="_x0000_s1131" style="width:440.8pt;height:176.25pt;mso-position-horizontal-relative:char;mso-position-vertical-relative:line" coordorigin="1714" coordsize="57059,18100" o:gfxdata="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">
                 <v:group id="Group 302" o:spid="_x0000_s1132" style="position:absolute;left:1714;width:51435;height:3524" coordsize="51435,3524" o:gfxdata="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">
                   <v:shape id="Picture 303" o:spid="_x0000_s1133" type="#_x0000_t75" style="position:absolute;width:3541;height:3401;visibility:visible;mso-wrap-style:square" o:preferrelative="f" o:gfxdata="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">
-                    <v:imagedata r:id="rId20" o:title=""/>
+                    <v:imagedata r:id="rId22" o:title=""/>
                     <v:path arrowok="t"/>
                     <o:lock v:ext="edit" aspectratio="f"/>
                   </v:shape>
@@ -25622,7 +26484,23 @@
                                   <w:sz w:val="26"/>
                                   <w:szCs w:val="26"/>
                                 </w:rPr>
-                                <w:t>This project is aimed at providing an online site for the education system of United States of America. The project involves various modules like browse schools wherein a user can browse a school information by pointing its location, search schools by providing a search key, compare 2 or more schools. The statistical information about the schools is displayed using text and charts. The project also involves online tutoring services for kids of USA.</w:t>
+                                <w:t xml:space="preserve">This project is aimed at providing an online site for the education system of United States of America. The project involves various modules like browse schools wherein a user can browse </w:t>
+                              </w:r>
+                              <w:proofErr w:type="gramStart"/>
+                              <w:r>
+                                <w:rPr>
+                                  <w:sz w:val="26"/>
+                                  <w:szCs w:val="26"/>
+                                </w:rPr>
+                                <w:t>a school</w:t>
+                              </w:r>
+                              <w:proofErr w:type="gramEnd"/>
+                              <w:r>
+                                <w:rPr>
+                                  <w:sz w:val="26"/>
+                                  <w:szCs w:val="26"/>
+                                </w:rPr>
+                                <w:t xml:space="preserve"> information by pointing its location, search schools by providing a search key, compare 2 or more schools. The statistical information about the schools is displayed using text and charts. The project also involves online tutoring services for kids of USA.</w:t>
                               </w:r>
                               <w:r>
                                 <w:rPr>
@@ -25795,7 +26673,48 @@
                                   <w:sz w:val="26"/>
                                   <w:szCs w:val="26"/>
                                 </w:rPr>
-                                <w:t xml:space="preserve"> Java, J2EE, JSF, ADF, Toplinks(ORM), HTML, CSS, JavaScript, YUI, XML, JFree Charts</w:t>
+                                <w:t xml:space="preserve"> Java, J2EE, JSF, ADF, </w:t>
+                              </w:r>
+                              <w:proofErr w:type="spellStart"/>
+                              <w:proofErr w:type="gramStart"/>
+                              <w:r>
+                                <w:rPr>
+                                  <w:sz w:val="26"/>
+                                  <w:szCs w:val="26"/>
+                                </w:rPr>
+                                <w:t>Toplinks</w:t>
+                              </w:r>
+                              <w:proofErr w:type="spellEnd"/>
+                              <w:r>
+                                <w:rPr>
+                                  <w:sz w:val="26"/>
+                                  <w:szCs w:val="26"/>
+                                </w:rPr>
+                                <w:t>(</w:t>
+                              </w:r>
+                              <w:proofErr w:type="gramEnd"/>
+                              <w:r>
+                                <w:rPr>
+                                  <w:sz w:val="26"/>
+                                  <w:szCs w:val="26"/>
+                                </w:rPr>
+                                <w:t xml:space="preserve">ORM), HTML, CSS, JavaScript, YUI, XML, </w:t>
+                              </w:r>
+                              <w:proofErr w:type="spellStart"/>
+                              <w:r>
+                                <w:rPr>
+                                  <w:sz w:val="26"/>
+                                  <w:szCs w:val="26"/>
+                                </w:rPr>
+                                <w:t>JFree</w:t>
+                              </w:r>
+                              <w:proofErr w:type="spellEnd"/>
+                              <w:r>
+                                <w:rPr>
+                                  <w:sz w:val="26"/>
+                                  <w:szCs w:val="26"/>
+                                </w:rPr>
+                                <w:t xml:space="preserve"> Charts</w:t>
                               </w:r>
                             </w:p>
                             <w:p/>
@@ -25816,7 +26735,7 @@
               <v:group id="Group 307" o:spid="_x0000_s1136" style="width:440.8pt;height:378pt;mso-position-horizontal-relative:char;mso-position-vertical-relative:line" coordorigin="1714" coordsize="57059,38819" o:gfxdata="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">
                 <v:group id="Group 308" o:spid="_x0000_s1137" style="position:absolute;left:1714;width:51435;height:3524" coordsize="51435,3524" o:gfxdata="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">
                   <v:shape id="Picture 309" o:spid="_x0000_s1138" type="#_x0000_t75" style="position:absolute;width:3541;height:3401;visibility:visible;mso-wrap-style:square" o:preferrelative="f" o:gfxdata="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">
-                    <v:imagedata r:id="rId20" o:title=""/>
+                    <v:imagedata r:id="rId22" o:title=""/>
                     <v:path arrowok="t"/>
                     <o:lock v:ext="edit" aspectratio="f"/>
                   </v:shape>
@@ -26947,8 +27866,17 @@
                                   <w:sz w:val="26"/>
                                   <w:szCs w:val="26"/>
                                 </w:rPr>
-                                <w:t>This project is a Bulk Email Delivery Program that sends emails to multiple recipients at a time. The project has a rich user interface that allows the user various options like previewing of email, maintaining mail records, tracking mails from particular sender, bulk input via Excel sheets, . . .</w:t>
-                              </w:r>
+                                <w:t xml:space="preserve">This project is a Bulk Email Delivery Program that sends emails to multiple recipients at a time. The project has a rich user interface that allows the user various options like previewing of email, maintaining mail records, tracking mails from particular sender, bulk input via Excel </w:t>
+                              </w:r>
+                              <w:proofErr w:type="gramStart"/>
+                              <w:r>
+                                <w:rPr>
+                                  <w:sz w:val="26"/>
+                                  <w:szCs w:val="26"/>
+                                </w:rPr>
+                                <w:t>sheets, . . .</w:t>
+                              </w:r>
+                              <w:proofErr w:type="gramEnd"/>
                             </w:p>
                             <w:p>
                               <w:pPr>
@@ -26998,7 +27926,48 @@
                                   <w:sz w:val="26"/>
                                   <w:szCs w:val="26"/>
                                 </w:rPr>
-                                <w:t xml:space="preserve"> Java, J2EE, JSF, ADF, Toplinks(ORM), HTML, CSS, JavaScript, YUI, XML, JavaMail, Apache POI</w:t>
+                                <w:t xml:space="preserve"> Java, J2EE, JSF, ADF, </w:t>
+                              </w:r>
+                              <w:proofErr w:type="spellStart"/>
+                              <w:proofErr w:type="gramStart"/>
+                              <w:r>
+                                <w:rPr>
+                                  <w:sz w:val="26"/>
+                                  <w:szCs w:val="26"/>
+                                </w:rPr>
+                                <w:t>Toplinks</w:t>
+                              </w:r>
+                              <w:proofErr w:type="spellEnd"/>
+                              <w:r>
+                                <w:rPr>
+                                  <w:sz w:val="26"/>
+                                  <w:szCs w:val="26"/>
+                                </w:rPr>
+                                <w:t>(</w:t>
+                              </w:r>
+                              <w:proofErr w:type="gramEnd"/>
+                              <w:r>
+                                <w:rPr>
+                                  <w:sz w:val="26"/>
+                                  <w:szCs w:val="26"/>
+                                </w:rPr>
+                                <w:t xml:space="preserve">ORM), HTML, CSS, JavaScript, YUI, XML, </w:t>
+                              </w:r>
+                              <w:proofErr w:type="spellStart"/>
+                              <w:r>
+                                <w:rPr>
+                                  <w:sz w:val="26"/>
+                                  <w:szCs w:val="26"/>
+                                </w:rPr>
+                                <w:t>JavaMail</w:t>
+                              </w:r>
+                              <w:proofErr w:type="spellEnd"/>
+                              <w:r>
+                                <w:rPr>
+                                  <w:sz w:val="26"/>
+                                  <w:szCs w:val="26"/>
+                                </w:rPr>
+                                <w:t>, Apache POI</w:t>
                               </w:r>
                             </w:p>
                             <w:p/>
@@ -27019,7 +27988,7 @@
               <v:group id="Group 313" o:spid="_x0000_s1141" style="width:440.8pt;height:222.75pt;mso-position-horizontal-relative:char;mso-position-vertical-relative:line" coordorigin="1714" coordsize="57059,22875" o:gfxdata="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">
                 <v:group id="Group 314" o:spid="_x0000_s1142" style="position:absolute;left:1714;width:51435;height:3524" coordsize="51435,3524" o:gfxdata="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">
                   <v:shape id="Picture 315" o:spid="_x0000_s1143" type="#_x0000_t75" style="position:absolute;width:3541;height:3401;visibility:visible;mso-wrap-style:square" o:preferrelative="f" o:gfxdata="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">
-                    <v:imagedata r:id="rId20" o:title=""/>
+                    <v:imagedata r:id="rId22" o:title=""/>
                     <v:path arrowok="t"/>
                     <o:lock v:ext="edit" aspectratio="f"/>
                   </v:shape>
@@ -28061,8 +29030,9 @@
                                   <w:sz w:val="26"/>
                                   <w:szCs w:val="26"/>
                                 </w:rPr>
-                                <w:t>The project Bank Information System (BIS) has implementation in any banking organization where there will be numerous solutions as well as numerous technologies to manage information accuracy which requires additional man-power. The system is generic and global which can be delivered to any client where this architecture is acceptable. The main purpose of this project is to enable the bank staff to carry out day to day banking activities such as Account management, Transaction management, Fixed Deposit management, Loan management in an efficient &amp; secure manner.</w:t>
-                              </w:r>
+                                <w:t>The project Bank Information System (BIS) has implementation in any banking organization where there will be numerous solutions as well as numerous technologies to manage information accuracy which requires additional man-power. The system is generic and global which can be delivered to any client where this architecture is acceptable. The main purpose of this project is to enable the bank staff to carry out day to day banking activities such as Account management, Transaction management, Fixed Deposit management, Loan management in an efficient &amp; secure manner</w:t>
+                              </w:r>
+                              <w:proofErr w:type="gramStart"/>
                               <w:r>
                                 <w:rPr>
                                   <w:sz w:val="26"/>
@@ -28070,6 +29040,14 @@
                                 </w:rPr>
                                 <w:t>.</w:t>
                               </w:r>
+                              <w:r>
+                                <w:rPr>
+                                  <w:sz w:val="26"/>
+                                  <w:szCs w:val="26"/>
+                                </w:rPr>
+                                <w:t>.</w:t>
+                              </w:r>
+                              <w:proofErr w:type="gramEnd"/>
                               <w:r>
                                 <w:rPr>
                                   <w:sz w:val="26"/>
@@ -28241,7 +29219,32 @@
                                   <w:sz w:val="26"/>
                                   <w:szCs w:val="26"/>
                                 </w:rPr>
-                                <w:t xml:space="preserve"> Java, J2EE, JSF, ADF, Toplinks(ORM), HTML, CSS, JavaScript</w:t>
+                                <w:t xml:space="preserve"> Java, J2EE, JSF, ADF, </w:t>
+                              </w:r>
+                              <w:proofErr w:type="spellStart"/>
+                              <w:proofErr w:type="gramStart"/>
+                              <w:r>
+                                <w:rPr>
+                                  <w:sz w:val="26"/>
+                                  <w:szCs w:val="26"/>
+                                </w:rPr>
+                                <w:t>Toplinks</w:t>
+                              </w:r>
+                              <w:proofErr w:type="spellEnd"/>
+                              <w:r>
+                                <w:rPr>
+                                  <w:sz w:val="26"/>
+                                  <w:szCs w:val="26"/>
+                                </w:rPr>
+                                <w:t>(</w:t>
+                              </w:r>
+                              <w:proofErr w:type="gramEnd"/>
+                              <w:r>
+                                <w:rPr>
+                                  <w:sz w:val="26"/>
+                                  <w:szCs w:val="26"/>
+                                </w:rPr>
+                                <w:t>ORM), HTML, CSS, JavaScript</w:t>
                               </w:r>
                             </w:p>
                             <w:p/>
@@ -28262,7 +29265,7 @@
               <v:group id="Group 319" o:spid="_x0000_s1146" style="width:440.8pt;height:387.75pt;mso-position-horizontal-relative:char;mso-position-vertical-relative:line" coordorigin="1714" coordsize="57058,39821" o:gfxdata="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">
                 <v:group id="Group 320" o:spid="_x0000_s1147" style="position:absolute;left:1714;width:51435;height:3524" coordsize="51435,3524" o:gfxdata="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">
                   <v:shape id="Picture 321" o:spid="_x0000_s1148" type="#_x0000_t75" style="position:absolute;width:3541;height:3401;visibility:visible;mso-wrap-style:square" o:preferrelative="f" o:gfxdata="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">
-                    <v:imagedata r:id="rId20" o:title=""/>
+                    <v:imagedata r:id="rId22" o:title=""/>
                     <v:path arrowok="t"/>
                     <o:lock v:ext="edit" aspectratio="f"/>
                   </v:shape>
@@ -29377,6 +30380,7 @@
                                   <w:szCs w:val="26"/>
                                 </w:rPr>
                               </w:pPr>
+                              <w:proofErr w:type="gramStart"/>
                               <w:r>
                                 <w:rPr>
                                   <w:b/>
@@ -29400,7 +30404,15 @@
                                   <w:sz w:val="26"/>
                                   <w:szCs w:val="26"/>
                                 </w:rPr>
-                                <w:t>This project deals with providing the HR Manager a simple to use tool to process and manage day to day schedule &amp; HR activities. It has online form request, automatic updating and reporting mechanism. It helps top management to check the status of applicants and Recruitment process.</w:t>
+                                <w:t>This project deals with providing the HR Manager a simple to use tool to process and manage day to day schedule &amp; HR activities.</w:t>
+                              </w:r>
+                              <w:proofErr w:type="gramEnd"/>
+                              <w:r>
+                                <w:rPr>
+                                  <w:sz w:val="26"/>
+                                  <w:szCs w:val="26"/>
+                                </w:rPr>
+                                <w:t xml:space="preserve"> It has online form request, automatic updating and reporting mechanism. It helps top management to check the status of applicants and Recruitment process.</w:t>
                               </w:r>
                             </w:p>
                             <w:p>
@@ -29451,7 +30463,32 @@
                                   <w:sz w:val="26"/>
                                   <w:szCs w:val="26"/>
                                 </w:rPr>
-                                <w:t xml:space="preserve"> Java, J2EE, JSF, ADF, Toplinks(ORM), HTML, CSS, JavaScript, YUI, PeopleSoft</w:t>
+                                <w:t xml:space="preserve"> Java, J2EE, JSF, ADF, </w:t>
+                              </w:r>
+                              <w:proofErr w:type="spellStart"/>
+                              <w:proofErr w:type="gramStart"/>
+                              <w:r>
+                                <w:rPr>
+                                  <w:sz w:val="26"/>
+                                  <w:szCs w:val="26"/>
+                                </w:rPr>
+                                <w:t>Toplinks</w:t>
+                              </w:r>
+                              <w:proofErr w:type="spellEnd"/>
+                              <w:r>
+                                <w:rPr>
+                                  <w:sz w:val="26"/>
+                                  <w:szCs w:val="26"/>
+                                </w:rPr>
+                                <w:t>(</w:t>
+                              </w:r>
+                              <w:proofErr w:type="gramEnd"/>
+                              <w:r>
+                                <w:rPr>
+                                  <w:sz w:val="26"/>
+                                  <w:szCs w:val="26"/>
+                                </w:rPr>
+                                <w:t>ORM), HTML, CSS, JavaScript, YUI, PeopleSoft</w:t>
                               </w:r>
                             </w:p>
                             <w:p/>
@@ -29472,7 +30509,7 @@
               <v:group id="Group 325" o:spid="_x0000_s1151" style="width:440.8pt;height:222.75pt;mso-position-horizontal-relative:char;mso-position-vertical-relative:line" coordorigin="1714" coordsize="57059,22875" o:gfxdata="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">
                 <v:group id="Group 326" o:spid="_x0000_s1152" style="position:absolute;left:1714;width:51435;height:3524" coordsize="51435,3524" o:gfxdata="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">
                   <v:shape id="Picture 327" o:spid="_x0000_s1153" type="#_x0000_t75" style="position:absolute;width:3541;height:3401;visibility:visible;mso-wrap-style:square" o:preferrelative="f" o:gfxdata="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">
-                    <v:imagedata r:id="rId20" o:title=""/>
+                    <v:imagedata r:id="rId22" o:title=""/>
                     <v:path arrowok="t"/>
                     <o:lock v:ext="edit" aspectratio="f"/>
                   </v:shape>
@@ -30196,9 +31233,9 @@
             <w:r>
               <w:object w:dxaOrig="2625" w:dyaOrig="840">
                 <v:shape id="_x0000_i1026" type="#_x0000_t75" style="width:130.5pt;height:41.25pt" o:ole="">
-                  <v:imagedata r:id="rId21" o:title=""/>
+                  <v:imagedata r:id="rId23" o:title=""/>
                 </v:shape>
-                <o:OLEObject Type="Embed" ProgID="PBrush" ShapeID="_x0000_i1026" DrawAspect="Content" ObjectID="_1438709764" r:id="rId22"/>
+                <o:OLEObject Type="Embed" ProgID="PBrush" ShapeID="_x0000_i1026" DrawAspect="Content" ObjectID="_1516556251" r:id="rId24"/>
               </w:object>
             </w:r>
           </w:p>
@@ -30279,9 +31316,9 @@
             <w:r>
               <w:object w:dxaOrig="2625" w:dyaOrig="840">
                 <v:shape id="_x0000_i1027" type="#_x0000_t75" style="width:130.5pt;height:41.25pt" o:ole="">
-                  <v:imagedata r:id="rId23" o:title=""/>
+                  <v:imagedata r:id="rId25" o:title=""/>
                 </v:shape>
-                <o:OLEObject Type="Embed" ProgID="PBrush" ShapeID="_x0000_i1027" DrawAspect="Content" ObjectID="_1438709765" r:id="rId24"/>
+                <o:OLEObject Type="Embed" ProgID="PBrush" ShapeID="_x0000_i1027" DrawAspect="Content" ObjectID="_1516556252" r:id="rId26"/>
               </w:object>
             </w:r>
           </w:p>
@@ -30367,9 +31404,9 @@
             <w:r>
               <w:object w:dxaOrig="2625" w:dyaOrig="840">
                 <v:shape id="_x0000_i1028" type="#_x0000_t75" style="width:130.5pt;height:41.25pt" o:ole="">
-                  <v:imagedata r:id="rId25" o:title=""/>
+                  <v:imagedata r:id="rId27" o:title=""/>
                 </v:shape>
-                <o:OLEObject Type="Embed" ProgID="PBrush" ShapeID="_x0000_i1028" DrawAspect="Content" ObjectID="_1438709766" r:id="rId26"/>
+                <o:OLEObject Type="Embed" ProgID="PBrush" ShapeID="_x0000_i1028" DrawAspect="Content" ObjectID="_1516556253" r:id="rId28"/>
               </w:object>
             </w:r>
           </w:p>
@@ -30428,9 +31465,9 @@
             <w:r>
               <w:object w:dxaOrig="2610" w:dyaOrig="810">
                 <v:shape id="_x0000_i1029" type="#_x0000_t75" style="width:129pt;height:41.25pt" o:ole="">
-                  <v:imagedata r:id="rId27" o:title=""/>
+                  <v:imagedata r:id="rId29" o:title=""/>
                 </v:shape>
-                <o:OLEObject Type="Embed" ProgID="PBrush" ShapeID="_x0000_i1029" DrawAspect="Content" ObjectID="_1438709767" r:id="rId28"/>
+                <o:OLEObject Type="Embed" ProgID="PBrush" ShapeID="_x0000_i1029" DrawAspect="Content" ObjectID="_1516556254" r:id="rId30"/>
               </w:object>
             </w:r>
           </w:p>
@@ -31972,7 +33009,7 @@
                 <w:sz w:val="24"/>
                 <w:szCs w:val="20"/>
               </w:rPr>
-              <w:t>Unmarried</w:t>
+              <w:t>Married</w:t>
             </w:r>
           </w:p>
         </w:tc>
@@ -32354,19 +33391,31 @@
         <w:rPr>
           <w:sz w:val="24"/>
         </w:rPr>
-        <w:t>http://ashish-web.appspot.com</w:t>
+        <w:t>http://</w:t>
       </w:r>
       <w:r>
         <w:rPr>
           <w:sz w:val="24"/>
         </w:rPr>
-        <w:t>/aboutme</w:t>
+        <w:t>www.</w:t>
       </w:r>
       <w:r>
         <w:rPr>
           <w:sz w:val="24"/>
         </w:rPr>
-        <w:t xml:space="preserve">   </w:t>
+        <w:t>ashish</w:t>
+      </w:r>
+      <w:r>
+        <w:rPr>
+          <w:sz w:val="24"/>
+        </w:rPr>
+        <w:t>kumarkc</w:t>
+      </w:r>
+      <w:r>
+        <w:rPr>
+          <w:sz w:val="24"/>
+        </w:rPr>
+        <w:t xml:space="preserve">.com   </w:t>
       </w:r>
     </w:p>
     <w:p>
@@ -32510,8 +33559,8 @@
       </w:r>
     </w:p>
     <w:sectPr>
-      <w:headerReference w:type="default" r:id="rId29"/>
-      <w:footerReference w:type="default" r:id="rId30"/>
+      <w:headerReference w:type="default" r:id="rId31"/>
+      <w:footerReference w:type="default" r:id="rId32"/>
       <w:pgSz w:w="11906" w:h="16838"/>
       <w:pgMar w:top="720" w:right="1411" w:bottom="720" w:left="1411" w:header="706" w:footer="0" w:gutter="0"/>
       <w:cols w:space="708"/>
@@ -32570,7 +33619,7 @@
         <w:lang w:val="en-US"/>
       </w:rPr>
       <w:drawing>
-        <wp:inline distT="0" distB="0" distL="0" distR="0" wp14:anchorId="2AF2D98E" wp14:editId="4190F394">
+        <wp:inline distT="0" distB="0" distL="0" distR="0" wp14:anchorId="720814D3" wp14:editId="3B13C722">
           <wp:extent cx="2114550" cy="9525"/>
           <wp:effectExtent l="0" t="0" r="0" b="9525"/>
           <wp:docPr id="32" name="Picture 32"/>
@@ -32634,7 +33683,7 @@
       <w:rPr>
         <w:noProof/>
       </w:rPr>
-      <w:t>1</w:t>
+      <w:t>4</w:t>
     </w:r>
     <w:r>
       <w:fldChar w:fldCharType="end"/>
@@ -32714,6 +33763,119 @@
 <file path=word/numbering.xml><?xml version="1.0" encoding="utf-8"?>
 <w:numbering xmlns:wpc="http://schemas.microsoft.com/office/word/2010/wordprocessingCanvas" xmlns:mc="http://schemas.openxmlformats.org/markup-compatibility/2006" xmlns:o="urn:schemas-microsoft-com:office:office" xmlns:r="http://schemas.openxmlformats.org/officeDocument/2006/relationships" xmlns:m="http://schemas.openxmlformats.org/officeDocument/2006/math" xmlns:v="urn:schemas-microsoft-com:vml" xmlns:wp14="http://schemas.microsoft.com/office/word/2010/wordprocessingDrawing" xmlns:wp="http://schemas.openxmlformats.org/drawingml/2006/wordprocessingDrawing" xmlns:w10="urn:schemas-microsoft-com:office:word" xmlns:w="http://schemas.openxmlformats.org/wordprocessingml/2006/main" xmlns:w14="http://schemas.microsoft.com/office/word/2010/wordml" xmlns:wpg="http://schemas.microsoft.com/office/word/2010/wordprocessingGroup" xmlns:wpi="http://schemas.microsoft.com/office/word/2010/wordprocessingInk" xmlns:wne="http://schemas.microsoft.com/office/word/2006/wordml" xmlns:wps="http://schemas.microsoft.com/office/word/2010/wordprocessingShape" mc:Ignorable="w14 wp14">
   <w:abstractNum w:abstractNumId="0">
+    <w:nsid w:val="07673B64"/>
+    <w:multiLevelType w:val="hybridMultilevel"/>
+    <w:tmpl w:val="5882FB80"/>
+    <w:lvl w:ilvl="0" w:tplc="04090001">
+      <w:start w:val="1"/>
+      <w:numFmt w:val="bullet"/>
+      <w:lvlText w:val=""/>
+      <w:lvlJc w:val="left"/>
+      <w:pPr>
+        <w:ind w:left="720" w:hanging="360"/>
+      </w:pPr>
+      <w:rPr>
+        <w:rFonts w:ascii="Symbol" w:hAnsi="Symbol" w:hint="default"/>
+      </w:rPr>
+    </w:lvl>
+    <w:lvl w:ilvl="1" w:tplc="04090003" w:tentative="1">
+      <w:start w:val="1"/>
+      <w:numFmt w:val="bullet"/>
+      <w:lvlText w:val="o"/>
+      <w:lvlJc w:val="left"/>
+      <w:pPr>
+        <w:ind w:left="1440" w:hanging="360"/>
+      </w:pPr>
+      <w:rPr>
+        <w:rFonts w:ascii="Courier New" w:hAnsi="Courier New" w:cs="Courier New" w:hint="default"/>
+      </w:rPr>
+    </w:lvl>
+    <w:lvl w:ilvl="2" w:tplc="04090005" w:tentative="1">
+      <w:start w:val="1"/>
+      <w:numFmt w:val="bullet"/>
+      <w:lvlText w:val=""/>
+      <w:lvlJc w:val="left"/>
+      <w:pPr>
+        <w:ind w:left="2160" w:hanging="360"/>
+      </w:pPr>
+      <w:rPr>
+        <w:rFonts w:ascii="Wingdings" w:hAnsi="Wingdings" w:hint="default"/>
+      </w:rPr>
+    </w:lvl>
+    <w:lvl w:ilvl="3" w:tplc="04090001" w:tentative="1">
+      <w:start w:val="1"/>
+      <w:numFmt w:val="bullet"/>
+      <w:lvlText w:val=""/>
+      <w:lvlJc w:val="left"/>
+      <w:pPr>
+        <w:ind w:left="2880" w:hanging="360"/>
+      </w:pPr>
+      <w:rPr>
+        <w:rFonts w:ascii="Symbol" w:hAnsi="Symbol" w:hint="default"/>
+      </w:rPr>
+    </w:lvl>
+    <w:lvl w:ilvl="4" w:tplc="04090003" w:tentative="1">
+      <w:start w:val="1"/>
+      <w:numFmt w:val="bullet"/>
+      <w:lvlText w:val="o"/>
+      <w:lvlJc w:val="left"/>
+      <w:pPr>
+        <w:ind w:left="3600" w:hanging="360"/>
+      </w:pPr>
+      <w:rPr>
+        <w:rFonts w:ascii="Courier New" w:hAnsi="Courier New" w:cs="Courier New" w:hint="default"/>
+      </w:rPr>
+    </w:lvl>
+    <w:lvl w:ilvl="5" w:tplc="04090005" w:tentative="1">
+      <w:start w:val="1"/>
+      <w:numFmt w:val="bullet"/>
+      <w:lvlText w:val=""/>
+      <w:lvlJc w:val="left"/>
+      <w:pPr>
+        <w:ind w:left="4320" w:hanging="360"/>
+      </w:pPr>
+      <w:rPr>
+        <w:rFonts w:ascii="Wingdings" w:hAnsi="Wingdings" w:hint="default"/>
+      </w:rPr>
+    </w:lvl>
+    <w:lvl w:ilvl="6" w:tplc="04090001" w:tentative="1">
+      <w:start w:val="1"/>
+      <w:numFmt w:val="bullet"/>
+      <w:lvlText w:val=""/>
+      <w:lvlJc w:val="left"/>
+      <w:pPr>
+        <w:ind w:left="5040" w:hanging="360"/>
+      </w:pPr>
+      <w:rPr>
+        <w:rFonts w:ascii="Symbol" w:hAnsi="Symbol" w:hint="default"/>
+      </w:rPr>
+    </w:lvl>
+    <w:lvl w:ilvl="7" w:tplc="04090003" w:tentative="1">
+      <w:start w:val="1"/>
+      <w:numFmt w:val="bullet"/>
+      <w:lvlText w:val="o"/>
+      <w:lvlJc w:val="left"/>
+      <w:pPr>
+        <w:ind w:left="5760" w:hanging="360"/>
+      </w:pPr>
+      <w:rPr>
+        <w:rFonts w:ascii="Courier New" w:hAnsi="Courier New" w:cs="Courier New" w:hint="default"/>
+      </w:rPr>
+    </w:lvl>
+    <w:lvl w:ilvl="8" w:tplc="04090005" w:tentative="1">
+      <w:start w:val="1"/>
+      <w:numFmt w:val="bullet"/>
+      <w:lvlText w:val=""/>
+      <w:lvlJc w:val="left"/>
+      <w:pPr>
+        <w:ind w:left="6480" w:hanging="360"/>
+      </w:pPr>
+      <w:rPr>
+        <w:rFonts w:ascii="Wingdings" w:hAnsi="Wingdings" w:hint="default"/>
+      </w:rPr>
+    </w:lvl>
+  </w:abstractNum>
+  <w:abstractNum w:abstractNumId="1">
     <w:nsid w:val="0D2324C0"/>
     <w:multiLevelType w:val="hybridMultilevel"/>
     <w:tmpl w:val="419ED340"/>
@@ -32826,7 +33988,7 @@
       </w:rPr>
     </w:lvl>
   </w:abstractNum>
-  <w:abstractNum w:abstractNumId="1">
+  <w:abstractNum w:abstractNumId="2">
     <w:nsid w:val="118C3611"/>
     <w:multiLevelType w:val="hybridMultilevel"/>
     <w:tmpl w:val="05488C86"/>
@@ -32877,7 +34039,7 @@
       <w:lvlJc w:val="left"/>
     </w:lvl>
   </w:abstractNum>
-  <w:abstractNum w:abstractNumId="2">
+  <w:abstractNum w:abstractNumId="3">
     <w:nsid w:val="1A6377E5"/>
     <w:multiLevelType w:val="hybridMultilevel"/>
     <w:tmpl w:val="A7168736"/>
@@ -32990,7 +34152,7 @@
       </w:rPr>
     </w:lvl>
   </w:abstractNum>
-  <w:abstractNum w:abstractNumId="3">
+  <w:abstractNum w:abstractNumId="4">
     <w:nsid w:val="249F149D"/>
     <w:multiLevelType w:val="hybridMultilevel"/>
     <w:tmpl w:val="EE5CE74A"/>
@@ -33132,7 +34294,7 @@
       </w:rPr>
     </w:lvl>
   </w:abstractNum>
-  <w:abstractNum w:abstractNumId="4">
+  <w:abstractNum w:abstractNumId="5">
     <w:nsid w:val="290263F7"/>
     <w:multiLevelType w:val="hybridMultilevel"/>
     <w:tmpl w:val="7D12BCBC"/>
@@ -33245,7 +34407,7 @@
       </w:rPr>
     </w:lvl>
   </w:abstractNum>
-  <w:abstractNum w:abstractNumId="5">
+  <w:abstractNum w:abstractNumId="6">
     <w:nsid w:val="2F661C29"/>
     <w:multiLevelType w:val="hybridMultilevel"/>
     <w:tmpl w:val="09EAC17E"/>
@@ -33358,7 +34520,7 @@
       </w:rPr>
     </w:lvl>
   </w:abstractNum>
-  <w:abstractNum w:abstractNumId="6">
+  <w:abstractNum w:abstractNumId="7">
     <w:nsid w:val="35A40CAE"/>
     <w:multiLevelType w:val="hybridMultilevel"/>
     <w:tmpl w:val="F6C2FBF2"/>
@@ -33447,7 +34609,7 @@
       </w:pPr>
     </w:lvl>
   </w:abstractNum>
-  <w:abstractNum w:abstractNumId="7">
+  <w:abstractNum w:abstractNumId="8">
     <w:nsid w:val="3ED941CD"/>
     <w:multiLevelType w:val="hybridMultilevel"/>
     <w:tmpl w:val="3F3AF4CC"/>
@@ -33560,7 +34722,7 @@
       </w:rPr>
     </w:lvl>
   </w:abstractNum>
-  <w:abstractNum w:abstractNumId="8">
+  <w:abstractNum w:abstractNumId="9">
     <w:nsid w:val="4E270052"/>
     <w:multiLevelType w:val="hybridMultilevel"/>
     <w:tmpl w:val="E24AAD80"/>
@@ -33673,7 +34835,7 @@
       </w:rPr>
     </w:lvl>
   </w:abstractNum>
-  <w:abstractNum w:abstractNumId="9">
+  <w:abstractNum w:abstractNumId="10">
     <w:nsid w:val="4EA135F4"/>
     <w:multiLevelType w:val="hybridMultilevel"/>
     <w:tmpl w:val="13A2B65A"/>
@@ -33786,7 +34948,7 @@
       </w:rPr>
     </w:lvl>
   </w:abstractNum>
-  <w:abstractNum w:abstractNumId="10">
+  <w:abstractNum w:abstractNumId="11">
     <w:nsid w:val="4F8C641A"/>
     <w:multiLevelType w:val="hybridMultilevel"/>
     <w:tmpl w:val="54EA22B0"/>
@@ -33928,7 +35090,7 @@
       </w:rPr>
     </w:lvl>
   </w:abstractNum>
-  <w:abstractNum w:abstractNumId="11">
+  <w:abstractNum w:abstractNumId="12">
     <w:nsid w:val="548E0D70"/>
     <w:multiLevelType w:val="hybridMultilevel"/>
     <w:tmpl w:val="49665FB0"/>
@@ -34070,7 +35232,7 @@
       </w:rPr>
     </w:lvl>
   </w:abstractNum>
-  <w:abstractNum w:abstractNumId="12">
+  <w:abstractNum w:abstractNumId="13">
     <w:nsid w:val="55D63887"/>
     <w:multiLevelType w:val="hybridMultilevel"/>
     <w:tmpl w:val="41945806"/>
@@ -34159,7 +35321,7 @@
       </w:pPr>
     </w:lvl>
   </w:abstractNum>
-  <w:abstractNum w:abstractNumId="13">
+  <w:abstractNum w:abstractNumId="14">
     <w:nsid w:val="58574692"/>
     <w:multiLevelType w:val="hybridMultilevel"/>
     <w:tmpl w:val="326227CA"/>
@@ -34272,7 +35434,7 @@
       </w:rPr>
     </w:lvl>
   </w:abstractNum>
-  <w:abstractNum w:abstractNumId="14">
+  <w:abstractNum w:abstractNumId="15">
     <w:nsid w:val="58F16092"/>
     <w:multiLevelType w:val="hybridMultilevel"/>
     <w:tmpl w:val="332EDB38"/>
@@ -34385,7 +35547,7 @@
       </w:rPr>
     </w:lvl>
   </w:abstractNum>
-  <w:abstractNum w:abstractNumId="15">
+  <w:abstractNum w:abstractNumId="16">
     <w:nsid w:val="5E7755B2"/>
     <w:multiLevelType w:val="hybridMultilevel"/>
     <w:tmpl w:val="A6B4DE44"/>
@@ -34498,7 +35660,120 @@
       </w:rPr>
     </w:lvl>
   </w:abstractNum>
-  <w:abstractNum w:abstractNumId="16">
+  <w:abstractNum w:abstractNumId="17">
+    <w:nsid w:val="681947DB"/>
+    <w:multiLevelType w:val="hybridMultilevel"/>
+    <w:tmpl w:val="C5BC781A"/>
+    <w:lvl w:ilvl="0" w:tplc="04090001">
+      <w:start w:val="1"/>
+      <w:numFmt w:val="bullet"/>
+      <w:lvlText w:val=""/>
+      <w:lvlJc w:val="left"/>
+      <w:pPr>
+        <w:ind w:left="720" w:hanging="360"/>
+      </w:pPr>
+      <w:rPr>
+        <w:rFonts w:ascii="Symbol" w:hAnsi="Symbol" w:hint="default"/>
+      </w:rPr>
+    </w:lvl>
+    <w:lvl w:ilvl="1" w:tplc="04090003" w:tentative="1">
+      <w:start w:val="1"/>
+      <w:numFmt w:val="bullet"/>
+      <w:lvlText w:val="o"/>
+      <w:lvlJc w:val="left"/>
+      <w:pPr>
+        <w:ind w:left="1440" w:hanging="360"/>
+      </w:pPr>
+      <w:rPr>
+        <w:rFonts w:ascii="Courier New" w:hAnsi="Courier New" w:cs="Courier New" w:hint="default"/>
+      </w:rPr>
+    </w:lvl>
+    <w:lvl w:ilvl="2" w:tplc="04090005" w:tentative="1">
+      <w:start w:val="1"/>
+      <w:numFmt w:val="bullet"/>
+      <w:lvlText w:val=""/>
+      <w:lvlJc w:val="left"/>
+      <w:pPr>
+        <w:ind w:left="2160" w:hanging="360"/>
+      </w:pPr>
+      <w:rPr>
+        <w:rFonts w:ascii="Wingdings" w:hAnsi="Wingdings" w:hint="default"/>
+      </w:rPr>
+    </w:lvl>
+    <w:lvl w:ilvl="3" w:tplc="04090001" w:tentative="1">
+      <w:start w:val="1"/>
+      <w:numFmt w:val="bullet"/>
+      <w:lvlText w:val=""/>
+      <w:lvlJc w:val="left"/>
+      <w:pPr>
+        <w:ind w:left="2880" w:hanging="360"/>
+      </w:pPr>
+      <w:rPr>
+        <w:rFonts w:ascii="Symbol" w:hAnsi="Symbol" w:hint="default"/>
+      </w:rPr>
+    </w:lvl>
+    <w:lvl w:ilvl="4" w:tplc="04090003" w:tentative="1">
+      <w:start w:val="1"/>
+      <w:numFmt w:val="bullet"/>
+      <w:lvlText w:val="o"/>
+      <w:lvlJc w:val="left"/>
+      <w:pPr>
+        <w:ind w:left="3600" w:hanging="360"/>
+      </w:pPr>
+      <w:rPr>
+        <w:rFonts w:ascii="Courier New" w:hAnsi="Courier New" w:cs="Courier New" w:hint="default"/>
+      </w:rPr>
+    </w:lvl>
+    <w:lvl w:ilvl="5" w:tplc="04090005" w:tentative="1">
+      <w:start w:val="1"/>
+      <w:numFmt w:val="bullet"/>
+      <w:lvlText w:val=""/>
+      <w:lvlJc w:val="left"/>
+      <w:pPr>
+        <w:ind w:left="4320" w:hanging="360"/>
+      </w:pPr>
+      <w:rPr>
+        <w:rFonts w:ascii="Wingdings" w:hAnsi="Wingdings" w:hint="default"/>
+      </w:rPr>
+    </w:lvl>
+    <w:lvl w:ilvl="6" w:tplc="04090001" w:tentative="1">
+      <w:start w:val="1"/>
+      <w:numFmt w:val="bullet"/>
+      <w:lvlText w:val=""/>
+      <w:lvlJc w:val="left"/>
+      <w:pPr>
+        <w:ind w:left="5040" w:hanging="360"/>
+      </w:pPr>
+      <w:rPr>
+        <w:rFonts w:ascii="Symbol" w:hAnsi="Symbol" w:hint="default"/>
+      </w:rPr>
+    </w:lvl>
+    <w:lvl w:ilvl="7" w:tplc="04090003" w:tentative="1">
+      <w:start w:val="1"/>
+      <w:numFmt w:val="bullet"/>
+      <w:lvlText w:val="o"/>
+      <w:lvlJc w:val="left"/>
+      <w:pPr>
+        <w:ind w:left="5760" w:hanging="360"/>
+      </w:pPr>
+      <w:rPr>
+        <w:rFonts w:ascii="Courier New" w:hAnsi="Courier New" w:cs="Courier New" w:hint="default"/>
+      </w:rPr>
+    </w:lvl>
+    <w:lvl w:ilvl="8" w:tplc="04090005" w:tentative="1">
+      <w:start w:val="1"/>
+      <w:numFmt w:val="bullet"/>
+      <w:lvlText w:val=""/>
+      <w:lvlJc w:val="left"/>
+      <w:pPr>
+        <w:ind w:left="6480" w:hanging="360"/>
+      </w:pPr>
+      <w:rPr>
+        <w:rFonts w:ascii="Wingdings" w:hAnsi="Wingdings" w:hint="default"/>
+      </w:rPr>
+    </w:lvl>
+  </w:abstractNum>
+  <w:abstractNum w:abstractNumId="18">
     <w:nsid w:val="68DA3756"/>
     <w:multiLevelType w:val="hybridMultilevel"/>
     <w:tmpl w:val="571C406E"/>
@@ -34587,7 +35862,7 @@
       </w:pPr>
     </w:lvl>
   </w:abstractNum>
-  <w:abstractNum w:abstractNumId="17">
+  <w:abstractNum w:abstractNumId="19">
     <w:nsid w:val="6C734FF9"/>
     <w:multiLevelType w:val="hybridMultilevel"/>
     <w:tmpl w:val="ACBE6BF4"/>
@@ -34700,7 +35975,7 @@
       </w:rPr>
     </w:lvl>
   </w:abstractNum>
-  <w:abstractNum w:abstractNumId="18">
+  <w:abstractNum w:abstractNumId="20">
     <w:nsid w:val="72AF687B"/>
     <w:multiLevelType w:val="hybridMultilevel"/>
     <w:tmpl w:val="140A2CD8"/>
@@ -34813,7 +36088,7 @@
       </w:rPr>
     </w:lvl>
   </w:abstractNum>
-  <w:abstractNum w:abstractNumId="19">
+  <w:abstractNum w:abstractNumId="21">
     <w:nsid w:val="7805254B"/>
     <w:multiLevelType w:val="hybridMultilevel"/>
     <w:tmpl w:val="CC626686"/>
@@ -34927,64 +36202,70 @@
     </w:lvl>
   </w:abstractNum>
   <w:num w:numId="1">
+    <w:abstractNumId w:val="15"/>
+  </w:num>
+  <w:num w:numId="2">
+    <w:abstractNumId w:val="9"/>
+  </w:num>
+  <w:num w:numId="3">
+    <w:abstractNumId w:val="11"/>
+  </w:num>
+  <w:num w:numId="4">
+    <w:abstractNumId w:val="16"/>
+  </w:num>
+  <w:num w:numId="5">
     <w:abstractNumId w:val="14"/>
   </w:num>
-  <w:num w:numId="2">
+  <w:num w:numId="6">
+    <w:abstractNumId w:val="2"/>
+  </w:num>
+  <w:num w:numId="7">
+    <w:abstractNumId w:val="10"/>
+  </w:num>
+  <w:num w:numId="8">
     <w:abstractNumId w:val="8"/>
   </w:num>
-  <w:num w:numId="3">
-    <w:abstractNumId w:val="10"/>
-  </w:num>
-  <w:num w:numId="4">
-    <w:abstractNumId w:val="15"/>
-  </w:num>
-  <w:num w:numId="5">
+  <w:num w:numId="9">
     <w:abstractNumId w:val="13"/>
   </w:num>
-  <w:num w:numId="6">
+  <w:num w:numId="10">
     <w:abstractNumId w:val="1"/>
   </w:num>
-  <w:num w:numId="7">
-    <w:abstractNumId w:val="9"/>
+  <w:num w:numId="11">
+    <w:abstractNumId w:val="19"/>
   </w:num>
-  <w:num w:numId="8">
+  <w:num w:numId="12">
+    <w:abstractNumId w:val="18"/>
+  </w:num>
+  <w:num w:numId="13">
     <w:abstractNumId w:val="7"/>
   </w:num>
-  <w:num w:numId="9">
+  <w:num w:numId="14">
+    <w:abstractNumId w:val="5"/>
+  </w:num>
+  <w:num w:numId="15">
+    <w:abstractNumId w:val="4"/>
+  </w:num>
+  <w:num w:numId="16">
     <w:abstractNumId w:val="12"/>
   </w:num>
-  <w:num w:numId="10">
+  <w:num w:numId="17">
+    <w:abstractNumId w:val="3"/>
+  </w:num>
+  <w:num w:numId="18">
+    <w:abstractNumId w:val="6"/>
+  </w:num>
+  <w:num w:numId="19">
+    <w:abstractNumId w:val="21"/>
+  </w:num>
+  <w:num w:numId="20">
+    <w:abstractNumId w:val="20"/>
+  </w:num>
+  <w:num w:numId="21">
     <w:abstractNumId w:val="0"/>
   </w:num>
-  <w:num w:numId="11">
+  <w:num w:numId="22">
     <w:abstractNumId w:val="17"/>
-  </w:num>
-  <w:num w:numId="12">
-    <w:abstractNumId w:val="16"/>
-  </w:num>
-  <w:num w:numId="13">
-    <w:abstractNumId w:val="6"/>
-  </w:num>
-  <w:num w:numId="14">
-    <w:abstractNumId w:val="4"/>
-  </w:num>
-  <w:num w:numId="15">
-    <w:abstractNumId w:val="3"/>
-  </w:num>
-  <w:num w:numId="16">
-    <w:abstractNumId w:val="11"/>
-  </w:num>
-  <w:num w:numId="17">
-    <w:abstractNumId w:val="2"/>
-  </w:num>
-  <w:num w:numId="18">
-    <w:abstractNumId w:val="5"/>
-  </w:num>
-  <w:num w:numId="19">
-    <w:abstractNumId w:val="19"/>
-  </w:num>
-  <w:num w:numId="20">
-    <w:abstractNumId w:val="18"/>
   </w:num>
 </w:numbering>
 </file>

--- a/files/Ashish_CV_Document.docx
+++ b/files/Ashish_CV_Document.docx
@@ -49,7 +49,7 @@
                 <v:shape id="_x0000_i1025" type="#_x0000_t75" style="width:257.25pt;height:48.75pt" o:ole="">
                   <v:imagedata r:id="rId8" o:title=""/>
                 </v:shape>
-                <o:OLEObject Type="Embed" ProgID="PBrush" ShapeID="_x0000_i1025" DrawAspect="Content" ObjectID="_1516556250" r:id="rId9"/>
+                <o:OLEObject Type="Embed" ProgID="PBrush" ShapeID="_x0000_i1025" DrawAspect="Content" ObjectID="_1516639036" r:id="rId9"/>
               </w:object>
             </w:r>
           </w:p>
@@ -227,7 +227,13 @@
         <w:spacing w:after="0"/>
       </w:pPr>
     </w:p>
-    <w:p/>
+    <w:p>
+      <w:pPr>
+        <w:rPr>
+          <w:sz w:val="12"/>
+        </w:rPr>
+      </w:pPr>
+    </w:p>
     <w:p>
       <w:r>
         <w:rPr>
@@ -387,6 +393,7 @@
     </w:p>
     <w:p>
       <w:pPr>
+        <w:spacing w:line="240" w:lineRule="auto"/>
         <w:ind w:left="432" w:right="432"/>
         <w:jc w:val="both"/>
         <w:rPr>
@@ -411,6 +418,344 @@
         </w:rPr>
         <w:t>position laying emphasis on designing and development of Software in a progressive concern with prospects for a long term growth. Looking forward for the opportunity where I can improve my quality, creativity, professional skills and talent to cope up with the trends in a reputed organization.</w:t>
       </w:r>
+    </w:p>
+    <w:p>
+      <w:pPr>
+        <w:jc w:val="both"/>
+      </w:pPr>
+      <w:r>
+        <w:rPr>
+          <w:noProof/>
+          <w:lang w:val="en-US"/>
+        </w:rPr>
+        <mc:AlternateContent>
+          <mc:Choice Requires="wpg">
+            <w:drawing>
+              <wp:inline distT="0" distB="0" distL="0" distR="0" wp14:anchorId="6D20EA0B" wp14:editId="22BF8F40">
+                <wp:extent cx="5768340" cy="532130"/>
+                <wp:effectExtent l="0" t="0" r="3810" b="1270"/>
+                <wp:docPr id="40" name="Group 40"/>
+                <wp:cNvGraphicFramePr/>
+                <a:graphic xmlns:a="http://schemas.openxmlformats.org/drawingml/2006/main">
+                  <a:graphicData uri="http://schemas.microsoft.com/office/word/2010/wordprocessingGroup">
+                    <wpg:wgp>
+                      <wpg:cNvGrpSpPr/>
+                      <wpg:grpSpPr>
+                        <a:xfrm>
+                          <a:off x="0" y="0"/>
+                          <a:ext cx="5768340" cy="532130"/>
+                          <a:chOff x="0" y="0"/>
+                          <a:chExt cx="5981700" cy="552450"/>
+                        </a:xfrm>
+                      </wpg:grpSpPr>
+                      <pic:pic xmlns:pic="http://schemas.openxmlformats.org/drawingml/2006/picture">
+                        <pic:nvPicPr>
+                          <pic:cNvPr id="41" name="Picture 41"/>
+                          <pic:cNvPicPr>
+                            <a:picLocks noChangeAspect="1"/>
+                          </pic:cNvPicPr>
+                        </pic:nvPicPr>
+                        <pic:blipFill>
+                          <a:blip r:embed="rId10">
+                            <a:extLst>
+                              <a:ext uri="{28A0092B-C50C-407E-A947-70E740481C1C}">
+                                <a14:useLocalDpi xmlns:a14="http://schemas.microsoft.com/office/drawing/2010/main" val="0"/>
+                              </a:ext>
+                            </a:extLst>
+                          </a:blip>
+                          <a:srcRect/>
+                          <a:stretch>
+                            <a:fillRect/>
+                          </a:stretch>
+                        </pic:blipFill>
+                        <pic:spPr bwMode="auto">
+                          <a:xfrm>
+                            <a:off x="0" y="0"/>
+                            <a:ext cx="5981700" cy="552450"/>
+                          </a:xfrm>
+                          <a:prstGeom prst="rect">
+                            <a:avLst/>
+                          </a:prstGeom>
+                          <a:noFill/>
+                          <a:ln>
+                            <a:noFill/>
+                          </a:ln>
+                        </pic:spPr>
+                      </pic:pic>
+                      <wps:wsp>
+                        <wps:cNvPr id="42" name="Text Box 2"/>
+                        <wps:cNvSpPr txBox="1">
+                          <a:spLocks noChangeArrowheads="1"/>
+                        </wps:cNvSpPr>
+                        <wps:spPr bwMode="auto">
+                          <a:xfrm>
+                            <a:off x="514350" y="123825"/>
+                            <a:ext cx="4943475" cy="304800"/>
+                          </a:xfrm>
+                          <a:prstGeom prst="rect">
+                            <a:avLst/>
+                          </a:prstGeom>
+                          <a:noFill/>
+                          <a:ln w="9525">
+                            <a:noFill/>
+                            <a:miter lim="800000"/>
+                            <a:headEnd/>
+                            <a:tailEnd/>
+                          </a:ln>
+                        </wps:spPr>
+                        <wps:txbx>
+                          <w:txbxContent>
+                            <w:p>
+                              <w:pPr>
+                                <w:rPr>
+                                  <w:b/>
+                                  <w:bCs/>
+                                  <w:sz w:val="26"/>
+                                  <w:szCs w:val="26"/>
+                                </w:rPr>
+                              </w:pPr>
+                              <w:r>
+                                <w:rPr>
+                                  <w:b/>
+                                  <w:bCs/>
+                                  <w:sz w:val="26"/>
+                                  <w:szCs w:val="26"/>
+                                </w:rPr>
+                                <w:t>Skills Profile</w:t>
+                              </w:r>
+                            </w:p>
+                          </w:txbxContent>
+                        </wps:txbx>
+                        <wps:bodyPr rot="0" vert="horz" wrap="square" lIns="91440" tIns="45720" rIns="91440" bIns="45720" anchor="t" anchorCtr="0">
+                          <a:noAutofit/>
+                        </wps:bodyPr>
+                      </wps:wsp>
+                    </wpg:wgp>
+                  </a:graphicData>
+                </a:graphic>
+              </wp:inline>
+            </w:drawing>
+          </mc:Choice>
+          <mc:Fallback>
+            <w:pict>
+              <v:group id="Group 40" o:spid="_x0000_s1029" style="width:454.2pt;height:41.9pt;mso-position-horizontal-relative:char;mso-position-vertical-relative:line" coordsize="59817,5524" o:gfxdata="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">
+                <v:shape id="Picture 41" o:spid="_x0000_s1030" type="#_x0000_t75" style="position:absolute;width:59817;height:5524;visibility:visible;mso-wrap-style:square" o:gfxdata="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">
+                  <v:imagedata r:id="rId12" o:title=""/>
+                  <v:path arrowok="t"/>
+                </v:shape>
+                <v:shapetype id="_x0000_t202" coordsize="21600,21600" o:spt="202" path="m,l,21600r21600,l21600,xe">
+                  <v:stroke joinstyle="miter"/>
+                  <v:path gradientshapeok="t" o:connecttype="rect"/>
+                </v:shapetype>
+                <v:shape id="Text Box 2" o:spid="_x0000_s1031" type="#_x0000_t202" style="position:absolute;left:5143;top:1238;width:49435;height:3048;visibility:visible;mso-wrap-style:square;v-text-anchor:top" o:gfxdata="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" filled="f" stroked="f">
+                  <v:textbox>
+                    <w:txbxContent>
+                      <w:p>
+                        <w:pPr>
+                          <w:rPr>
+                            <w:b/>
+                            <w:bCs/>
+                            <w:sz w:val="26"/>
+                            <w:szCs w:val="26"/>
+                          </w:rPr>
+                        </w:pPr>
+                        <w:r>
+                          <w:rPr>
+                            <w:b/>
+                            <w:bCs/>
+                            <w:sz w:val="26"/>
+                            <w:szCs w:val="26"/>
+                          </w:rPr>
+                          <w:t>Skills Profile</w:t>
+                        </w:r>
+                      </w:p>
+                    </w:txbxContent>
+                  </v:textbox>
+                </v:shape>
+                <w10:anchorlock/>
+              </v:group>
+            </w:pict>
+          </mc:Fallback>
+        </mc:AlternateContent>
+      </w:r>
+    </w:p>
+    <w:p>
+      <w:pPr>
+        <w:numPr>
+          <w:ilvl w:val="0"/>
+          <w:numId w:val="3"/>
+        </w:numPr>
+        <w:spacing w:after="40" w:line="240" w:lineRule="auto"/>
+        <w:rPr>
+          <w:rFonts w:ascii="Verdana" w:hAnsi="Verdana"/>
+          <w:color w:val="333333"/>
+        </w:rPr>
+      </w:pPr>
+      <w:r>
+        <w:rPr>
+          <w:rFonts w:ascii="Verdana" w:hAnsi="Verdana"/>
+          <w:color w:val="333333"/>
+        </w:rPr>
+        <w:t xml:space="preserve">Strong knowledge in </w:t>
+      </w:r>
+      <w:r>
+        <w:rPr>
+          <w:rFonts w:ascii="Verdana" w:hAnsi="Verdana"/>
+          <w:b/>
+          <w:color w:val="333333"/>
+          <w:sz w:val="20"/>
+        </w:rPr>
+        <w:t xml:space="preserve">JavaScript, jQuery, AJAX, CSS3, HTML5, BackboneJS, Bootstrap CSS, </w:t>
+      </w:r>
+      <w:r>
+        <w:rPr>
+          <w:rFonts w:ascii="Verdana" w:hAnsi="Verdana"/>
+          <w:b/>
+          <w:color w:val="333333"/>
+          <w:sz w:val="20"/>
+        </w:rPr>
+        <w:t xml:space="preserve">SMACSS, BEM, </w:t>
+      </w:r>
+      <w:proofErr w:type="spellStart"/>
+      <w:r>
+        <w:rPr>
+          <w:rFonts w:ascii="Verdana" w:hAnsi="Verdana"/>
+          <w:color w:val="333333"/>
+          <w:sz w:val="20"/>
+        </w:rPr>
+        <w:t>AngularJS</w:t>
+      </w:r>
+      <w:proofErr w:type="spellEnd"/>
+      <w:r>
+        <w:rPr>
+          <w:rFonts w:ascii="Verdana" w:hAnsi="Verdana"/>
+          <w:color w:val="333333"/>
+          <w:sz w:val="20"/>
+        </w:rPr>
+        <w:t xml:space="preserve"> (intermediate)</w:t>
+      </w:r>
+      <w:r>
+        <w:rPr>
+          <w:rFonts w:ascii="Verdana" w:hAnsi="Verdana"/>
+          <w:b/>
+          <w:color w:val="333333"/>
+          <w:sz w:val="20"/>
+        </w:rPr>
+        <w:t>, JSP, Servlets</w:t>
+      </w:r>
+      <w:r>
+        <w:rPr>
+          <w:rFonts w:ascii="Verdana" w:hAnsi="Verdana"/>
+          <w:color w:val="333333"/>
+        </w:rPr>
+        <w:t>, . . .</w:t>
+      </w:r>
+    </w:p>
+    <w:p>
+      <w:pPr>
+        <w:numPr>
+          <w:ilvl w:val="0"/>
+          <w:numId w:val="3"/>
+        </w:numPr>
+        <w:spacing w:after="40" w:line="240" w:lineRule="auto"/>
+        <w:rPr>
+          <w:rFonts w:ascii="Verdana" w:hAnsi="Verdana"/>
+          <w:color w:val="333333"/>
+        </w:rPr>
+      </w:pPr>
+      <w:r>
+        <w:rPr>
+          <w:rFonts w:ascii="Verdana" w:hAnsi="Verdana"/>
+          <w:color w:val="333333"/>
+        </w:rPr>
+        <w:t>Ability to work in a group as well as an individual.</w:t>
+      </w:r>
+    </w:p>
+    <w:p>
+      <w:pPr>
+        <w:numPr>
+          <w:ilvl w:val="0"/>
+          <w:numId w:val="3"/>
+        </w:numPr>
+        <w:spacing w:after="40" w:line="240" w:lineRule="auto"/>
+        <w:rPr>
+          <w:rFonts w:ascii="Verdana" w:hAnsi="Verdana"/>
+          <w:color w:val="333333"/>
+        </w:rPr>
+      </w:pPr>
+      <w:r>
+        <w:rPr>
+          <w:rFonts w:ascii="Verdana" w:hAnsi="Verdana" w:cs="Arial"/>
+          <w:color w:val="333333"/>
+        </w:rPr>
+        <w:t>Excellent writing, communication, presentation and training skills.</w:t>
+      </w:r>
+    </w:p>
+    <w:p>
+      <w:pPr>
+        <w:numPr>
+          <w:ilvl w:val="0"/>
+          <w:numId w:val="3"/>
+        </w:numPr>
+        <w:spacing w:after="40" w:line="240" w:lineRule="auto"/>
+        <w:rPr>
+          <w:rFonts w:ascii="Verdana" w:hAnsi="Verdana"/>
+          <w:color w:val="333333"/>
+        </w:rPr>
+      </w:pPr>
+      <w:r>
+        <w:rPr>
+          <w:rFonts w:ascii="Verdana" w:hAnsi="Verdana" w:cs="Arial"/>
+          <w:color w:val="333333"/>
+        </w:rPr>
+        <w:t>Strong Analytical and Logical thinking.</w:t>
+      </w:r>
+    </w:p>
+    <w:p>
+      <w:pPr>
+        <w:numPr>
+          <w:ilvl w:val="0"/>
+          <w:numId w:val="3"/>
+        </w:numPr>
+        <w:spacing w:after="40" w:line="240" w:lineRule="auto"/>
+        <w:rPr>
+          <w:color w:val="333333"/>
+        </w:rPr>
+      </w:pPr>
+      <w:r>
+        <w:rPr>
+          <w:rFonts w:ascii="Verdana" w:hAnsi="Verdana" w:cs="Arial"/>
+          <w:color w:val="333333"/>
+        </w:rPr>
+        <w:t>Track record of taking modules to successful completion.</w:t>
+      </w:r>
+    </w:p>
+    <w:p>
+      <w:pPr>
+        <w:numPr>
+          <w:ilvl w:val="0"/>
+          <w:numId w:val="3"/>
+        </w:numPr>
+        <w:spacing w:after="40" w:line="240" w:lineRule="auto"/>
+        <w:rPr>
+          <w:color w:val="333333"/>
+        </w:rPr>
+      </w:pPr>
+      <w:r>
+        <w:rPr>
+          <w:rFonts w:ascii="Verdana" w:hAnsi="Verdana" w:cs="Arial"/>
+          <w:color w:val="333333"/>
+        </w:rPr>
+        <w:t>Ability to implement and follow standard procedures.</w:t>
+      </w:r>
+    </w:p>
+    <w:p>
+      <w:pPr>
+        <w:jc w:val="both"/>
+        <w:rPr>
+          <w:sz w:val="6"/>
+        </w:rPr>
+      </w:pPr>
     </w:p>
     <w:p>
       <w:pPr>
@@ -533,7 +878,7 @@
             <w:pict>
               <v:group id="Group 37" o:spid="_x0000_s1029" style="width:454.2pt;height:41.95pt;mso-position-horizontal-relative:char;mso-position-vertical-relative:line" coordsize="59817,5524" o:gfxdata="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">
                 <v:shape id="Picture 38" o:spid="_x0000_s1030" type="#_x0000_t75" style="position:absolute;width:59817;height:5524;visibility:visible;mso-wrap-style:square" o:gfxdata="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">
-                  <v:imagedata r:id="rId12" o:title=""/>
+                  <v:imagedata r:id="rId13" o:title=""/>
                   <v:path arrowok="t"/>
                 </v:shape>
                 <v:shapetype id="_x0000_t202" coordsize="21600,21600" o:spt="202" path="m,l,21600r21600,l21600,xe">
@@ -1203,285 +1548,6 @@
     </w:tbl>
     <w:p>
       <w:pPr>
-        <w:jc w:val="both"/>
-      </w:pPr>
-    </w:p>
-    <w:p>
-      <w:pPr>
-        <w:jc w:val="both"/>
-      </w:pPr>
-      <w:r>
-        <w:rPr>
-          <w:noProof/>
-          <w:lang w:val="en-US"/>
-        </w:rPr>
-        <mc:AlternateContent>
-          <mc:Choice Requires="wpg">
-            <w:drawing>
-              <wp:inline distT="0" distB="0" distL="0" distR="0" wp14:anchorId="12D1B1FE" wp14:editId="11A61F37">
-                <wp:extent cx="5768340" cy="532745"/>
-                <wp:effectExtent l="0" t="0" r="3810" b="1270"/>
-                <wp:docPr id="40" name="Group 40"/>
-                <wp:cNvGraphicFramePr/>
-                <a:graphic xmlns:a="http://schemas.openxmlformats.org/drawingml/2006/main">
-                  <a:graphicData uri="http://schemas.microsoft.com/office/word/2010/wordprocessingGroup">
-                    <wpg:wgp>
-                      <wpg:cNvGrpSpPr/>
-                      <wpg:grpSpPr>
-                        <a:xfrm>
-                          <a:off x="0" y="0"/>
-                          <a:ext cx="5768340" cy="532745"/>
-                          <a:chOff x="0" y="0"/>
-                          <a:chExt cx="5981700" cy="552450"/>
-                        </a:xfrm>
-                      </wpg:grpSpPr>
-                      <pic:pic xmlns:pic="http://schemas.openxmlformats.org/drawingml/2006/picture">
-                        <pic:nvPicPr>
-                          <pic:cNvPr id="41" name="Picture 41"/>
-                          <pic:cNvPicPr>
-                            <a:picLocks noChangeAspect="1"/>
-                          </pic:cNvPicPr>
-                        </pic:nvPicPr>
-                        <pic:blipFill>
-                          <a:blip r:embed="rId10">
-                            <a:extLst>
-                              <a:ext uri="{28A0092B-C50C-407E-A947-70E740481C1C}">
-                                <a14:useLocalDpi xmlns:a14="http://schemas.microsoft.com/office/drawing/2010/main" val="0"/>
-                              </a:ext>
-                            </a:extLst>
-                          </a:blip>
-                          <a:srcRect/>
-                          <a:stretch>
-                            <a:fillRect/>
-                          </a:stretch>
-                        </pic:blipFill>
-                        <pic:spPr bwMode="auto">
-                          <a:xfrm>
-                            <a:off x="0" y="0"/>
-                            <a:ext cx="5981700" cy="552450"/>
-                          </a:xfrm>
-                          <a:prstGeom prst="rect">
-                            <a:avLst/>
-                          </a:prstGeom>
-                          <a:noFill/>
-                          <a:ln>
-                            <a:noFill/>
-                          </a:ln>
-                        </pic:spPr>
-                      </pic:pic>
-                      <wps:wsp>
-                        <wps:cNvPr id="42" name="Text Box 2"/>
-                        <wps:cNvSpPr txBox="1">
-                          <a:spLocks noChangeArrowheads="1"/>
-                        </wps:cNvSpPr>
-                        <wps:spPr bwMode="auto">
-                          <a:xfrm>
-                            <a:off x="514350" y="123825"/>
-                            <a:ext cx="4943475" cy="304800"/>
-                          </a:xfrm>
-                          <a:prstGeom prst="rect">
-                            <a:avLst/>
-                          </a:prstGeom>
-                          <a:noFill/>
-                          <a:ln w="9525">
-                            <a:noFill/>
-                            <a:miter lim="800000"/>
-                            <a:headEnd/>
-                            <a:tailEnd/>
-                          </a:ln>
-                        </wps:spPr>
-                        <wps:txbx>
-                          <w:txbxContent>
-                            <w:p>
-                              <w:pPr>
-                                <w:rPr>
-                                  <w:b/>
-                                  <w:bCs/>
-                                  <w:sz w:val="26"/>
-                                  <w:szCs w:val="26"/>
-                                </w:rPr>
-                              </w:pPr>
-                              <w:r>
-                                <w:rPr>
-                                  <w:b/>
-                                  <w:bCs/>
-                                  <w:sz w:val="26"/>
-                                  <w:szCs w:val="26"/>
-                                </w:rPr>
-                                <w:t>Skills Profile</w:t>
-                              </w:r>
-                            </w:p>
-                          </w:txbxContent>
-                        </wps:txbx>
-                        <wps:bodyPr rot="0" vert="horz" wrap="square" lIns="91440" tIns="45720" rIns="91440" bIns="45720" anchor="t" anchorCtr="0">
-                          <a:noAutofit/>
-                        </wps:bodyPr>
-                      </wps:wsp>
-                    </wpg:wgp>
-                  </a:graphicData>
-                </a:graphic>
-              </wp:inline>
-            </w:drawing>
-          </mc:Choice>
-          <mc:Fallback>
-            <w:pict>
-              <v:group id="Group 40" o:spid="_x0000_s1032" style="width:454.2pt;height:41.95pt;mso-position-horizontal-relative:char;mso-position-vertical-relative:line" coordsize="59817,5524" o:gfxdata="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">
-                <v:shape id="Picture 41" o:spid="_x0000_s1033" type="#_x0000_t75" style="position:absolute;width:59817;height:5524;visibility:visible;mso-wrap-style:square" o:gfxdata="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">
-                  <v:imagedata r:id="rId11" o:title=""/>
-                  <v:path arrowok="t"/>
-                </v:shape>
-                <v:shape id="Text Box 2" o:spid="_x0000_s1034" type="#_x0000_t202" style="position:absolute;left:5143;top:1238;width:49435;height:3048;visibility:visible;mso-wrap-style:square;v-text-anchor:top" o:gfxdata="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" filled="f" stroked="f">
-                  <v:textbox>
-                    <w:txbxContent>
-                      <w:p>
-                        <w:pPr>
-                          <w:rPr>
-                            <w:b/>
-                            <w:bCs/>
-                            <w:sz w:val="26"/>
-                            <w:szCs w:val="26"/>
-                          </w:rPr>
-                        </w:pPr>
-                        <w:r>
-                          <w:rPr>
-                            <w:b/>
-                            <w:bCs/>
-                            <w:sz w:val="26"/>
-                            <w:szCs w:val="26"/>
-                          </w:rPr>
-                          <w:t>Skills Profile</w:t>
-                        </w:r>
-                      </w:p>
-                    </w:txbxContent>
-                  </v:textbox>
-                </v:shape>
-                <w10:anchorlock/>
-              </v:group>
-            </w:pict>
-          </mc:Fallback>
-        </mc:AlternateContent>
-      </w:r>
-    </w:p>
-    <w:p>
-      <w:pPr>
-        <w:numPr>
-          <w:ilvl w:val="0"/>
-          <w:numId w:val="3"/>
-        </w:numPr>
-        <w:spacing w:after="40" w:line="240" w:lineRule="auto"/>
-        <w:rPr>
-          <w:rFonts w:ascii="Verdana" w:hAnsi="Verdana"/>
-          <w:color w:val="333333"/>
-        </w:rPr>
-      </w:pPr>
-      <w:r>
-        <w:rPr>
-          <w:rFonts w:ascii="Verdana" w:hAnsi="Verdana"/>
-          <w:color w:val="333333"/>
-        </w:rPr>
-        <w:t>Hardworking and Confident</w:t>
-      </w:r>
-    </w:p>
-    <w:p>
-      <w:pPr>
-        <w:numPr>
-          <w:ilvl w:val="0"/>
-          <w:numId w:val="3"/>
-        </w:numPr>
-        <w:spacing w:after="40" w:line="240" w:lineRule="auto"/>
-        <w:rPr>
-          <w:rFonts w:ascii="Verdana" w:hAnsi="Verdana"/>
-          <w:color w:val="333333"/>
-        </w:rPr>
-      </w:pPr>
-      <w:r>
-        <w:rPr>
-          <w:rFonts w:ascii="Verdana" w:hAnsi="Verdana"/>
-          <w:color w:val="333333"/>
-        </w:rPr>
-        <w:t>Ability to work in a group as well as an individual.</w:t>
-      </w:r>
-    </w:p>
-    <w:p>
-      <w:pPr>
-        <w:numPr>
-          <w:ilvl w:val="0"/>
-          <w:numId w:val="3"/>
-        </w:numPr>
-        <w:spacing w:after="40" w:line="240" w:lineRule="auto"/>
-        <w:rPr>
-          <w:rFonts w:ascii="Verdana" w:hAnsi="Verdana"/>
-          <w:color w:val="333333"/>
-        </w:rPr>
-      </w:pPr>
-      <w:r>
-        <w:rPr>
-          <w:rFonts w:ascii="Verdana" w:hAnsi="Verdana" w:cs="Arial"/>
-          <w:color w:val="333333"/>
-        </w:rPr>
-        <w:t>Excellent writing, communication, presentation and training skills.</w:t>
-      </w:r>
-    </w:p>
-    <w:p>
-      <w:pPr>
-        <w:numPr>
-          <w:ilvl w:val="0"/>
-          <w:numId w:val="3"/>
-        </w:numPr>
-        <w:spacing w:after="40" w:line="240" w:lineRule="auto"/>
-        <w:rPr>
-          <w:rFonts w:ascii="Verdana" w:hAnsi="Verdana"/>
-          <w:color w:val="333333"/>
-        </w:rPr>
-      </w:pPr>
-      <w:r>
-        <w:rPr>
-          <w:rFonts w:ascii="Verdana" w:hAnsi="Verdana" w:cs="Arial"/>
-          <w:color w:val="333333"/>
-        </w:rPr>
-        <w:t>Strong Analytical and Logical thinking.</w:t>
-      </w:r>
-    </w:p>
-    <w:p>
-      <w:pPr>
-        <w:numPr>
-          <w:ilvl w:val="0"/>
-          <w:numId w:val="3"/>
-        </w:numPr>
-        <w:spacing w:after="40" w:line="240" w:lineRule="auto"/>
-        <w:rPr>
-          <w:color w:val="333333"/>
-        </w:rPr>
-      </w:pPr>
-      <w:r>
-        <w:rPr>
-          <w:rFonts w:ascii="Verdana" w:hAnsi="Verdana" w:cs="Arial"/>
-          <w:color w:val="333333"/>
-        </w:rPr>
-        <w:t>Track record of taking modules to successful completion.</w:t>
-      </w:r>
-    </w:p>
-    <w:p>
-      <w:pPr>
-        <w:numPr>
-          <w:ilvl w:val="0"/>
-          <w:numId w:val="3"/>
-        </w:numPr>
-        <w:spacing w:after="40" w:line="240" w:lineRule="auto"/>
-        <w:rPr>
-          <w:color w:val="333333"/>
-        </w:rPr>
-      </w:pPr>
-      <w:r>
-        <w:rPr>
-          <w:rFonts w:ascii="Verdana" w:hAnsi="Verdana" w:cs="Arial"/>
-          <w:color w:val="333333"/>
-        </w:rPr>
-        <w:t>Ability to implement and follow standard procedures.</w:t>
-      </w:r>
-    </w:p>
-    <w:p>
-      <w:pPr>
         <w:jc w:val="right"/>
         <w:rPr>
           <w:b/>
@@ -1495,6 +1561,13 @@
         <w:rPr>
           <w:b/>
           <w:sz w:val="4"/>
+        </w:rPr>
+      </w:pPr>
+    </w:p>
+    <w:p>
+      <w:pPr>
+        <w:rPr>
+          <w:sz w:val="2"/>
         </w:rPr>
       </w:pPr>
     </w:p>
@@ -2506,6 +2579,22 @@
               </w:rPr>
               <w:t>3, HTML5, jQuery, BackboneJS, UnderscoreJS, RequireJS</w:t>
             </w:r>
+            <w:r>
+              <w:rPr>
+                <w:color w:val="333333"/>
+              </w:rPr>
+              <w:t xml:space="preserve">, Bootstrap, </w:t>
+            </w:r>
+            <w:proofErr w:type="spellStart"/>
+            <w:r>
+              <w:rPr>
+                <w:color w:val="333333"/>
+              </w:rPr>
+              <w:t>AngularJS</w:t>
+            </w:r>
+            <w:bookmarkStart w:id="0" w:name="_GoBack"/>
+            <w:bookmarkEnd w:id="0"/>
+            <w:proofErr w:type="spellEnd"/>
           </w:p>
         </w:tc>
       </w:tr>
@@ -3805,7 +3894,7 @@
             <w:pict>
               <v:group id="Group 55" o:spid="_x0000_s1047" style="width:454.2pt;height:41.95pt;mso-position-horizontal-relative:char;mso-position-vertical-relative:line" coordsize="59817,5524" o:gfxdata="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">
                 <v:shape id="Picture 56" o:spid="_x0000_s1048" type="#_x0000_t75" style="position:absolute;width:59817;height:5524;visibility:visible;mso-wrap-style:square" o:gfxdata="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">
-                  <v:imagedata r:id="rId13" o:title=""/>
+                  <v:imagedata r:id="rId14" o:title=""/>
                   <v:path arrowok="t"/>
                 </v:shape>
                 <v:shapetype id="_x0000_t202" coordsize="21600,21600" o:spt="202" path="m,l,21600r21600,l21600,xe">
@@ -3867,8 +3956,6 @@
         <w:spacing w:after="100"/>
         <w:jc w:val="both"/>
       </w:pPr>
-      <w:bookmarkStart w:id="0" w:name="_GoBack"/>
-      <w:bookmarkEnd w:id="0"/>
       <w:r>
         <w:rPr>
           <w:noProof/>
@@ -3913,7 +4000,7 @@
                             </pic:cNvPicPr>
                           </pic:nvPicPr>
                           <pic:blipFill>
-                            <a:blip r:embed="rId14">
+                            <a:blip r:embed="rId15">
                               <a:extLst>
                                 <a:ext uri="{28A0092B-C50C-407E-A947-70E740481C1C}">
                                   <a14:useLocalDpi xmlns:a14="http://schemas.microsoft.com/office/drawing/2010/main" val="0"/>
@@ -4804,7 +4891,7 @@
                           </pic:cNvPicPr>
                         </pic:nvPicPr>
                         <pic:blipFill>
-                          <a:blip r:embed="rId15" cstate="print">
+                          <a:blip r:embed="rId16" cstate="print">
                             <a:extLst>
                               <a:ext uri="{28A0092B-C50C-407E-A947-70E740481C1C}">
                                 <a14:useLocalDpi xmlns:a14="http://schemas.microsoft.com/office/drawing/2010/main" val="0"/>
@@ -4841,7 +4928,7 @@
               <v:group id="Group 24" o:spid="_x0000_s1050" style="width:454.2pt;height:622.05pt;mso-position-horizontal-relative:char;mso-position-vertical-relative:line" coordorigin=",285" coordsize="58870,21599" o:gfxdata="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">
                 <v:group id="Group 25" o:spid="_x0000_s1051" style="position:absolute;left:1904;top:285;width:51245;height:1313" coordorigin="190,285" coordsize="51244,1312" o:gfxdata="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">
                   <v:shape id="Picture 26" o:spid="_x0000_s1052" type="#_x0000_t75" style="position:absolute;left:190;top:285;width:3524;height:1313;visibility:visible;mso-wrap-style:square" o:gfxdata="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">
-                    <v:imagedata r:id="rId16" o:title=""/>
+                    <v:imagedata r:id="rId17" o:title=""/>
                     <v:path arrowok="t"/>
                   </v:shape>
                   <v:shapetype id="_x0000_t202" coordsize="21600,21600" o:spt="202" path="m,l,21600r21600,l21600,xe">
@@ -5658,7 +5745,7 @@
                   </v:textbox>
                 </v:shape>
                 <v:shape id="Picture 33" o:spid="_x0000_s1055" type="#_x0000_t75" style="position:absolute;top:14382;width:1143;height:762;visibility:visible;mso-wrap-style:square" o:gfxdata="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">
-                  <v:imagedata r:id="rId17" o:title=""/>
+                  <v:imagedata r:id="rId18" o:title=""/>
                   <v:path arrowok="t"/>
                 </v:shape>
                 <w10:anchorlock/>
@@ -5724,7 +5811,7 @@
                             </pic:cNvPicPr>
                           </pic:nvPicPr>
                           <pic:blipFill>
-                            <a:blip r:embed="rId14">
+                            <a:blip r:embed="rId15">
                               <a:extLst>
                                 <a:ext uri="{28A0092B-C50C-407E-A947-70E740481C1C}">
                                   <a14:useLocalDpi xmlns:a14="http://schemas.microsoft.com/office/drawing/2010/main" val="0"/>
@@ -6210,7 +6297,7 @@
                           </pic:cNvPicPr>
                         </pic:nvPicPr>
                         <pic:blipFill>
-                          <a:blip r:embed="rId15" cstate="print">
+                          <a:blip r:embed="rId16" cstate="print">
                             <a:extLst>
                               <a:ext uri="{28A0092B-C50C-407E-A947-70E740481C1C}">
                                 <a14:useLocalDpi xmlns:a14="http://schemas.microsoft.com/office/drawing/2010/main" val="0"/>
@@ -6247,7 +6334,7 @@
               <v:group id="Group 8" o:spid="_x0000_s1056" style="width:454.2pt;height:299.3pt;mso-position-horizontal-relative:char;mso-position-vertical-relative:line" coordorigin=",285" coordsize="58870,23257" o:gfxdata="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">
                 <v:group id="Group 14" o:spid="_x0000_s1057" style="position:absolute;left:1714;top:285;width:51435;height:2682" coordorigin=",285" coordsize="51435,2681" o:gfxdata="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">
                   <v:shape id="Picture 20" o:spid="_x0000_s1058" type="#_x0000_t75" style="position:absolute;top:285;width:3524;height:2682;visibility:visible;mso-wrap-style:square" o:gfxdata="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">
-                    <v:imagedata r:id="rId18" o:title=""/>
+                    <v:imagedata r:id="rId19" o:title=""/>
                     <v:path arrowok="t"/>
                   </v:shape>
                   <v:shape id="Text Box 2" o:spid="_x0000_s1059" type="#_x0000_t202" style="position:absolute;left:3524;top:285;width:47911;height:2273;visibility:visible;mso-wrap-style:square;v-text-anchor:top" o:gfxdata="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" stroked="f">
@@ -6655,7 +6742,7 @@
                   </v:textbox>
                 </v:shape>
                 <v:shape id="Picture 23" o:spid="_x0000_s1061" type="#_x0000_t75" style="position:absolute;top:14382;width:1143;height:762;visibility:visible;mso-wrap-style:square" o:gfxdata="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">
-                  <v:imagedata r:id="rId19" o:title=""/>
+                  <v:imagedata r:id="rId20" o:title=""/>
                   <v:path arrowok="t"/>
                 </v:shape>
                 <w10:anchorlock/>
@@ -6714,7 +6801,7 @@
                             </pic:cNvPicPr>
                           </pic:nvPicPr>
                           <pic:blipFill>
-                            <a:blip r:embed="rId14">
+                            <a:blip r:embed="rId15">
                               <a:extLst>
                                 <a:ext uri="{28A0092B-C50C-407E-A947-70E740481C1C}">
                                   <a14:useLocalDpi xmlns:a14="http://schemas.microsoft.com/office/drawing/2010/main" val="0"/>
@@ -7189,7 +7276,7 @@
                           </pic:cNvPicPr>
                         </pic:nvPicPr>
                         <pic:blipFill>
-                          <a:blip r:embed="rId15" cstate="print">
+                          <a:blip r:embed="rId16" cstate="print">
                             <a:extLst>
                               <a:ext uri="{28A0092B-C50C-407E-A947-70E740481C1C}">
                                 <a14:useLocalDpi xmlns:a14="http://schemas.microsoft.com/office/drawing/2010/main" val="0"/>
@@ -7226,7 +7313,7 @@
               <v:group id="Group 120" o:spid="_x0000_s1056" style="width:441pt;height:229.5pt;mso-position-horizontal-relative:char;mso-position-vertical-relative:line" coordsize="57155,26982" o:gfxdata="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">
                 <v:group id="Group 121" o:spid="_x0000_s1057" style="position:absolute;left:189;width:51435;height:3905" coordorigin="-1524" coordsize="51435,3905" o:gfxdata="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">
                   <v:shape id="Picture 122" o:spid="_x0000_s1058" type="#_x0000_t75" style="position:absolute;left:-1524;width:3523;height:3905;visibility:visible;mso-wrap-style:square" o:gfxdata="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">
-                    <v:imagedata r:id="rId20" o:title=""/>
+                    <v:imagedata r:id="rId21" o:title=""/>
                     <v:path arrowok="t"/>
                   </v:shape>
                   <v:shape id="Text Box 2" o:spid="_x0000_s1059" type="#_x0000_t202" style="position:absolute;left:1999;top:282;width:47911;height:3239;visibility:visible;mso-wrap-style:square;v-text-anchor:top" o:gfxdata="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" stroked="f">
@@ -7623,7 +7710,7 @@
                   </v:textbox>
                 </v:shape>
                 <v:shape id="Picture 125" o:spid="_x0000_s1061" type="#_x0000_t75" style="position:absolute;top:14382;width:1143;height:762;visibility:visible;mso-wrap-style:square" o:gfxdata="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">
-                  <v:imagedata r:id="rId21" o:title=""/>
+                  <v:imagedata r:id="rId22" o:title=""/>
                   <v:path arrowok="t"/>
                 </v:shape>
                 <w10:anchorlock/>
@@ -7689,7 +7776,7 @@
                             </pic:cNvPicPr>
                           </pic:nvPicPr>
                           <pic:blipFill>
-                            <a:blip r:embed="rId14">
+                            <a:blip r:embed="rId15">
                               <a:extLst>
                                 <a:ext uri="{28A0092B-C50C-407E-A947-70E740481C1C}">
                                   <a14:useLocalDpi xmlns:a14="http://schemas.microsoft.com/office/drawing/2010/main" val="0"/>
@@ -8178,7 +8265,7 @@
               <v:group id="Group 9" o:spid="_x0000_s1056" style="width:440.65pt;height:207.75pt;mso-position-horizontal-relative:char;mso-position-vertical-relative:line" coordorigin="1714" coordsize="57115,23985" o:gfxdata="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">
                 <v:group id="Group 10" o:spid="_x0000_s1057" style="position:absolute;left:1714;width:51435;height:3823" coordsize="51435,3823" o:gfxdata="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">
                   <v:shape id="Picture 11" o:spid="_x0000_s1058" type="#_x0000_t75" style="position:absolute;width:3546;height:3823;visibility:visible;mso-wrap-style:square" o:preferrelative="f" o:gfxdata="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">
-                    <v:imagedata r:id="rId22" o:title=""/>
+                    <v:imagedata r:id="rId23" o:title=""/>
                     <v:path arrowok="t"/>
                     <o:lock v:ext="edit" aspectratio="f"/>
                   </v:shape>
@@ -8652,7 +8739,7 @@
                             </pic:cNvPicPr>
                           </pic:nvPicPr>
                           <pic:blipFill>
-                            <a:blip r:embed="rId14">
+                            <a:blip r:embed="rId15">
                               <a:extLst>
                                 <a:ext uri="{28A0092B-C50C-407E-A947-70E740481C1C}">
                                   <a14:useLocalDpi xmlns:a14="http://schemas.microsoft.com/office/drawing/2010/main" val="0"/>
@@ -9141,7 +9228,7 @@
               <v:group id="Group 1" o:spid="_x0000_s1061" style="width:440.35pt;height:207pt;mso-position-horizontal-relative:char;mso-position-vertical-relative:line" coordorigin="1714" coordsize="57077,26827" o:gfxdata="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">
                 <v:group id="Group 2" o:spid="_x0000_s1062" style="position:absolute;left:1714;width:51435;height:4292" coordorigin="" coordsize="51435,4292" o:gfxdata="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">
                   <v:shape id="Picture 5" o:spid="_x0000_s1063" type="#_x0000_t75" style="position:absolute;width:3546;height:4292;visibility:visible;mso-wrap-style:square" o:preferrelative="f" o:gfxdata="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">
-                    <v:imagedata r:id="rId22" o:title=""/>
+                    <v:imagedata r:id="rId23" o:title=""/>
                     <v:path arrowok="t"/>
                     <o:lock v:ext="edit" aspectratio="f"/>
                   </v:shape>
@@ -9611,7 +9698,7 @@
                             </pic:cNvPicPr>
                           </pic:nvPicPr>
                           <pic:blipFill>
-                            <a:blip r:embed="rId14">
+                            <a:blip r:embed="rId15">
                               <a:extLst>
                                 <a:ext uri="{28A0092B-C50C-407E-A947-70E740481C1C}">
                                   <a14:useLocalDpi xmlns:a14="http://schemas.microsoft.com/office/drawing/2010/main" val="0"/>
@@ -10100,7 +10187,7 @@
               <v:group id="Group 109" o:spid="_x0000_s1066" style="width:440.65pt;height:176.25pt;mso-position-horizontal-relative:char;mso-position-vertical-relative:line" coordorigin="1714" coordsize="57114,20345" o:gfxdata="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">
                 <v:group id="Group 110" o:spid="_x0000_s1067" style="position:absolute;left:1714;width:51435;height:3823" coordorigin="" coordsize="51435,3823" o:gfxdata="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">
                   <v:shape id="Picture 111" o:spid="_x0000_s1068" type="#_x0000_t75" style="position:absolute;width:3546;height:3823;visibility:visible;mso-wrap-style:square" o:preferrelative="f" o:gfxdata="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">
-                    <v:imagedata r:id="rId22" o:title=""/>
+                    <v:imagedata r:id="rId23" o:title=""/>
                     <v:path arrowok="t"/>
                     <o:lock v:ext="edit" aspectratio="f"/>
                   </v:shape>
@@ -10577,7 +10664,7 @@
                             </pic:cNvPicPr>
                           </pic:nvPicPr>
                           <pic:blipFill>
-                            <a:blip r:embed="rId14">
+                            <a:blip r:embed="rId15">
                               <a:extLst>
                                 <a:ext uri="{28A0092B-C50C-407E-A947-70E740481C1C}">
                                   <a14:useLocalDpi xmlns:a14="http://schemas.microsoft.com/office/drawing/2010/main" val="0"/>
@@ -11066,7 +11153,7 @@
               <v:group id="Group 27" o:spid="_x0000_s1071" style="width:440.65pt;height:176.25pt;mso-position-horizontal-relative:char;mso-position-vertical-relative:line" coordorigin="1714" coordsize="57114,20345" o:gfxdata="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">
                 <v:group id="Group 28" o:spid="_x0000_s1072" style="position:absolute;left:1714;width:51435;height:3823" coordorigin="" coordsize="51435,3823" o:gfxdata="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">
                   <v:shape id="Picture 29" o:spid="_x0000_s1073" type="#_x0000_t75" style="position:absolute;width:3546;height:3823;visibility:visible;mso-wrap-style:square" o:preferrelative="f" o:gfxdata="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">
-                    <v:imagedata r:id="rId22" o:title=""/>
+                    <v:imagedata r:id="rId23" o:title=""/>
                     <v:path arrowok="t"/>
                     <o:lock v:ext="edit" aspectratio="f"/>
                   </v:shape>
@@ -11536,7 +11623,7 @@
                             </pic:cNvPicPr>
                           </pic:nvPicPr>
                           <pic:blipFill>
-                            <a:blip r:embed="rId14">
+                            <a:blip r:embed="rId15">
                               <a:extLst>
                                 <a:ext uri="{28A0092B-C50C-407E-A947-70E740481C1C}">
                                   <a14:useLocalDpi xmlns:a14="http://schemas.microsoft.com/office/drawing/2010/main" val="0"/>
@@ -12151,7 +12238,7 @@
               <v:group id="Group 103" o:spid="_x0000_s1076" style="width:440.65pt;height:193.5pt;mso-position-horizontal-relative:char;mso-position-vertical-relative:line" coordorigin="1714" coordsize="57114,19893" o:gfxdata="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">
                 <v:group id="Group 104" o:spid="_x0000_s1077" style="position:absolute;left:1714;width:51435;height:3524" coordsize="51435,3524" o:gfxdata="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">
                   <v:shape id="Picture 105" o:spid="_x0000_s1078" type="#_x0000_t75" style="position:absolute;width:3546;height:3405;visibility:visible;mso-wrap-style:square" o:preferrelative="f" o:gfxdata="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">
-                    <v:imagedata r:id="rId22" o:title=""/>
+                    <v:imagedata r:id="rId23" o:title=""/>
                     <v:path arrowok="t"/>
                     <o:lock v:ext="edit" aspectratio="f"/>
                   </v:shape>
@@ -12747,7 +12834,7 @@
                             </pic:cNvPicPr>
                           </pic:nvPicPr>
                           <pic:blipFill>
-                            <a:blip r:embed="rId14">
+                            <a:blip r:embed="rId15">
                               <a:extLst>
                                 <a:ext uri="{28A0092B-C50C-407E-A947-70E740481C1C}">
                                   <a14:useLocalDpi xmlns:a14="http://schemas.microsoft.com/office/drawing/2010/main" val="0"/>
@@ -13380,7 +13467,7 @@
               <v:group id="Group 115" o:spid="_x0000_s1081" style="width:440.8pt;height:192.75pt;mso-position-horizontal-relative:char;mso-position-vertical-relative:line" coordorigin="1714" coordsize="57061,19795" o:gfxdata="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">
                 <v:group id="Group 116" o:spid="_x0000_s1082" style="position:absolute;left:1714;width:51435;height:3524" coordorigin="" coordsize="51435,3524" o:gfxdata="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">
                   <v:shape id="Picture 117" o:spid="_x0000_s1083" type="#_x0000_t75" style="position:absolute;width:3541;height:3401;visibility:visible;mso-wrap-style:square" o:preferrelative="f" o:gfxdata="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">
-                    <v:imagedata r:id="rId22" o:title=""/>
+                    <v:imagedata r:id="rId23" o:title=""/>
                     <v:path arrowok="t"/>
                     <o:lock v:ext="edit" aspectratio="f"/>
                   </v:shape>
@@ -14011,7 +14098,7 @@
                             </pic:cNvPicPr>
                           </pic:nvPicPr>
                           <pic:blipFill>
-                            <a:blip r:embed="rId14">
+                            <a:blip r:embed="rId15">
                               <a:extLst>
                                 <a:ext uri="{28A0092B-C50C-407E-A947-70E740481C1C}">
                                   <a14:useLocalDpi xmlns:a14="http://schemas.microsoft.com/office/drawing/2010/main" val="0"/>
@@ -14583,7 +14670,7 @@
               <v:group id="Group 15" o:spid="_x0000_s1086" style="width:440.8pt;height:303.75pt;mso-position-horizontal-relative:char;mso-position-vertical-relative:line" coordorigin="1714" coordsize="57060,31194" o:gfxdata="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">
                 <v:group id="Group 16" o:spid="_x0000_s1087" style="position:absolute;left:1714;width:51435;height:3524" coordorigin="" coordsize="51435,3524" o:gfxdata="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">
                   <v:shape id="Picture 17" o:spid="_x0000_s1088" type="#_x0000_t75" style="position:absolute;width:3541;height:3401;visibility:visible;mso-wrap-style:square" o:preferrelative="f" o:gfxdata="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">
-                    <v:imagedata r:id="rId22" o:title=""/>
+                    <v:imagedata r:id="rId23" o:title=""/>
                     <v:path arrowok="t"/>
                     <o:lock v:ext="edit" aspectratio="f"/>
                   </v:shape>
@@ -15140,7 +15227,7 @@
                             </pic:cNvPicPr>
                           </pic:nvPicPr>
                           <pic:blipFill>
-                            <a:blip r:embed="rId14">
+                            <a:blip r:embed="rId15">
                               <a:extLst>
                                 <a:ext uri="{28A0092B-C50C-407E-A947-70E740481C1C}">
                                   <a14:useLocalDpi xmlns:a14="http://schemas.microsoft.com/office/drawing/2010/main" val="0"/>
@@ -15844,7 +15931,7 @@
               <v:group id="Group 261" o:spid="_x0000_s1091" style="width:440.8pt;height:339.75pt;mso-position-horizontal-relative:char;mso-position-vertical-relative:line" coordorigin="1714" coordsize="57060,34891" o:gfxdata="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">
                 <v:group id="Group 262" o:spid="_x0000_s1092" style="position:absolute;left:1714;width:51435;height:3524" coordsize="51435,3524" o:gfxdata="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">
                   <v:shape id="Picture 263" o:spid="_x0000_s1093" type="#_x0000_t75" style="position:absolute;width:3541;height:3401;visibility:visible;mso-wrap-style:square" o:preferrelative="f" o:gfxdata="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">
-                    <v:imagedata r:id="rId22" o:title=""/>
+                    <v:imagedata r:id="rId23" o:title=""/>
                     <v:path arrowok="t"/>
                     <o:lock v:ext="edit" aspectratio="f"/>
                   </v:shape>
@@ -16534,7 +16621,7 @@
                             </pic:cNvPicPr>
                           </pic:nvPicPr>
                           <pic:blipFill>
-                            <a:blip r:embed="rId14">
+                            <a:blip r:embed="rId15">
                               <a:extLst>
                                 <a:ext uri="{28A0092B-C50C-407E-A947-70E740481C1C}">
                                   <a14:useLocalDpi xmlns:a14="http://schemas.microsoft.com/office/drawing/2010/main" val="0"/>
@@ -17095,7 +17182,7 @@
               <v:group id="Group 3" o:spid="_x0000_s1096" style="width:440.8pt;height:225.75pt;mso-position-horizontal-relative:char;mso-position-vertical-relative:line" coordorigin="1714" coordsize="57061,23184" o:gfxdata="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">
                 <v:group id="Group 4" o:spid="_x0000_s1097" style="position:absolute;left:1714;width:51435;height:3524" coordsize="51435,3524" o:gfxdata="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">
                   <v:shape id="Picture 127" o:spid="_x0000_s1098" type="#_x0000_t75" style="position:absolute;width:3541;height:3401;visibility:visible;mso-wrap-style:square" o:preferrelative="f" o:gfxdata="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">
-                    <v:imagedata r:id="rId22" o:title=""/>
+                    <v:imagedata r:id="rId23" o:title=""/>
                     <v:path arrowok="t"/>
                     <o:lock v:ext="edit" aspectratio="f"/>
                   </v:shape>
@@ -17630,7 +17717,7 @@
                             </pic:cNvPicPr>
                           </pic:nvPicPr>
                           <pic:blipFill>
-                            <a:blip r:embed="rId14">
+                            <a:blip r:embed="rId15">
                               <a:extLst>
                                 <a:ext uri="{28A0092B-C50C-407E-A947-70E740481C1C}">
                                   <a14:useLocalDpi xmlns:a14="http://schemas.microsoft.com/office/drawing/2010/main" val="0"/>
@@ -18221,7 +18308,7 @@
               <v:group id="Group 259" o:spid="_x0000_s1101" style="width:440.8pt;height:208.5pt;mso-position-horizontal-relative:char;mso-position-vertical-relative:line" coordorigin="1714" coordsize="57060,21412" o:gfxdata="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">
                 <v:group id="Group 260" o:spid="_x0000_s1102" style="position:absolute;left:1714;width:51435;height:3524" coordsize="51435,3524" o:gfxdata="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">
                   <v:shape id="Picture 267" o:spid="_x0000_s1103" type="#_x0000_t75" style="position:absolute;width:3541;height:3401;visibility:visible;mso-wrap-style:square" o:preferrelative="f" o:gfxdata="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">
-                    <v:imagedata r:id="rId22" o:title=""/>
+                    <v:imagedata r:id="rId23" o:title=""/>
                     <v:path arrowok="t"/>
                     <o:lock v:ext="edit" aspectratio="f"/>
                   </v:shape>
@@ -18775,7 +18862,7 @@
                             </pic:cNvPicPr>
                           </pic:nvPicPr>
                           <pic:blipFill>
-                            <a:blip r:embed="rId14">
+                            <a:blip r:embed="rId15">
                               <a:extLst>
                                 <a:ext uri="{28A0092B-C50C-407E-A947-70E740481C1C}">
                                   <a14:useLocalDpi xmlns:a14="http://schemas.microsoft.com/office/drawing/2010/main" val="0"/>
@@ -19378,7 +19465,7 @@
               <v:group id="Group 271" o:spid="_x0000_s1112" style="width:440.8pt;height:207.75pt;mso-position-horizontal-relative:char;mso-position-vertical-relative:line" coordorigin="1714" coordsize="57060,21335" o:gfxdata="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">
                 <v:group id="Group 272" o:spid="_x0000_s1113" style="position:absolute;left:1714;width:51435;height:3524" coordsize="51435,3524" o:gfxdata="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">
                   <v:shape id="Picture 273" o:spid="_x0000_s1114" type="#_x0000_t75" style="position:absolute;width:3541;height:3401;visibility:visible;mso-wrap-style:square" o:preferrelative="f" o:gfxdata="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">
-                    <v:imagedata r:id="rId20" o:title=""/>
+                    <v:imagedata r:id="rId21" o:title=""/>
                     <v:path arrowok="t"/>
                     <o:lock v:ext="edit" aspectratio="f"/>
                   </v:shape>
@@ -19969,7 +20056,7 @@
                             </pic:cNvPicPr>
                           </pic:nvPicPr>
                           <pic:blipFill>
-                            <a:blip r:embed="rId14">
+                            <a:blip r:embed="rId15">
                               <a:extLst>
                                 <a:ext uri="{28A0092B-C50C-407E-A947-70E740481C1C}">
                                   <a14:useLocalDpi xmlns:a14="http://schemas.microsoft.com/office/drawing/2010/main" val="0"/>
@@ -20781,7 +20868,7 @@
               <v:group id="Group 277" o:spid="_x0000_s1111" style="width:440.8pt;height:448.5pt;mso-position-horizontal-relative:char;mso-position-vertical-relative:line" coordorigin="1714" coordsize="57058,46060" o:gfxdata="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">
                 <v:group id="Group 278" o:spid="_x0000_s1112" style="position:absolute;left:1714;width:51435;height:3524" coordsize="51435,3524" o:gfxdata="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">
                   <v:shape id="Picture 279" o:spid="_x0000_s1113" type="#_x0000_t75" style="position:absolute;width:3541;height:3401;visibility:visible;mso-wrap-style:square" o:preferrelative="f" o:gfxdata="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">
-                    <v:imagedata r:id="rId22" o:title=""/>
+                    <v:imagedata r:id="rId23" o:title=""/>
                     <v:path arrowok="t"/>
                     <o:lock v:ext="edit" aspectratio="f"/>
                   </v:shape>
@@ -21520,7 +21607,7 @@
                             </pic:cNvPicPr>
                           </pic:nvPicPr>
                           <pic:blipFill>
-                            <a:blip r:embed="rId14">
+                            <a:blip r:embed="rId15">
                               <a:extLst>
                                 <a:ext uri="{28A0092B-C50C-407E-A947-70E740481C1C}">
                                   <a14:useLocalDpi xmlns:a14="http://schemas.microsoft.com/office/drawing/2010/main" val="0"/>
@@ -22119,7 +22206,7 @@
               <v:group id="Group 283" o:spid="_x0000_s1116" style="width:440.8pt;height:192.75pt;mso-position-horizontal-relative:char;mso-position-vertical-relative:line" coordorigin="1714" coordsize="57060,19795" o:gfxdata="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">
                 <v:group id="Group 284" o:spid="_x0000_s1117" style="position:absolute;left:1714;width:51435;height:3524" coordsize="51435,3524" o:gfxdata="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">
                   <v:shape id="Picture 285" o:spid="_x0000_s1118" type="#_x0000_t75" style="position:absolute;width:3541;height:3401;visibility:visible;mso-wrap-style:square" o:preferrelative="f" o:gfxdata="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">
-                    <v:imagedata r:id="rId22" o:title=""/>
+                    <v:imagedata r:id="rId23" o:title=""/>
                     <v:path arrowok="t"/>
                     <o:lock v:ext="edit" aspectratio="f"/>
                   </v:shape>
@@ -22660,7 +22747,7 @@
                             </pic:cNvPicPr>
                           </pic:nvPicPr>
                           <pic:blipFill>
-                            <a:blip r:embed="rId14">
+                            <a:blip r:embed="rId15">
                               <a:extLst>
                                 <a:ext uri="{28A0092B-C50C-407E-A947-70E740481C1C}">
                                   <a14:useLocalDpi xmlns:a14="http://schemas.microsoft.com/office/drawing/2010/main" val="0"/>
@@ -23282,7 +23369,7 @@
               <v:group id="Group 289" o:spid="_x0000_s1121" style="width:440.8pt;height:240pt;mso-position-horizontal-relative:char;mso-position-vertical-relative:line" coordorigin="1714" coordsize="57059,24647" o:gfxdata="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">
                 <v:group id="Group 290" o:spid="_x0000_s1122" style="position:absolute;left:1714;width:51435;height:3524" coordsize="51435,3524" o:gfxdata="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">
                   <v:shape id="Picture 291" o:spid="_x0000_s1123" type="#_x0000_t75" style="position:absolute;width:3541;height:3401;visibility:visible;mso-wrap-style:square" o:preferrelative="f" o:gfxdata="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">
-                    <v:imagedata r:id="rId22" o:title=""/>
+                    <v:imagedata r:id="rId23" o:title=""/>
                     <v:path arrowok="t"/>
                     <o:lock v:ext="edit" aspectratio="f"/>
                   </v:shape>
@@ -23874,7 +23961,7 @@
                             </pic:cNvPicPr>
                           </pic:nvPicPr>
                           <pic:blipFill>
-                            <a:blip r:embed="rId14">
+                            <a:blip r:embed="rId15">
                               <a:extLst>
                                 <a:ext uri="{28A0092B-C50C-407E-A947-70E740481C1C}">
                                   <a14:useLocalDpi xmlns:a14="http://schemas.microsoft.com/office/drawing/2010/main" val="0"/>
@@ -24414,7 +24501,7 @@
               <v:group id="Group 295" o:spid="_x0000_s1126" style="width:440.8pt;height:176.25pt;mso-position-horizontal-relative:char;mso-position-vertical-relative:line" coordorigin="1714" coordsize="57059,18100" o:gfxdata="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">
                 <v:group id="Group 296" o:spid="_x0000_s1127" style="position:absolute;left:1714;width:51435;height:3524" coordsize="51435,3524" o:gfxdata="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">
                   <v:shape id="Picture 297" o:spid="_x0000_s1128" type="#_x0000_t75" style="position:absolute;width:3541;height:3401;visibility:visible;mso-wrap-style:square" o:preferrelative="f" o:gfxdata="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">
-                    <v:imagedata r:id="rId22" o:title=""/>
+                    <v:imagedata r:id="rId23" o:title=""/>
                     <v:path arrowok="t"/>
                     <o:lock v:ext="edit" aspectratio="f"/>
                   </v:shape>
@@ -24941,7 +25028,7 @@
                             </pic:cNvPicPr>
                           </pic:nvPicPr>
                           <pic:blipFill>
-                            <a:blip r:embed="rId14">
+                            <a:blip r:embed="rId15">
                               <a:extLst>
                                 <a:ext uri="{28A0092B-C50C-407E-A947-70E740481C1C}">
                                   <a14:useLocalDpi xmlns:a14="http://schemas.microsoft.com/office/drawing/2010/main" val="0"/>
@@ -25481,7 +25568,7 @@
               <v:group id="Group 301" o:spid="_x0000_s1131" style="width:440.8pt;height:176.25pt;mso-position-horizontal-relative:char;mso-position-vertical-relative:line" coordorigin="1714" coordsize="57059,18100" o:gfxdata="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">
                 <v:group id="Group 302" o:spid="_x0000_s1132" style="position:absolute;left:1714;width:51435;height:3524" coordsize="51435,3524" o:gfxdata="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">
                   <v:shape id="Picture 303" o:spid="_x0000_s1133" type="#_x0000_t75" style="position:absolute;width:3541;height:3401;visibility:visible;mso-wrap-style:square" o:preferrelative="f" o:gfxdata="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">
-                    <v:imagedata r:id="rId22" o:title=""/>
+                    <v:imagedata r:id="rId23" o:title=""/>
                     <v:path arrowok="t"/>
                     <o:lock v:ext="edit" aspectratio="f"/>
                   </v:shape>
@@ -26009,7 +26096,7 @@
                             </pic:cNvPicPr>
                           </pic:nvPicPr>
                           <pic:blipFill>
-                            <a:blip r:embed="rId14">
+                            <a:blip r:embed="rId15">
                               <a:extLst>
                                 <a:ext uri="{28A0092B-C50C-407E-A947-70E740481C1C}">
                                   <a14:useLocalDpi xmlns:a14="http://schemas.microsoft.com/office/drawing/2010/main" val="0"/>
@@ -26735,7 +26822,7 @@
               <v:group id="Group 307" o:spid="_x0000_s1136" style="width:440.8pt;height:378pt;mso-position-horizontal-relative:char;mso-position-vertical-relative:line" coordorigin="1714" coordsize="57059,38819" o:gfxdata="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">
                 <v:group id="Group 308" o:spid="_x0000_s1137" style="position:absolute;left:1714;width:51435;height:3524" coordsize="51435,3524" o:gfxdata="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">
                   <v:shape id="Picture 309" o:spid="_x0000_s1138" type="#_x0000_t75" style="position:absolute;width:3541;height:3401;visibility:visible;mso-wrap-style:square" o:preferrelative="f" o:gfxdata="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">
-                    <v:imagedata r:id="rId22" o:title=""/>
+                    <v:imagedata r:id="rId23" o:title=""/>
                     <v:path arrowok="t"/>
                     <o:lock v:ext="edit" aspectratio="f"/>
                   </v:shape>
@@ -27391,7 +27478,7 @@
                             </pic:cNvPicPr>
                           </pic:nvPicPr>
                           <pic:blipFill>
-                            <a:blip r:embed="rId14">
+                            <a:blip r:embed="rId15">
                               <a:extLst>
                                 <a:ext uri="{28A0092B-C50C-407E-A947-70E740481C1C}">
                                   <a14:useLocalDpi xmlns:a14="http://schemas.microsoft.com/office/drawing/2010/main" val="0"/>
@@ -27988,7 +28075,7 @@
               <v:group id="Group 313" o:spid="_x0000_s1141" style="width:440.8pt;height:222.75pt;mso-position-horizontal-relative:char;mso-position-vertical-relative:line" coordorigin="1714" coordsize="57059,22875" o:gfxdata="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">
                 <v:group id="Group 314" o:spid="_x0000_s1142" style="position:absolute;left:1714;width:51435;height:3524" coordsize="51435,3524" o:gfxdata="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">
                   <v:shape id="Picture 315" o:spid="_x0000_s1143" type="#_x0000_t75" style="position:absolute;width:3541;height:3401;visibility:visible;mso-wrap-style:square" o:preferrelative="f" o:gfxdata="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">
-                    <v:imagedata r:id="rId22" o:title=""/>
+                    <v:imagedata r:id="rId23" o:title=""/>
                     <v:path arrowok="t"/>
                     <o:lock v:ext="edit" aspectratio="f"/>
                   </v:shape>
@@ -28555,7 +28642,7 @@
                             </pic:cNvPicPr>
                           </pic:nvPicPr>
                           <pic:blipFill>
-                            <a:blip r:embed="rId14">
+                            <a:blip r:embed="rId15">
                               <a:extLst>
                                 <a:ext uri="{28A0092B-C50C-407E-A947-70E740481C1C}">
                                   <a14:useLocalDpi xmlns:a14="http://schemas.microsoft.com/office/drawing/2010/main" val="0"/>
@@ -29265,7 +29352,7 @@
               <v:group id="Group 319" o:spid="_x0000_s1146" style="width:440.8pt;height:387.75pt;mso-position-horizontal-relative:char;mso-position-vertical-relative:line" coordorigin="1714" coordsize="57058,39821" o:gfxdata="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">
                 <v:group id="Group 320" o:spid="_x0000_s1147" style="position:absolute;left:1714;width:51435;height:3524" coordsize="51435,3524" o:gfxdata="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">
                   <v:shape id="Picture 321" o:spid="_x0000_s1148" type="#_x0000_t75" style="position:absolute;width:3541;height:3401;visibility:visible;mso-wrap-style:square" o:preferrelative="f" o:gfxdata="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">
-                    <v:imagedata r:id="rId22" o:title=""/>
+                    <v:imagedata r:id="rId23" o:title=""/>
                     <v:path arrowok="t"/>
                     <o:lock v:ext="edit" aspectratio="f"/>
                   </v:shape>
@@ -29928,7 +30015,7 @@
                             </pic:cNvPicPr>
                           </pic:nvPicPr>
                           <pic:blipFill>
-                            <a:blip r:embed="rId14">
+                            <a:blip r:embed="rId15">
                               <a:extLst>
                                 <a:ext uri="{28A0092B-C50C-407E-A947-70E740481C1C}">
                                   <a14:useLocalDpi xmlns:a14="http://schemas.microsoft.com/office/drawing/2010/main" val="0"/>
@@ -30509,7 +30596,7 @@
               <v:group id="Group 325" o:spid="_x0000_s1151" style="width:440.8pt;height:222.75pt;mso-position-horizontal-relative:char;mso-position-vertical-relative:line" coordorigin="1714" coordsize="57059,22875" o:gfxdata="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">
                 <v:group id="Group 326" o:spid="_x0000_s1152" style="position:absolute;left:1714;width:51435;height:3524" coordsize="51435,3524" o:gfxdata="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">
                   <v:shape id="Picture 327" o:spid="_x0000_s1153" type="#_x0000_t75" style="position:absolute;width:3541;height:3401;visibility:visible;mso-wrap-style:square" o:preferrelative="f" o:gfxdata="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">
-                    <v:imagedata r:id="rId22" o:title=""/>
+                    <v:imagedata r:id="rId23" o:title=""/>
                     <v:path arrowok="t"/>
                     <o:lock v:ext="edit" aspectratio="f"/>
                   </v:shape>
@@ -31233,9 +31320,9 @@
             <w:r>
               <w:object w:dxaOrig="2625" w:dyaOrig="840">
                 <v:shape id="_x0000_i1026" type="#_x0000_t75" style="width:130.5pt;height:41.25pt" o:ole="">
-                  <v:imagedata r:id="rId23" o:title=""/>
+                  <v:imagedata r:id="rId24" o:title=""/>
                 </v:shape>
-                <o:OLEObject Type="Embed" ProgID="PBrush" ShapeID="_x0000_i1026" DrawAspect="Content" ObjectID="_1516556251" r:id="rId24"/>
+                <o:OLEObject Type="Embed" ProgID="PBrush" ShapeID="_x0000_i1026" DrawAspect="Content" ObjectID="_1516639037" r:id="rId25"/>
               </w:object>
             </w:r>
           </w:p>
@@ -31316,9 +31403,9 @@
             <w:r>
               <w:object w:dxaOrig="2625" w:dyaOrig="840">
                 <v:shape id="_x0000_i1027" type="#_x0000_t75" style="width:130.5pt;height:41.25pt" o:ole="">
-                  <v:imagedata r:id="rId25" o:title=""/>
+                  <v:imagedata r:id="rId26" o:title=""/>
                 </v:shape>
-                <o:OLEObject Type="Embed" ProgID="PBrush" ShapeID="_x0000_i1027" DrawAspect="Content" ObjectID="_1516556252" r:id="rId26"/>
+                <o:OLEObject Type="Embed" ProgID="PBrush" ShapeID="_x0000_i1027" DrawAspect="Content" ObjectID="_1516639038" r:id="rId27"/>
               </w:object>
             </w:r>
           </w:p>
@@ -31404,9 +31491,9 @@
             <w:r>
               <w:object w:dxaOrig="2625" w:dyaOrig="840">
                 <v:shape id="_x0000_i1028" type="#_x0000_t75" style="width:130.5pt;height:41.25pt" o:ole="">
-                  <v:imagedata r:id="rId27" o:title=""/>
+                  <v:imagedata r:id="rId28" o:title=""/>
                 </v:shape>
-                <o:OLEObject Type="Embed" ProgID="PBrush" ShapeID="_x0000_i1028" DrawAspect="Content" ObjectID="_1516556253" r:id="rId28"/>
+                <o:OLEObject Type="Embed" ProgID="PBrush" ShapeID="_x0000_i1028" DrawAspect="Content" ObjectID="_1516639039" r:id="rId29"/>
               </w:object>
             </w:r>
           </w:p>
@@ -31465,9 +31552,9 @@
             <w:r>
               <w:object w:dxaOrig="2610" w:dyaOrig="810">
                 <v:shape id="_x0000_i1029" type="#_x0000_t75" style="width:129pt;height:41.25pt" o:ole="">
-                  <v:imagedata r:id="rId29" o:title=""/>
+                  <v:imagedata r:id="rId30" o:title=""/>
                 </v:shape>
-                <o:OLEObject Type="Embed" ProgID="PBrush" ShapeID="_x0000_i1029" DrawAspect="Content" ObjectID="_1516556254" r:id="rId30"/>
+                <o:OLEObject Type="Embed" ProgID="PBrush" ShapeID="_x0000_i1029" DrawAspect="Content" ObjectID="_1516639040" r:id="rId31"/>
               </w:object>
             </w:r>
           </w:p>
@@ -33559,8 +33646,8 @@
       </w:r>
     </w:p>
     <w:sectPr>
-      <w:headerReference w:type="default" r:id="rId31"/>
-      <w:footerReference w:type="default" r:id="rId32"/>
+      <w:headerReference w:type="default" r:id="rId32"/>
+      <w:footerReference w:type="default" r:id="rId33"/>
       <w:pgSz w:w="11906" w:h="16838"/>
       <w:pgMar w:top="720" w:right="1411" w:bottom="720" w:left="1411" w:header="706" w:footer="0" w:gutter="0"/>
       <w:cols w:space="708"/>
@@ -33619,7 +33706,7 @@
         <w:lang w:val="en-US"/>
       </w:rPr>
       <w:drawing>
-        <wp:inline distT="0" distB="0" distL="0" distR="0" wp14:anchorId="720814D3" wp14:editId="3B13C722">
+        <wp:inline distT="0" distB="0" distL="0" distR="0" wp14:anchorId="3EA940C6" wp14:editId="7E26C9F6">
           <wp:extent cx="2114550" cy="9525"/>
           <wp:effectExtent l="0" t="0" r="0" b="9525"/>
           <wp:docPr id="32" name="Picture 32"/>
@@ -33683,7 +33770,7 @@
       <w:rPr>
         <w:noProof/>
       </w:rPr>
-      <w:t>4</w:t>
+      <w:t>3</w:t>
     </w:r>
     <w:r>
       <w:fldChar w:fldCharType="end"/>
